--- a/ОЗИ/Тетрадь.docx
+++ b/ОЗИ/Тетрадь.docx
@@ -181,10 +181,7 @@
         </w:rPr>
       </w:pPr>
       <w:r>
-        <w:t xml:space="preserve">Студент: </w:t>
-      </w:r>
-      <w:r>
-        <w:t>Парибок И.А.</w:t>
+        <w:t>Студент: Парибок И.А.</w:t>
       </w:r>
     </w:p>
     <w:p>
@@ -192,13 +189,7 @@
         <w:jc w:val="right"/>
       </w:pPr>
       <w:r>
-        <w:t xml:space="preserve">ФИТ 2 курс </w:t>
-      </w:r>
-      <w:r>
-        <w:t>1</w:t>
-      </w:r>
-      <w:r>
-        <w:t>группа</w:t>
+        <w:t>ФИТ 2 курс 1группа</w:t>
       </w:r>
     </w:p>
     <w:p>
@@ -206,25 +197,7 @@
         <w:jc w:val="right"/>
       </w:pPr>
       <w:r>
-        <w:t xml:space="preserve">Преподаватель: </w:t>
-      </w:r>
-      <w:r>
-        <w:t>Барковский</w:t>
-      </w:r>
-      <w:r>
-        <w:t xml:space="preserve"> </w:t>
-      </w:r>
-      <w:r>
-        <w:t>Е</w:t>
-      </w:r>
-      <w:r>
-        <w:t>.</w:t>
-      </w:r>
-      <w:r>
-        <w:t>В</w:t>
-      </w:r>
-      <w:r>
-        <w:t>.</w:t>
+        <w:t>Преподаватель: Барковский Е.В.</w:t>
       </w:r>
     </w:p>
     <w:p>
@@ -326,22 +299,19 @@
         <w:rPr>
           <w:b/>
         </w:rPr>
-        <w:t>Цель</w:t>
-      </w:r>
-      <w:proofErr w:type="gramStart"/>
-      <w:r>
+        <w:t>Цель:</w:t>
+      </w:r>
+      <w:r>
+        <w:t xml:space="preserve"> Изучить концепцию национальной безопасности РБ.</w:t>
+      </w:r>
+    </w:p>
+    <w:p>
+      <w:pPr>
+        <w:ind w:firstLine="510"/>
         <w:rPr>
           <w:b/>
         </w:rPr>
-        <w:t>:</w:t>
-      </w:r>
-      <w:r>
-        <w:t xml:space="preserve"> Изучить</w:t>
-      </w:r>
-      <w:proofErr w:type="gramEnd"/>
-      <w:r>
-        <w:t xml:space="preserve"> концепцию национальной безопасности РБ.</w:t>
-      </w:r>
+      </w:pPr>
     </w:p>
     <w:p>
       <w:pPr>
@@ -350,19 +320,40 @@
           <w:b/>
         </w:rPr>
       </w:pPr>
+      <w:r>
+        <w:rPr>
+          <w:b/>
+        </w:rPr>
+        <w:t>Задание для выполнения.</w:t>
+      </w:r>
     </w:p>
     <w:p>
       <w:pPr>
         <w:ind w:firstLine="510"/>
+      </w:pPr>
+      <w:r>
+        <w:t>Ответить на следующие вопросы:</w:t>
+      </w:r>
+    </w:p>
+    <w:p>
+      <w:pPr>
+        <w:ind w:firstLine="510"/>
+      </w:pPr>
+    </w:p>
+    <w:p>
+      <w:pPr>
+        <w:ind w:firstLine="510"/>
         <w:rPr>
           <w:b/>
+          <w:bCs/>
         </w:rPr>
       </w:pPr>
       <w:r>
         <w:rPr>
           <w:b/>
-        </w:rPr>
-        <w:t>Задание для выполнения.</w:t>
+          <w:bCs/>
+        </w:rPr>
+        <w:t>1.Что такое информационная безопасность?</w:t>
       </w:r>
     </w:p>
     <w:p>
@@ -370,7 +361,10 @@
         <w:ind w:firstLine="510"/>
       </w:pPr>
       <w:r>
-        <w:t>Ответить на следующие вопросы:</w:t>
+        <w:t xml:space="preserve">Информационная безопасность </w:t>
+      </w:r>
+      <w:r>
+        <w:t>- состояние защищенности сбалансированных интересов личности, общества и государства от внешних и внутренних угроз в информационной сфере;</w:t>
       </w:r>
     </w:p>
     <w:p>
@@ -391,44 +385,12 @@
           <w:b/>
           <w:bCs/>
         </w:rPr>
-        <w:t>1.Что такое информационная безопасность?</w:t>
+        <w:t>2.Перечислить основные национальные интересы в информационной сфере?</w:t>
       </w:r>
     </w:p>
     <w:p>
       <w:pPr>
         <w:ind w:firstLine="510"/>
-      </w:pPr>
-      <w:r>
-        <w:t xml:space="preserve">Информационная безопасность </w:t>
-      </w:r>
-      <w:r>
-        <w:t>- состояние защищенности сбалансированных интересов личности, общества и государства от внешних и внутренних угроз в информационной сфере;</w:t>
-      </w:r>
-    </w:p>
-    <w:p>
-      <w:pPr>
-        <w:ind w:firstLine="510"/>
-      </w:pPr>
-    </w:p>
-    <w:p>
-      <w:pPr>
-        <w:ind w:firstLine="510"/>
-        <w:rPr>
-          <w:b/>
-          <w:bCs/>
-        </w:rPr>
-      </w:pPr>
-      <w:r>
-        <w:rPr>
-          <w:b/>
-          <w:bCs/>
-        </w:rPr>
-        <w:t>2.Перечислить основные национальные интересы в информационной сфере?</w:t>
-      </w:r>
-    </w:p>
-    <w:p>
-      <w:pPr>
-        <w:ind w:firstLine="510"/>
         <w:rPr>
           <w:bCs/>
         </w:rPr>
@@ -442,7 +404,7 @@
     </w:p>
     <w:p>
       <w:pPr>
-        <w:pStyle w:val="a4"/>
+        <w:pStyle w:val="a3"/>
         <w:numPr>
           <w:ilvl w:val="0"/>
           <w:numId w:val="1"/>
@@ -454,7 +416,7 @@
     </w:p>
     <w:p>
       <w:pPr>
-        <w:pStyle w:val="a4"/>
+        <w:pStyle w:val="a3"/>
         <w:numPr>
           <w:ilvl w:val="0"/>
           <w:numId w:val="1"/>
@@ -466,7 +428,7 @@
     </w:p>
     <w:p>
       <w:pPr>
-        <w:pStyle w:val="a4"/>
+        <w:pStyle w:val="a3"/>
         <w:numPr>
           <w:ilvl w:val="0"/>
           <w:numId w:val="1"/>
@@ -478,7 +440,7 @@
     </w:p>
     <w:p>
       <w:pPr>
-        <w:pStyle w:val="a4"/>
+        <w:pStyle w:val="a3"/>
         <w:numPr>
           <w:ilvl w:val="0"/>
           <w:numId w:val="1"/>
@@ -490,7 +452,7 @@
     </w:p>
     <w:p>
       <w:pPr>
-        <w:pStyle w:val="a4"/>
+        <w:pStyle w:val="a3"/>
         <w:numPr>
           <w:ilvl w:val="0"/>
           <w:numId w:val="1"/>
@@ -502,7 +464,7 @@
     </w:p>
     <w:p>
       <w:pPr>
-        <w:pStyle w:val="a4"/>
+        <w:pStyle w:val="a3"/>
         <w:numPr>
           <w:ilvl w:val="0"/>
           <w:numId w:val="1"/>
@@ -549,7 +511,7 @@
     </w:p>
     <w:p>
       <w:pPr>
-        <w:pStyle w:val="a4"/>
+        <w:pStyle w:val="a3"/>
         <w:numPr>
           <w:ilvl w:val="0"/>
           <w:numId w:val="2"/>
@@ -561,7 +523,7 @@
     </w:p>
     <w:p>
       <w:pPr>
-        <w:pStyle w:val="a4"/>
+        <w:pStyle w:val="a3"/>
         <w:numPr>
           <w:ilvl w:val="0"/>
           <w:numId w:val="2"/>
@@ -573,7 +535,7 @@
     </w:p>
     <w:p>
       <w:pPr>
-        <w:pStyle w:val="a4"/>
+        <w:pStyle w:val="a3"/>
         <w:numPr>
           <w:ilvl w:val="0"/>
           <w:numId w:val="2"/>
@@ -589,7 +551,7 @@
     </w:p>
     <w:p>
       <w:pPr>
-        <w:pStyle w:val="a4"/>
+        <w:pStyle w:val="a3"/>
         <w:numPr>
           <w:ilvl w:val="0"/>
           <w:numId w:val="2"/>
@@ -601,7 +563,7 @@
     </w:p>
     <w:p>
       <w:pPr>
-        <w:pStyle w:val="a4"/>
+        <w:pStyle w:val="a3"/>
         <w:numPr>
           <w:ilvl w:val="0"/>
           <w:numId w:val="2"/>
@@ -613,7 +575,7 @@
     </w:p>
     <w:p>
       <w:pPr>
-        <w:pStyle w:val="a4"/>
+        <w:pStyle w:val="a3"/>
         <w:numPr>
           <w:ilvl w:val="0"/>
           <w:numId w:val="2"/>
@@ -625,7 +587,7 @@
     </w:p>
     <w:p>
       <w:pPr>
-        <w:pStyle w:val="a4"/>
+        <w:pStyle w:val="a3"/>
         <w:numPr>
           <w:ilvl w:val="0"/>
           <w:numId w:val="2"/>
@@ -637,7 +599,7 @@
     </w:p>
     <w:p>
       <w:pPr>
-        <w:pStyle w:val="a4"/>
+        <w:pStyle w:val="a3"/>
         <w:numPr>
           <w:ilvl w:val="0"/>
           <w:numId w:val="2"/>
@@ -684,7 +646,7 @@
     </w:p>
     <w:p>
       <w:pPr>
-        <w:pStyle w:val="a4"/>
+        <w:pStyle w:val="a3"/>
         <w:numPr>
           <w:ilvl w:val="0"/>
           <w:numId w:val="3"/>
@@ -696,7 +658,7 @@
     </w:p>
     <w:p>
       <w:pPr>
-        <w:pStyle w:val="a4"/>
+        <w:pStyle w:val="a3"/>
         <w:numPr>
           <w:ilvl w:val="0"/>
           <w:numId w:val="3"/>
@@ -708,7 +670,7 @@
     </w:p>
     <w:p>
       <w:pPr>
-        <w:pStyle w:val="a4"/>
+        <w:pStyle w:val="a3"/>
         <w:numPr>
           <w:ilvl w:val="0"/>
           <w:numId w:val="3"/>
@@ -720,7 +682,7 @@
     </w:p>
     <w:p>
       <w:pPr>
-        <w:pStyle w:val="a4"/>
+        <w:pStyle w:val="a3"/>
         <w:numPr>
           <w:ilvl w:val="0"/>
           <w:numId w:val="3"/>
@@ -732,7 +694,7 @@
     </w:p>
     <w:p>
       <w:pPr>
-        <w:pStyle w:val="a4"/>
+        <w:pStyle w:val="a3"/>
         <w:numPr>
           <w:ilvl w:val="0"/>
           <w:numId w:val="3"/>
@@ -744,7 +706,7 @@
     </w:p>
     <w:p>
       <w:pPr>
-        <w:pStyle w:val="a4"/>
+        <w:pStyle w:val="a3"/>
         <w:numPr>
           <w:ilvl w:val="0"/>
           <w:numId w:val="3"/>
@@ -756,7 +718,7 @@
     </w:p>
     <w:p>
       <w:pPr>
-        <w:pStyle w:val="a4"/>
+        <w:pStyle w:val="a3"/>
         <w:numPr>
           <w:ilvl w:val="0"/>
           <w:numId w:val="3"/>
@@ -787,7 +749,7 @@
     </w:p>
     <w:p>
       <w:pPr>
-        <w:pStyle w:val="a4"/>
+        <w:pStyle w:val="a3"/>
         <w:numPr>
           <w:ilvl w:val="0"/>
           <w:numId w:val="4"/>
@@ -799,7 +761,7 @@
     </w:p>
     <w:p>
       <w:pPr>
-        <w:pStyle w:val="a4"/>
+        <w:pStyle w:val="a3"/>
         <w:numPr>
           <w:ilvl w:val="0"/>
           <w:numId w:val="4"/>
@@ -815,7 +777,7 @@
     </w:p>
     <w:p>
       <w:pPr>
-        <w:pStyle w:val="a4"/>
+        <w:pStyle w:val="a3"/>
         <w:numPr>
           <w:ilvl w:val="0"/>
           <w:numId w:val="4"/>
@@ -827,7 +789,7 @@
     </w:p>
     <w:p>
       <w:pPr>
-        <w:pStyle w:val="a4"/>
+        <w:pStyle w:val="a3"/>
         <w:numPr>
           <w:ilvl w:val="0"/>
           <w:numId w:val="4"/>
@@ -839,7 +801,7 @@
     </w:p>
     <w:p>
       <w:pPr>
-        <w:pStyle w:val="a4"/>
+        <w:pStyle w:val="a3"/>
         <w:numPr>
           <w:ilvl w:val="0"/>
           <w:numId w:val="4"/>
@@ -851,7 +813,7 @@
     </w:p>
     <w:p>
       <w:pPr>
-        <w:pStyle w:val="a4"/>
+        <w:pStyle w:val="a3"/>
         <w:numPr>
           <w:ilvl w:val="0"/>
           <w:numId w:val="4"/>
@@ -863,7 +825,7 @@
     </w:p>
     <w:p>
       <w:pPr>
-        <w:pStyle w:val="a4"/>
+        <w:pStyle w:val="a3"/>
         <w:numPr>
           <w:ilvl w:val="0"/>
           <w:numId w:val="4"/>
@@ -875,7 +837,7 @@
     </w:p>
     <w:p>
       <w:pPr>
-        <w:pStyle w:val="a4"/>
+        <w:pStyle w:val="a3"/>
         <w:numPr>
           <w:ilvl w:val="0"/>
           <w:numId w:val="4"/>
@@ -1098,14 +1060,9 @@
       <w:r>
         <w:t xml:space="preserve">Для определения степени ответственности пользователей за действия в системе все происходящие в ней события, имеющие значение с точки зрения безопасности, должны отслеживаться и регистрироваться в защищенном протоколе. Система регистрации должна осуществлять анализ общего потока событий и выделять из него только те события, которые оказывают влияние на </w:t>
       </w:r>
-      <w:proofErr w:type="gramStart"/>
       <w:r>
         <w:lastRenderedPageBreak/>
-        <w:t>безопасность  для</w:t>
-      </w:r>
-      <w:proofErr w:type="gramEnd"/>
-      <w:r>
-        <w:t xml:space="preserve"> сокращения  объема  протокола и повышения эффективность его анализа. Протокол событий должен быть надежно защищен от несанкционированного доступа, модификации и уничтожения.</w:t>
+        <w:t>безопасность  для сокращения  объема  протокола и повышения эффективность его анализа. Протокол событий должен быть надежно защищен от несанкционированного доступа, модификации и уничтожения.</w:t>
       </w:r>
     </w:p>
     <w:p>
@@ -1140,15 +1097,7 @@
         <w:ind w:firstLine="510"/>
       </w:pPr>
       <w:r>
-        <w:t xml:space="preserve">Средства защиты должны содержать независимые аппаратные и/или программные компоненты, обеспечивающие работоспособность функций защиты. Это означает, что все средства защиты, обеспечивающие политику безопасности, управление атрибутами и метками безопасности, идентификацию и аутентификацию, регистрацию и учёт, должны находиться под контролем средств, проверяющих корректность их функционирования. Основной принцип </w:t>
-      </w:r>
-      <w:proofErr w:type="gramStart"/>
-      <w:r>
-        <w:t>контроля  корректности</w:t>
-      </w:r>
-      <w:proofErr w:type="gramEnd"/>
-      <w:r>
-        <w:t xml:space="preserve">  состоит в том, что средства контроля должны быть полностью независимы от средств защиты.</w:t>
+        <w:t>Средства защиты должны содержать независимые аппаратные и/или программные компоненты, обеспечивающие работоспособность функций защиты. Это означает, что все средства защиты, обеспечивающие политику безопасности, управление атрибутами и метками безопасности, идентификацию и аутентификацию, регистрацию и учёт, должны находиться под контролем средств, проверяющих корректность их функционирования. Основной принцип контроля  корректности  состоит в том, что средства контроля должны быть полностью независимы от средств защиты.</w:t>
       </w:r>
     </w:p>
     <w:p>
@@ -1177,15 +1126,7 @@
         <w:ind w:firstLine="510"/>
       </w:pPr>
       <w:r>
-        <w:t xml:space="preserve">Все средства защиты (вт. ч. и реализующие данное требование) должны быть защищены от несанкционированного вмешательства и/или отключения, причем эта защита должна быть постоянной и непрерывной в любом режиме функционирования системы защиты и компьютерной системы в целом. Данное требование распространяется на весь жизненный цикл компьютерной системы. Кроме того, </w:t>
-      </w:r>
-      <w:proofErr w:type="spellStart"/>
-      <w:r>
-        <w:t>eгo</w:t>
-      </w:r>
-      <w:proofErr w:type="spellEnd"/>
-      <w:r>
-        <w:t xml:space="preserve"> выполнение является одним из ключевых аспектов формального доказательства безопасности системы.</w:t>
+        <w:t>Все средства защиты (вт. ч. и реализующие данное требование) должны быть защищены от несанкционированного вмешательства и/или отключения, причем эта защита должна быть постоянной и непрерывной в любом режиме функционирования системы защиты и компьютерной системы в целом. Данное требование распространяется на весь жизненный цикл компьютерной системы. Кроме того, eгo выполнение является одним из ключевых аспектов формального доказательства безопасности системы.</w:t>
       </w:r>
     </w:p>
     <w:p/>
@@ -1342,15 +1283,7 @@
         <w:ind w:firstLine="510"/>
       </w:pPr>
       <w:r>
-        <w:t xml:space="preserve">Система </w:t>
-      </w:r>
-      <w:proofErr w:type="gramStart"/>
-      <w:r>
-        <w:t>- это</w:t>
-      </w:r>
-      <w:proofErr w:type="gramEnd"/>
-      <w:r>
-        <w:t xml:space="preserve"> конкретная аппаратно-программная конфигурация, построенная с вполне определенными целями и функционирующая в известном окружении.</w:t>
+        <w:t>Система - это конкретная аппаратно-программная конфигурация, построенная с вполне определенными целями и функционирующая в известном окружении.</w:t>
       </w:r>
     </w:p>
     <w:p>
@@ -1358,19 +1291,11 @@
         <w:ind w:firstLine="510"/>
       </w:pPr>
       <w:r>
-        <w:t xml:space="preserve">Продукт   </w:t>
-      </w:r>
-      <w:proofErr w:type="gramStart"/>
-      <w:r>
-        <w:t>-</w:t>
+        <w:t>Продукт   -</w:t>
       </w:r>
       <w:r>
         <w:tab/>
-        <w:t>это</w:t>
-      </w:r>
-      <w:proofErr w:type="gramEnd"/>
-      <w:r>
-        <w:t xml:space="preserve"> аппаратно-программный «Пакет», который можно купить и по своему усмотрению встроить в ту или иную систему. </w:t>
+        <w:t xml:space="preserve">это аппаратно-программный «Пакет», который можно купить и по своему усмотрению встроить в ту или иную систему. </w:t>
       </w:r>
     </w:p>
     <w:p>
@@ -1418,15 +1343,7 @@
         <w:t>Профиль защиты</w:t>
       </w:r>
       <w:r>
-        <w:t xml:space="preserve"> </w:t>
-      </w:r>
-      <w:proofErr w:type="gramStart"/>
-      <w:r>
-        <w:t>- это</w:t>
-      </w:r>
-      <w:proofErr w:type="gramEnd"/>
-      <w:r>
-        <w:t xml:space="preserve"> нормативный документ, который регламентирует все аспекты безопасности ИТ-продукта в виде требований к его проектированию, техно­ логии разработки и квалификационному анализу.</w:t>
+        <w:t xml:space="preserve"> - это нормативный документ, который регламентирует все аспекты безопасности ИТ-продукта в виде требований к его проектированию, техно­ логии разработки и квалификационному анализу.</w:t>
       </w:r>
     </w:p>
     <w:p>
@@ -1519,23 +1436,7 @@
           <w:b/>
           <w:bCs/>
         </w:rPr>
-        <w:t xml:space="preserve">10.Опишите технологию применения Общих критериев </w:t>
-      </w:r>
-      <w:proofErr w:type="gramStart"/>
-      <w:r>
-        <w:rPr>
-          <w:b/>
-          <w:bCs/>
-        </w:rPr>
-        <w:t>безопасности  информационных</w:t>
-      </w:r>
-      <w:proofErr w:type="gramEnd"/>
-      <w:r>
-        <w:rPr>
-          <w:b/>
-          <w:bCs/>
-        </w:rPr>
-        <w:t xml:space="preserve"> технологий.</w:t>
+        <w:t>10.Опишите технологию применения Общих критериев безопасности  информационных технологий.</w:t>
       </w:r>
     </w:p>
     <w:p>
@@ -1832,19 +1733,11 @@
         <w:t>Основное на</w:t>
       </w:r>
       <w:r>
-        <w:t xml:space="preserve">значение международных стандартов </w:t>
-      </w:r>
-      <w:proofErr w:type="gramStart"/>
-      <w:r>
-        <w:t>-</w:t>
+        <w:t>значение международных стандартов -</w:t>
       </w:r>
       <w:r>
         <w:tab/>
-        <w:t>это</w:t>
-      </w:r>
-      <w:proofErr w:type="gramEnd"/>
-      <w:r>
-        <w:t xml:space="preserve"> соз</w:t>
+        <w:t>это соз</w:t>
       </w:r>
       <w:r>
         <w:t>дание на межгосударственном уровне единой основы для разработки новых и совершенс</w:t>
@@ -1927,7 +1820,7 @@
     </w:p>
     <w:p>
       <w:pPr>
-        <w:pStyle w:val="a6"/>
+        <w:pStyle w:val="a5"/>
         <w:spacing w:before="0" w:beforeAutospacing="0" w:after="0" w:afterAutospacing="0"/>
         <w:rPr>
           <w:b/>
@@ -1946,7 +1839,7 @@
     </w:p>
     <w:p>
       <w:pPr>
-        <w:pStyle w:val="a6"/>
+        <w:pStyle w:val="a5"/>
         <w:spacing w:before="0" w:beforeAutospacing="0" w:after="240" w:afterAutospacing="0"/>
         <w:rPr>
           <w:sz w:val="28"/>
@@ -1963,7 +1856,7 @@
     </w:p>
     <w:tbl>
       <w:tblPr>
-        <w:tblStyle w:val="a"/>
+        <w:tblStyle w:val="a6"/>
         <w:tblW w:w="0" w:type="auto"/>
         <w:jc w:val="center"/>
         <w:tblInd w:w="0" w:type="dxa"/>
@@ -2297,7 +2190,7 @@
     </w:tbl>
     <w:p>
       <w:pPr>
-        <w:pStyle w:val="a6"/>
+        <w:pStyle w:val="a5"/>
         <w:spacing w:before="240" w:beforeAutospacing="0" w:after="0" w:afterAutospacing="0"/>
         <w:rPr>
           <w:sz w:val="28"/>
@@ -2314,7 +2207,7 @@
     </w:p>
     <w:p>
       <w:pPr>
-        <w:pStyle w:val="a6"/>
+        <w:pStyle w:val="a5"/>
         <w:spacing w:before="0" w:beforeAutospacing="0" w:after="0" w:afterAutospacing="0"/>
         <w:rPr>
           <w:sz w:val="28"/>
@@ -2376,7 +2269,7 @@
     </w:p>
     <w:p>
       <w:pPr>
-        <w:pStyle w:val="a6"/>
+        <w:pStyle w:val="a5"/>
         <w:spacing w:before="0" w:beforeAutospacing="0" w:after="0" w:afterAutospacing="0"/>
         <w:rPr>
           <w:sz w:val="28"/>
@@ -2393,7 +2286,7 @@
     </w:p>
     <w:p>
       <w:pPr>
-        <w:pStyle w:val="a6"/>
+        <w:pStyle w:val="a5"/>
         <w:spacing w:before="0" w:beforeAutospacing="0" w:after="240" w:afterAutospacing="0"/>
         <w:ind w:firstLine="0"/>
         <w:jc w:val="center"/>
@@ -2427,16 +2320,16 @@
             <v:path o:extrusionok="f" gradientshapeok="t" o:connecttype="rect"/>
             <o:lock v:ext="edit" aspectratio="t"/>
           </v:shapetype>
-          <v:shape id="_x0000_i1070" type="#_x0000_t75" style="width:154.2pt;height:35.3pt" o:ole="" fillcolor="window">
+          <v:shape id="_x0000_i1025" type="#_x0000_t75" style="width:153.75pt;height:35.25pt" o:ole="" fillcolor="window">
             <v:imagedata r:id="rId6" o:title=""/>
           </v:shape>
-          <o:OLEObject Type="Embed" ProgID="Equation.3" ShapeID="_x0000_i1070" DrawAspect="Content" ObjectID="_1713016453" r:id="rId7"/>
+          <o:OLEObject Type="Embed" ProgID="Equation.3" ShapeID="_x0000_i1025" DrawAspect="Content" ObjectID="_1713890103" r:id="rId7"/>
         </w:object>
       </w:r>
     </w:p>
     <w:p>
       <w:pPr>
-        <w:pStyle w:val="a6"/>
+        <w:pStyle w:val="a5"/>
         <w:spacing w:before="0" w:beforeAutospacing="0" w:after="0" w:afterAutospacing="0"/>
         <w:rPr>
           <w:sz w:val="28"/>
@@ -2448,45 +2341,29 @@
           <w:sz w:val="28"/>
           <w:szCs w:val="28"/>
         </w:rPr>
-        <w:t>Относительная эффективность = 1-(1000/</w:t>
-      </w:r>
-      <w:proofErr w:type="gramStart"/>
-      <w:r>
+        <w:t>Относительная эффективность = 1-(1000/20000)=0,95</w:t>
+      </w:r>
+    </w:p>
+    <w:p>
+      <w:pPr>
+        <w:pStyle w:val="a5"/>
+        <w:spacing w:before="0" w:beforeAutospacing="0" w:after="0" w:afterAutospacing="0"/>
         <w:rPr>
           <w:sz w:val="28"/>
           <w:szCs w:val="28"/>
         </w:rPr>
-        <w:t>20000)=</w:t>
-      </w:r>
-      <w:proofErr w:type="gramEnd"/>
+      </w:pPr>
       <w:r>
         <w:rPr>
           <w:sz w:val="28"/>
           <w:szCs w:val="28"/>
         </w:rPr>
-        <w:t>0,95</w:t>
-      </w:r>
-    </w:p>
-    <w:p>
-      <w:pPr>
-        <w:pStyle w:val="a6"/>
-        <w:spacing w:before="0" w:beforeAutospacing="0" w:after="0" w:afterAutospacing="0"/>
-        <w:rPr>
-          <w:sz w:val="28"/>
-          <w:szCs w:val="28"/>
-        </w:rPr>
-      </w:pPr>
-      <w:r>
-        <w:rPr>
-          <w:sz w:val="28"/>
-          <w:szCs w:val="28"/>
-        </w:rPr>
         <w:t xml:space="preserve">Вычислим коэффициент снижения негативного воздействия несанкционированного доступа на эффективность функционирования объекта по формуле: </w:t>
       </w:r>
     </w:p>
     <w:p>
       <w:pPr>
-        <w:pStyle w:val="a6"/>
+        <w:pStyle w:val="a5"/>
         <w:spacing w:before="240" w:beforeAutospacing="0" w:after="240" w:afterAutospacing="0"/>
         <w:ind w:firstLine="0"/>
         <w:jc w:val="center"/>
@@ -2501,16 +2378,16 @@
           <w:szCs w:val="28"/>
         </w:rPr>
         <w:object w:dxaOrig="1305" w:dyaOrig="615" w14:anchorId="769B4EC4">
-          <v:shape id="_x0000_i1071" type="#_x0000_t75" style="width:65.2pt;height:30.55pt" o:ole="" fillcolor="window">
+          <v:shape id="_x0000_i1026" type="#_x0000_t75" style="width:65.25pt;height:30pt" o:ole="" fillcolor="window">
             <v:imagedata r:id="rId8" o:title=""/>
           </v:shape>
-          <o:OLEObject Type="Embed" ProgID="Equation.3" ShapeID="_x0000_i1071" DrawAspect="Content" ObjectID="_1713016454" r:id="rId9"/>
+          <o:OLEObject Type="Embed" ProgID="Equation.3" ShapeID="_x0000_i1026" DrawAspect="Content" ObjectID="_1713890104" r:id="rId9"/>
         </w:object>
       </w:r>
     </w:p>
     <w:p>
       <w:pPr>
-        <w:pStyle w:val="a6"/>
+        <w:pStyle w:val="a5"/>
         <w:spacing w:before="0" w:beforeAutospacing="0" w:after="0" w:afterAutospacing="0"/>
         <w:rPr>
           <w:sz w:val="28"/>
@@ -2527,7 +2404,7 @@
     </w:p>
     <w:p>
       <w:pPr>
-        <w:pStyle w:val="a6"/>
+        <w:pStyle w:val="a5"/>
         <w:spacing w:before="0" w:beforeAutospacing="0" w:after="0" w:afterAutospacing="0"/>
         <w:rPr>
           <w:sz w:val="28"/>
@@ -2544,7 +2421,7 @@
     </w:p>
     <w:p>
       <w:pPr>
-        <w:pStyle w:val="a6"/>
+        <w:pStyle w:val="a5"/>
         <w:spacing w:before="240" w:beforeAutospacing="0" w:after="240" w:afterAutospacing="0"/>
         <w:ind w:firstLine="0"/>
         <w:jc w:val="center"/>
@@ -2559,16 +2436,16 @@
           <w:szCs w:val="28"/>
         </w:rPr>
         <w:object w:dxaOrig="2985" w:dyaOrig="615" w14:anchorId="3F29A2D3">
-          <v:shape id="_x0000_i1072" type="#_x0000_t75" style="width:149.45pt;height:30.55pt" o:ole="" fillcolor="window">
+          <v:shape id="_x0000_i1027" type="#_x0000_t75" style="width:149.25pt;height:30pt" o:ole="" fillcolor="window">
             <v:imagedata r:id="rId10" o:title=""/>
           </v:shape>
-          <o:OLEObject Type="Embed" ProgID="Equation.3" ShapeID="_x0000_i1072" DrawAspect="Content" ObjectID="_1713016455" r:id="rId11"/>
+          <o:OLEObject Type="Embed" ProgID="Equation.3" ShapeID="_x0000_i1027" DrawAspect="Content" ObjectID="_1713890105" r:id="rId11"/>
         </w:object>
       </w:r>
     </w:p>
     <w:p>
       <w:pPr>
-        <w:pStyle w:val="a6"/>
+        <w:pStyle w:val="a5"/>
         <w:spacing w:before="0" w:beforeAutospacing="0" w:after="0" w:afterAutospacing="0"/>
         <w:rPr>
           <w:sz w:val="28"/>
@@ -2595,7 +2472,7 @@
     </w:p>
     <w:p>
       <w:pPr>
-        <w:pStyle w:val="a6"/>
+        <w:pStyle w:val="a5"/>
         <w:spacing w:before="0" w:beforeAutospacing="0" w:after="0" w:afterAutospacing="0"/>
         <w:rPr>
           <w:sz w:val="28"/>
@@ -2612,7 +2489,7 @@
     </w:p>
     <w:p>
       <w:pPr>
-        <w:pStyle w:val="a6"/>
+        <w:pStyle w:val="a5"/>
         <w:spacing w:before="240" w:beforeAutospacing="0" w:after="240" w:afterAutospacing="0"/>
         <w:ind w:firstLine="0"/>
         <w:jc w:val="center"/>
@@ -2627,16 +2504,16 @@
           <w:szCs w:val="28"/>
         </w:rPr>
         <w:object w:dxaOrig="4590" w:dyaOrig="705" w14:anchorId="3B58489A">
-          <v:shape id="_x0000_i1073" type="#_x0000_t75" style="width:229.6pt;height:35.3pt" o:ole="" fillcolor="window">
+          <v:shape id="_x0000_i1028" type="#_x0000_t75" style="width:229.5pt;height:35.25pt" o:ole="" fillcolor="window">
             <v:imagedata r:id="rId12" o:title=""/>
           </v:shape>
-          <o:OLEObject Type="Embed" ProgID="Equation.3" ShapeID="_x0000_i1073" DrawAspect="Content" ObjectID="_1713016456" r:id="rId13"/>
+          <o:OLEObject Type="Embed" ProgID="Equation.3" ShapeID="_x0000_i1028" DrawAspect="Content" ObjectID="_1713890106" r:id="rId13"/>
         </w:object>
       </w:r>
     </w:p>
     <w:p>
       <w:pPr>
-        <w:pStyle w:val="a6"/>
+        <w:pStyle w:val="a5"/>
         <w:spacing w:before="0" w:beforeAutospacing="0" w:after="0" w:afterAutospacing="0"/>
         <w:rPr>
           <w:sz w:val="28"/>
@@ -2648,45 +2525,29 @@
           <w:sz w:val="28"/>
           <w:szCs w:val="28"/>
         </w:rPr>
-        <w:t xml:space="preserve">Получим 1 - </w:t>
-      </w:r>
-      <w:proofErr w:type="gramStart"/>
-      <w:r>
+        <w:t>Получим 1 - ( 1000 / 5 / 20000 ) = 0,99</w:t>
+      </w:r>
+    </w:p>
+    <w:p>
+      <w:pPr>
+        <w:pStyle w:val="a5"/>
+        <w:spacing w:before="0" w:beforeAutospacing="0" w:after="0" w:afterAutospacing="0"/>
         <w:rPr>
           <w:sz w:val="28"/>
           <w:szCs w:val="28"/>
         </w:rPr>
-        <w:t>( 1000</w:t>
-      </w:r>
-      <w:proofErr w:type="gramEnd"/>
+      </w:pPr>
       <w:r>
         <w:rPr>
           <w:sz w:val="28"/>
           <w:szCs w:val="28"/>
         </w:rPr>
-        <w:t xml:space="preserve"> / 5 / 20000 ) = 0,99</w:t>
-      </w:r>
-    </w:p>
-    <w:p>
-      <w:pPr>
-        <w:pStyle w:val="a6"/>
-        <w:spacing w:before="0" w:beforeAutospacing="0" w:after="0" w:afterAutospacing="0"/>
-        <w:rPr>
-          <w:sz w:val="28"/>
-          <w:szCs w:val="28"/>
-        </w:rPr>
-      </w:pPr>
-      <w:r>
-        <w:rPr>
-          <w:sz w:val="28"/>
-          <w:szCs w:val="28"/>
-        </w:rPr>
         <w:t>В том случае, если эффективность функционирования имеет стоимостное значение, то вычисляем по формуле:</w:t>
       </w:r>
     </w:p>
     <w:p>
       <w:pPr>
-        <w:pStyle w:val="a6"/>
+        <w:pStyle w:val="a5"/>
         <w:spacing w:before="240" w:beforeAutospacing="0" w:after="240" w:afterAutospacing="0"/>
         <w:ind w:firstLine="0"/>
         <w:jc w:val="center"/>
@@ -2702,16 +2563,16 @@
           <w:szCs w:val="28"/>
         </w:rPr>
         <w:object w:dxaOrig="2055" w:dyaOrig="705" w14:anchorId="44E60E84">
-          <v:shape id="_x0000_i1074" type="#_x0000_t75" style="width:102.55pt;height:35.3pt" o:ole="" fillcolor="window">
+          <v:shape id="_x0000_i1029" type="#_x0000_t75" style="width:102pt;height:35.25pt" o:ole="" fillcolor="window">
             <v:imagedata r:id="rId14" o:title=""/>
           </v:shape>
-          <o:OLEObject Type="Embed" ProgID="Equation.3" ShapeID="_x0000_i1074" DrawAspect="Content" ObjectID="_1713016457" r:id="rId15"/>
+          <o:OLEObject Type="Embed" ProgID="Equation.3" ShapeID="_x0000_i1029" DrawAspect="Content" ObjectID="_1713890107" r:id="rId15"/>
         </w:object>
       </w:r>
     </w:p>
     <w:p>
       <w:pPr>
-        <w:pStyle w:val="a6"/>
+        <w:pStyle w:val="a5"/>
         <w:spacing w:before="0" w:beforeAutospacing="0" w:after="0" w:afterAutospacing="0"/>
         <w:rPr>
           <w:sz w:val="28"/>
@@ -2723,92 +2584,60 @@
           <w:sz w:val="28"/>
           <w:szCs w:val="28"/>
         </w:rPr>
-        <w:t xml:space="preserve">Получим 20000 – </w:t>
-      </w:r>
-      <w:proofErr w:type="gramStart"/>
-      <w:r>
+        <w:t>Получим 20000 – ( 1000 / 5 ) - 300 = 19500</w:t>
+      </w:r>
+    </w:p>
+    <w:p>
+      <w:pPr>
+        <w:pStyle w:val="a5"/>
+        <w:spacing w:before="0" w:beforeAutospacing="0" w:after="0" w:afterAutospacing="0"/>
         <w:rPr>
           <w:sz w:val="28"/>
           <w:szCs w:val="28"/>
         </w:rPr>
-        <w:t>( 1000</w:t>
-      </w:r>
-      <w:proofErr w:type="gramEnd"/>
+      </w:pPr>
       <w:r>
         <w:rPr>
           <w:sz w:val="28"/>
           <w:szCs w:val="28"/>
         </w:rPr>
-        <w:t xml:space="preserve"> / 5 ) - 300 = 19500</w:t>
-      </w:r>
-    </w:p>
-    <w:p>
-      <w:pPr>
-        <w:pStyle w:val="a6"/>
+        <w:t>В итоге получим прибыль 19500– 19000 = 500 (руб.)</w:t>
+      </w:r>
+    </w:p>
+    <w:p>
+      <w:pPr>
+        <w:pStyle w:val="a5"/>
         <w:spacing w:before="0" w:beforeAutospacing="0" w:after="0" w:afterAutospacing="0"/>
         <w:rPr>
           <w:sz w:val="28"/>
           <w:szCs w:val="28"/>
         </w:rPr>
       </w:pPr>
-      <w:r>
+    </w:p>
+    <w:p>
+      <w:pPr>
+        <w:pStyle w:val="a5"/>
+        <w:spacing w:before="0" w:beforeAutospacing="0" w:after="0" w:afterAutospacing="0"/>
         <w:rPr>
           <w:sz w:val="28"/>
           <w:szCs w:val="28"/>
         </w:rPr>
-        <w:t>В итоге получим прибыль 19500– 19000 = 500 (руб.)</w:t>
-      </w:r>
-    </w:p>
-    <w:p>
-      <w:pPr>
-        <w:pStyle w:val="a6"/>
-        <w:spacing w:before="0" w:beforeAutospacing="0" w:after="0" w:afterAutospacing="0"/>
-        <w:rPr>
+      </w:pPr>
+      <w:r>
+        <w:rPr>
+          <w:b/>
+          <w:bCs/>
           <w:sz w:val="28"/>
           <w:szCs w:val="28"/>
         </w:rPr>
-      </w:pPr>
-    </w:p>
-    <w:p>
-      <w:pPr>
-        <w:pStyle w:val="a6"/>
-        <w:spacing w:before="0" w:beforeAutospacing="0" w:after="0" w:afterAutospacing="0"/>
+        <w:t xml:space="preserve">Вывод: </w:t>
+      </w:r>
+      <w:r>
         <w:rPr>
           <w:sz w:val="28"/>
           <w:szCs w:val="28"/>
         </w:rPr>
-      </w:pPr>
-      <w:r>
-        <w:rPr>
-          <w:b/>
-          <w:bCs/>
-          <w:sz w:val="28"/>
-          <w:szCs w:val="28"/>
-        </w:rPr>
-        <w:t xml:space="preserve">Вывод: </w:t>
-      </w:r>
-      <w:r>
-        <w:rPr>
-          <w:sz w:val="28"/>
-          <w:szCs w:val="28"/>
-        </w:rPr>
-        <w:t xml:space="preserve">В итоге, при затратах в 19000 </w:t>
-      </w:r>
-      <w:proofErr w:type="spellStart"/>
-      <w:r>
-        <w:rPr>
-          <w:sz w:val="28"/>
-          <w:szCs w:val="28"/>
-        </w:rPr>
-        <w:t>руб</w:t>
-      </w:r>
-      <w:proofErr w:type="spellEnd"/>
-      <w:r>
-        <w:rPr>
-          <w:sz w:val="28"/>
-          <w:szCs w:val="28"/>
-        </w:rPr>
-        <w:t>, получим прибыль в размере 500 рублей.</w:t>
+        <w:t>В итоге, при затратах в 19000 руб, получим прибыль в размере 500 рублей.</w:t>
       </w:r>
     </w:p>
     <w:p>
@@ -2909,24 +2738,13 @@
         </w:rPr>
       </w:pPr>
       <w:r>
-        <w:t>Цель</w:t>
-      </w:r>
-      <w:proofErr w:type="gramStart"/>
-      <w:r>
-        <w:t xml:space="preserve">: </w:t>
+        <w:t xml:space="preserve">Цель: </w:t>
       </w:r>
       <w:r>
         <w:rPr>
           <w:lang w:eastAsia="be-BY"/>
         </w:rPr>
-        <w:t>Разработать</w:t>
-      </w:r>
-      <w:proofErr w:type="gramEnd"/>
-      <w:r>
-        <w:rPr>
-          <w:lang w:eastAsia="be-BY"/>
-        </w:rPr>
-        <w:t xml:space="preserve"> проект политики информационной безопасности </w:t>
+        <w:t xml:space="preserve">Разработать проект политики информационной безопасности </w:t>
       </w:r>
       <w:r>
         <w:rPr>
@@ -4326,79 +4144,7 @@
           <w:color w:val="000000"/>
           <w:lang w:eastAsia="en-US"/>
         </w:rPr>
-        <w:t xml:space="preserve">В качестве примера системы классификации уязвимостей можно привести стандарт CVSS – </w:t>
-      </w:r>
-      <w:proofErr w:type="spellStart"/>
-      <w:r>
-        <w:rPr>
-          <w:rFonts w:eastAsia="Calibri"/>
-          <w:color w:val="000000"/>
-          <w:lang w:eastAsia="en-US"/>
-        </w:rPr>
-        <w:t>common</w:t>
-      </w:r>
-      <w:proofErr w:type="spellEnd"/>
-      <w:r>
-        <w:rPr>
-          <w:rFonts w:eastAsia="Calibri"/>
-          <w:color w:val="000000"/>
-          <w:lang w:eastAsia="en-US"/>
-        </w:rPr>
-        <w:t xml:space="preserve"> </w:t>
-      </w:r>
-      <w:proofErr w:type="spellStart"/>
-      <w:r>
-        <w:rPr>
-          <w:rFonts w:eastAsia="Calibri"/>
-          <w:color w:val="000000"/>
-          <w:lang w:eastAsia="en-US"/>
-        </w:rPr>
-        <w:t>vulnerability</w:t>
-      </w:r>
-      <w:proofErr w:type="spellEnd"/>
-      <w:r>
-        <w:rPr>
-          <w:rFonts w:eastAsia="Calibri"/>
-          <w:color w:val="000000"/>
-          <w:lang w:eastAsia="en-US"/>
-        </w:rPr>
-        <w:t xml:space="preserve"> </w:t>
-      </w:r>
-      <w:proofErr w:type="spellStart"/>
-      <w:r>
-        <w:rPr>
-          <w:rFonts w:eastAsia="Calibri"/>
-          <w:color w:val="000000"/>
-          <w:lang w:eastAsia="en-US"/>
-        </w:rPr>
-        <w:t>scorning</w:t>
-      </w:r>
-      <w:proofErr w:type="spellEnd"/>
-      <w:r>
-        <w:rPr>
-          <w:rFonts w:eastAsia="Calibri"/>
-          <w:color w:val="000000"/>
-          <w:lang w:eastAsia="en-US"/>
-        </w:rPr>
-        <w:t xml:space="preserve"> </w:t>
-      </w:r>
-      <w:proofErr w:type="spellStart"/>
-      <w:r>
-        <w:rPr>
-          <w:rFonts w:eastAsia="Calibri"/>
-          <w:color w:val="000000"/>
-          <w:lang w:eastAsia="en-US"/>
-        </w:rPr>
-        <w:t>system</w:t>
-      </w:r>
-      <w:proofErr w:type="spellEnd"/>
-      <w:r>
-        <w:rPr>
-          <w:rFonts w:eastAsia="Calibri"/>
-          <w:color w:val="000000"/>
-          <w:lang w:eastAsia="en-US"/>
-        </w:rPr>
-        <w:t>. Следует отметить, что в процессе идентификации и оценки уязвимостей очень важен экспертный опыт специалистов по ИБ, выполняющих оценку рисков, и используемые статистические материалы и отчеты по уязвимостям и угрозам в области информационной безопасности</w:t>
+        <w:t>В качестве примера системы классификации уязвимостей можно привести стандарт CVSS – common vulnerability scorning system. Следует отметить, что в процессе идентификации и оценки уязвимостей очень важен экспертный опыт специалистов по ИБ, выполняющих оценку рисков, и используемые статистические материалы и отчеты по уязвимостям и угрозам в области информационной безопасности</w:t>
       </w:r>
     </w:p>
     <w:p>
@@ -4803,25 +4549,7 @@
           <w:color w:val="000000"/>
           <w:lang w:eastAsia="en-US"/>
         </w:rPr>
-        <w:t xml:space="preserve">На второй фазе, которая определяется стандартами как оценивание рисков, необходимо ответить на вопрос: Какой уровень риска является </w:t>
-      </w:r>
-      <w:proofErr w:type="spellStart"/>
-      <w:r>
-        <w:rPr>
-          <w:rFonts w:eastAsia="Calibri"/>
-          <w:color w:val="000000"/>
-          <w:lang w:eastAsia="en-US"/>
-        </w:rPr>
-        <w:t>приемлимым</w:t>
-      </w:r>
-      <w:proofErr w:type="spellEnd"/>
-      <w:r>
-        <w:rPr>
-          <w:rFonts w:eastAsia="Calibri"/>
-          <w:color w:val="000000"/>
-          <w:lang w:eastAsia="en-US"/>
-        </w:rPr>
-        <w:t xml:space="preserve"> для организации и, исходя из этого, какие риски превышают этот уровень.</w:t>
+        <w:t>На второй фазе, которая определяется стандартами как оценивание рисков, необходимо ответить на вопрос: Какой уровень риска является приемлимым для организации и, исходя из этого, какие риски превышают этот уровень.</w:t>
       </w:r>
     </w:p>
     <w:p>
@@ -5032,33 +4760,15 @@
           <w:color w:val="000000"/>
           <w:lang w:eastAsia="en-US"/>
         </w:rPr>
-        <w:t xml:space="preserve">военный </w:t>
-      </w:r>
-      <w:proofErr w:type="gramStart"/>
+        <w:t xml:space="preserve">военный комиссариат </w:t>
+      </w:r>
       <w:r>
         <w:rPr>
           <w:rFonts w:eastAsia="Calibri"/>
           <w:color w:val="000000"/>
           <w:lang w:eastAsia="en-US"/>
         </w:rPr>
-        <w:t xml:space="preserve">комиссариат </w:t>
-      </w:r>
-      <w:r>
-        <w:rPr>
-          <w:rFonts w:eastAsia="Calibri"/>
-          <w:color w:val="000000"/>
-          <w:lang w:eastAsia="en-US"/>
-        </w:rPr>
-        <w:t xml:space="preserve"> являются</w:t>
-      </w:r>
-      <w:proofErr w:type="gramEnd"/>
-      <w:r>
-        <w:rPr>
-          <w:rFonts w:eastAsia="Calibri"/>
-          <w:color w:val="000000"/>
-          <w:lang w:eastAsia="en-US"/>
-        </w:rPr>
-        <w:t xml:space="preserve"> следующие:</w:t>
+        <w:t xml:space="preserve"> являются следующие:</w:t>
       </w:r>
     </w:p>
     <w:p>
@@ -5947,23 +5657,7 @@
           <w:rFonts w:eastAsia="Calibri"/>
           <w:color w:val="000000"/>
         </w:rPr>
-        <w:t xml:space="preserve">использование новейших средств защиты (антивирусные продукты, </w:t>
-      </w:r>
-      <w:proofErr w:type="spellStart"/>
-      <w:r>
-        <w:rPr>
-          <w:rFonts w:eastAsia="Calibri"/>
-          <w:color w:val="000000"/>
-        </w:rPr>
-        <w:t>файерволы</w:t>
-      </w:r>
-      <w:proofErr w:type="spellEnd"/>
-      <w:r>
-        <w:rPr>
-          <w:rFonts w:eastAsia="Calibri"/>
-          <w:color w:val="000000"/>
-        </w:rPr>
-        <w:t>) персональных компьютеров сотрудников и обязательное использование лишь лицензионных продуктов;</w:t>
+        <w:t>использование новейших средств защиты (антивирусные продукты, файерволы) персональных компьютеров сотрудников и обязательное использование лишь лицензионных продуктов;</w:t>
       </w:r>
     </w:p>
     <w:p>
@@ -6021,31 +5715,7 @@
           <w:rFonts w:eastAsia="Calibri"/>
           <w:color w:val="000000"/>
         </w:rPr>
-        <w:t xml:space="preserve">не должна иметь доступ к </w:t>
-      </w:r>
-      <w:proofErr w:type="spellStart"/>
-      <w:r>
-        <w:rPr>
-          <w:rFonts w:eastAsia="Calibri"/>
-          <w:color w:val="000000"/>
-        </w:rPr>
-        <w:t>бд</w:t>
-      </w:r>
-      <w:proofErr w:type="spellEnd"/>
-      <w:r>
-        <w:rPr>
-          <w:rFonts w:eastAsia="Calibri"/>
-          <w:color w:val="000000"/>
-        </w:rPr>
-        <w:t xml:space="preserve"> и почтам </w:t>
-      </w:r>
-      <w:proofErr w:type="gramStart"/>
-      <w:r>
-        <w:rPr>
-          <w:rFonts w:eastAsia="Calibri"/>
-          <w:color w:val="000000"/>
-        </w:rPr>
-        <w:t xml:space="preserve">сотрудникам)  </w:t>
+        <w:t xml:space="preserve">не должна иметь доступ к бд и почтам сотрудникам)  </w:t>
       </w:r>
       <w:r>
         <w:rPr>
@@ -6054,7 +5724,6 @@
         </w:rPr>
         <w:t>;</w:t>
       </w:r>
-      <w:proofErr w:type="gramEnd"/>
     </w:p>
     <w:p>
       <w:pPr>
@@ -6869,23 +6538,7 @@
           <w:rFonts w:eastAsia="Calibri"/>
           <w:color w:val="000000"/>
         </w:rPr>
-        <w:t xml:space="preserve">использование новейших средств защиты (антивирусные продукты, </w:t>
-      </w:r>
-      <w:proofErr w:type="spellStart"/>
-      <w:r>
-        <w:rPr>
-          <w:rFonts w:eastAsia="Calibri"/>
-          <w:color w:val="000000"/>
-        </w:rPr>
-        <w:t>файерволы</w:t>
-      </w:r>
-      <w:proofErr w:type="spellEnd"/>
-      <w:r>
-        <w:rPr>
-          <w:rFonts w:eastAsia="Calibri"/>
-          <w:color w:val="000000"/>
-        </w:rPr>
-        <w:t>) персональных компьютеров сотрудников и обязательное использование лишь лицензионных продуктов;</w:t>
+        <w:t>использование новейших средств защиты (антивирусные продукты, файерволы) персональных компьютеров сотрудников и обязательное использование лишь лицензионных продуктов;</w:t>
       </w:r>
     </w:p>
     <w:p>
@@ -8352,7 +8005,6 @@
         </w:rPr>
         <w:t xml:space="preserve"> – </w:t>
       </w:r>
-      <w:proofErr w:type="spellStart"/>
       <w:r>
         <w:rPr>
           <w:color w:val="000000" w:themeColor="text1"/>
@@ -8360,7 +8012,6 @@
         </w:rPr>
         <w:t>dxdiag</w:t>
       </w:r>
-      <w:proofErr w:type="spellEnd"/>
     </w:p>
     <w:p>
       <w:pPr>
@@ -8602,7 +8253,6 @@
         </w:rPr>
         <w:t>.</w:t>
       </w:r>
-      <w:proofErr w:type="spellStart"/>
       <w:r>
         <w:rPr>
           <w:color w:val="000000" w:themeColor="text1"/>
@@ -8610,7 +8260,6 @@
         </w:rPr>
         <w:t>msc</w:t>
       </w:r>
-      <w:proofErr w:type="spellEnd"/>
     </w:p>
     <w:p>
       <w:pPr>
@@ -8931,42 +8580,12 @@
         </w:rPr>
         <w:t xml:space="preserve"> </w:t>
       </w:r>
-      <w:proofErr w:type="spellStart"/>
-      <w:r>
-        <w:rPr>
-          <w:szCs w:val="28"/>
-        </w:rPr>
-        <w:t>Чзшрицт</w:t>
-      </w:r>
-      <w:proofErr w:type="spellEnd"/>
-      <w:r>
-        <w:rPr>
-          <w:szCs w:val="28"/>
-        </w:rPr>
-        <w:t xml:space="preserve"> </w:t>
-      </w:r>
-      <w:proofErr w:type="spellStart"/>
-      <w:r>
-        <w:rPr>
-          <w:szCs w:val="28"/>
-        </w:rPr>
-        <w:t>Рудж</w:t>
-      </w:r>
-      <w:proofErr w:type="spellEnd"/>
-      <w:r>
-        <w:rPr>
-          <w:szCs w:val="28"/>
-        </w:rPr>
-        <w:t xml:space="preserve"> </w:t>
-      </w:r>
-      <w:proofErr w:type="spellStart"/>
-      <w:r>
-        <w:rPr>
-          <w:szCs w:val="28"/>
-        </w:rPr>
-        <w:t>Зумтщзхлшцйря</w:t>
-      </w:r>
-      <w:proofErr w:type="spellEnd"/>
+      <w:r>
+        <w:rPr>
+          <w:szCs w:val="28"/>
+        </w:rPr>
+        <w:t>Чзшрицт Рудж Зумтщзхлшцйря</w:t>
+      </w:r>
     </w:p>
     <w:p>
       <w:pPr>
@@ -9042,25 +8661,7 @@
           <w:bCs/>
           <w:szCs w:val="28"/>
         </w:rPr>
-        <w:t xml:space="preserve">Шифр </w:t>
-      </w:r>
-      <w:proofErr w:type="spellStart"/>
-      <w:r>
-        <w:rPr>
-          <w:b/>
-          <w:bCs/>
-          <w:szCs w:val="28"/>
-        </w:rPr>
-        <w:t>Трисемуса</w:t>
-      </w:r>
-      <w:proofErr w:type="spellEnd"/>
-      <w:r>
-        <w:rPr>
-          <w:b/>
-          <w:bCs/>
-          <w:szCs w:val="28"/>
-        </w:rPr>
-        <w:t>:</w:t>
+        <w:t>Шифр Трисемуса:</w:t>
       </w:r>
     </w:p>
     <w:p>
@@ -9082,7 +8683,7 @@
     </w:p>
     <w:tbl>
       <w:tblPr>
-        <w:tblStyle w:val="a"/>
+        <w:tblStyle w:val="a6"/>
         <w:tblW w:w="0" w:type="auto"/>
         <w:tblInd w:w="0" w:type="dxa"/>
         <w:tblLook w:val="04A0" w:firstRow="1" w:lastRow="0" w:firstColumn="1" w:lastColumn="0" w:noHBand="0" w:noVBand="1"/>
@@ -10154,14 +9755,12 @@
         </w:rPr>
         <w:t xml:space="preserve">: </w:t>
       </w:r>
-      <w:proofErr w:type="spellStart"/>
       <w:r>
         <w:rPr>
           <w:szCs w:val="28"/>
         </w:rPr>
         <w:t>чдшжкцсжуидуосъдъншцлжя</w:t>
       </w:r>
-      <w:proofErr w:type="spellEnd"/>
     </w:p>
     <w:p>
       <w:pPr>
@@ -10181,25 +9780,7 @@
           <w:bCs/>
           <w:szCs w:val="28"/>
         </w:rPr>
-        <w:t xml:space="preserve">Шифр </w:t>
-      </w:r>
-      <w:proofErr w:type="spellStart"/>
-      <w:r>
-        <w:rPr>
-          <w:b/>
-          <w:bCs/>
-          <w:szCs w:val="28"/>
-        </w:rPr>
-        <w:t>Плейфера</w:t>
-      </w:r>
-      <w:proofErr w:type="spellEnd"/>
-      <w:r>
-        <w:rPr>
-          <w:b/>
-          <w:bCs/>
-          <w:szCs w:val="28"/>
-        </w:rPr>
-        <w:t>:</w:t>
+        <w:t>Шифр Плейфера:</w:t>
       </w:r>
     </w:p>
     <w:p>
@@ -10221,7 +9802,7 @@
     </w:p>
     <w:tbl>
       <w:tblPr>
-        <w:tblStyle w:val="a"/>
+        <w:tblStyle w:val="a6"/>
         <w:tblW w:w="0" w:type="auto"/>
         <w:tblInd w:w="0" w:type="dxa"/>
         <w:tblLook w:val="04A0" w:firstRow="1" w:lastRow="0" w:firstColumn="1" w:lastColumn="0" w:noHBand="0" w:noVBand="1"/>
@@ -11202,114 +10783,8 @@
           <w:szCs w:val="28"/>
         </w:rPr>
         <w:tab/>
-        <w:t xml:space="preserve">         Па </w:t>
-      </w:r>
-      <w:proofErr w:type="spellStart"/>
-      <w:r>
-        <w:rPr>
-          <w:szCs w:val="28"/>
-        </w:rPr>
-        <w:t>ри</w:t>
-      </w:r>
-      <w:proofErr w:type="spellEnd"/>
-      <w:r>
-        <w:rPr>
-          <w:szCs w:val="28"/>
-        </w:rPr>
-        <w:t xml:space="preserve"> </w:t>
-      </w:r>
-      <w:proofErr w:type="spellStart"/>
-      <w:r>
-        <w:rPr>
-          <w:szCs w:val="28"/>
-        </w:rPr>
-        <w:t>бо</w:t>
-      </w:r>
-      <w:proofErr w:type="spellEnd"/>
-      <w:r>
-        <w:rPr>
-          <w:szCs w:val="28"/>
-        </w:rPr>
-        <w:t xml:space="preserve"> </w:t>
-      </w:r>
-      <w:proofErr w:type="spellStart"/>
-      <w:r>
-        <w:rPr>
-          <w:szCs w:val="28"/>
-        </w:rPr>
-        <w:t>ки</w:t>
-      </w:r>
-      <w:proofErr w:type="spellEnd"/>
-      <w:r>
-        <w:rPr>
-          <w:szCs w:val="28"/>
-        </w:rPr>
-        <w:t xml:space="preserve"> ль </w:t>
-      </w:r>
-      <w:proofErr w:type="spellStart"/>
-      <w:r>
-        <w:rPr>
-          <w:szCs w:val="28"/>
-        </w:rPr>
-        <w:t>яа</w:t>
-      </w:r>
-      <w:proofErr w:type="spellEnd"/>
-      <w:r>
-        <w:rPr>
-          <w:szCs w:val="28"/>
-        </w:rPr>
-        <w:t xml:space="preserve"> </w:t>
-      </w:r>
-      <w:proofErr w:type="spellStart"/>
-      <w:r>
-        <w:rPr>
-          <w:szCs w:val="28"/>
-        </w:rPr>
-        <w:t>ле</w:t>
-      </w:r>
-      <w:proofErr w:type="spellEnd"/>
-      <w:r>
-        <w:rPr>
-          <w:szCs w:val="28"/>
-        </w:rPr>
-        <w:t xml:space="preserve"> кс ан </w:t>
-      </w:r>
-      <w:proofErr w:type="spellStart"/>
-      <w:r>
-        <w:rPr>
-          <w:szCs w:val="28"/>
-        </w:rPr>
-        <w:t>др</w:t>
-      </w:r>
-      <w:proofErr w:type="spellEnd"/>
-      <w:r>
-        <w:rPr>
-          <w:szCs w:val="28"/>
-        </w:rPr>
-        <w:t xml:space="preserve"> </w:t>
-      </w:r>
-      <w:proofErr w:type="spellStart"/>
-      <w:r>
-        <w:rPr>
-          <w:szCs w:val="28"/>
-        </w:rPr>
-        <w:t>ов</w:t>
-      </w:r>
-      <w:proofErr w:type="spellEnd"/>
-      <w:r>
-        <w:rPr>
-          <w:szCs w:val="28"/>
-        </w:rPr>
-        <w:t xml:space="preserve"> </w:t>
-      </w:r>
-      <w:proofErr w:type="spellStart"/>
-      <w:r>
-        <w:rPr>
-          <w:szCs w:val="28"/>
-        </w:rPr>
-        <w:t>ич</w:t>
-      </w:r>
-      <w:proofErr w:type="spellEnd"/>
+        <w:t xml:space="preserve">         Па ри бо ки ль яа ле кс ан др ов ич</w:t>
+      </w:r>
     </w:p>
     <w:p>
       <w:pPr>
@@ -11333,142 +10808,12 @@
         </w:rPr>
         <w:t xml:space="preserve">: </w:t>
       </w:r>
-      <w:proofErr w:type="spellStart"/>
-      <w:r>
-        <w:rPr>
-          <w:szCs w:val="28"/>
-        </w:rPr>
-        <w:t>Фб</w:t>
-      </w:r>
-      <w:proofErr w:type="spellEnd"/>
-      <w:r>
-        <w:rPr>
-          <w:szCs w:val="28"/>
-        </w:rPr>
-        <w:t xml:space="preserve"> </w:t>
-      </w:r>
-      <w:proofErr w:type="spellStart"/>
-      <w:r>
-        <w:rPr>
-          <w:szCs w:val="28"/>
-        </w:rPr>
-        <w:t>сж</w:t>
-      </w:r>
-      <w:proofErr w:type="spellEnd"/>
-      <w:r>
-        <w:rPr>
-          <w:szCs w:val="28"/>
-        </w:rPr>
-        <w:t xml:space="preserve"> </w:t>
-      </w:r>
-      <w:proofErr w:type="spellStart"/>
-      <w:r>
-        <w:rPr>
-          <w:szCs w:val="28"/>
-        </w:rPr>
-        <w:t>пт</w:t>
-      </w:r>
-      <w:proofErr w:type="spellEnd"/>
-      <w:r>
-        <w:rPr>
-          <w:szCs w:val="28"/>
-        </w:rPr>
-        <w:t xml:space="preserve"> </w:t>
-      </w:r>
-      <w:proofErr w:type="spellStart"/>
-      <w:r>
-        <w:rPr>
-          <w:szCs w:val="28"/>
-        </w:rPr>
-        <w:t>нд</w:t>
-      </w:r>
-      <w:proofErr w:type="spellEnd"/>
-      <w:r>
-        <w:rPr>
-          <w:szCs w:val="28"/>
-        </w:rPr>
-        <w:t xml:space="preserve"> </w:t>
-      </w:r>
-      <w:proofErr w:type="spellStart"/>
-      <w:r>
-        <w:rPr>
-          <w:szCs w:val="28"/>
-        </w:rPr>
-        <w:t>кэ</w:t>
-      </w:r>
-      <w:proofErr w:type="spellEnd"/>
-      <w:r>
-        <w:rPr>
-          <w:szCs w:val="28"/>
-        </w:rPr>
-        <w:t xml:space="preserve"> </w:t>
-      </w:r>
-      <w:proofErr w:type="spellStart"/>
-      <w:r>
-        <w:rPr>
-          <w:szCs w:val="28"/>
-        </w:rPr>
-        <w:t>эи</w:t>
-      </w:r>
-      <w:proofErr w:type="spellEnd"/>
-      <w:r>
-        <w:rPr>
-          <w:szCs w:val="28"/>
-        </w:rPr>
-        <w:t xml:space="preserve"> </w:t>
-      </w:r>
-      <w:proofErr w:type="spellStart"/>
-      <w:proofErr w:type="gramStart"/>
-      <w:r>
-        <w:rPr>
-          <w:szCs w:val="28"/>
-        </w:rPr>
-        <w:t>пл</w:t>
-      </w:r>
-      <w:proofErr w:type="spellEnd"/>
-      <w:proofErr w:type="gramEnd"/>
-      <w:r>
-        <w:rPr>
-          <w:szCs w:val="28"/>
-        </w:rPr>
-        <w:t xml:space="preserve"> но ил </w:t>
-      </w:r>
-      <w:proofErr w:type="spellStart"/>
-      <w:r>
-        <w:rPr>
-          <w:szCs w:val="28"/>
-        </w:rPr>
-        <w:t>ож</w:t>
-      </w:r>
-      <w:proofErr w:type="spellEnd"/>
-      <w:r>
-        <w:rPr>
-          <w:szCs w:val="28"/>
-        </w:rPr>
-        <w:t xml:space="preserve"> </w:t>
-      </w:r>
-      <w:proofErr w:type="spellStart"/>
-      <w:r>
-        <w:rPr>
-          <w:szCs w:val="28"/>
-        </w:rPr>
-        <w:t>рд</w:t>
-      </w:r>
-      <w:proofErr w:type="spellEnd"/>
-      <w:r>
-        <w:rPr>
-          <w:szCs w:val="28"/>
-        </w:rPr>
-        <w:t xml:space="preserve"> </w:t>
-      </w:r>
-      <w:proofErr w:type="spellStart"/>
-      <w:r>
-        <w:rPr>
-          <w:szCs w:val="28"/>
-        </w:rPr>
-        <w:t>ды</w:t>
-      </w:r>
-      <w:proofErr w:type="spellEnd"/>
+      <w:r>
+        <w:rPr>
+          <w:szCs w:val="28"/>
+        </w:rPr>
+        <w:t>Фб сж пт нд кэ эи пл но ил ож рд ды</w:t>
+      </w:r>
     </w:p>
     <w:p>
       <w:pPr>
@@ -11513,19 +10858,11 @@
           <w:szCs w:val="28"/>
         </w:rPr>
       </w:pPr>
-      <w:proofErr w:type="spellStart"/>
-      <w:r>
-        <w:rPr>
-          <w:szCs w:val="28"/>
-        </w:rPr>
-        <w:t>Парибокильяалександрович</w:t>
-      </w:r>
-      <w:proofErr w:type="spellEnd"/>
-      <w:r>
-        <w:rPr>
-          <w:szCs w:val="28"/>
-        </w:rPr>
-        <w:t xml:space="preserve"> </w:t>
+      <w:r>
+        <w:rPr>
+          <w:szCs w:val="28"/>
+        </w:rPr>
+        <w:t xml:space="preserve">Парибокильяалександрович </w:t>
       </w:r>
     </w:p>
     <w:p>
@@ -11633,14 +10970,7 @@
           <w:szCs w:val="28"/>
         </w:rPr>
         <w:tab/>
-        <w:t xml:space="preserve">Итог: </w:t>
-      </w:r>
-      <w:proofErr w:type="spellStart"/>
-      <w:r>
-        <w:rPr>
-          <w:szCs w:val="28"/>
-        </w:rPr>
-        <w:t>Ш</w:t>
+        <w:t>Итог: Ш</w:t>
       </w:r>
       <w:r>
         <w:rPr>
@@ -11648,7 +10978,6 @@
         </w:rPr>
         <w:t>бктфпуйёётбфёеыуомсильш</w:t>
       </w:r>
-      <w:proofErr w:type="spellEnd"/>
     </w:p>
     <w:p>
       <w:pPr>
@@ -11712,7 +11041,7 @@
     </w:p>
     <w:tbl>
       <w:tblPr>
-        <w:tblStyle w:val="a"/>
+        <w:tblStyle w:val="a6"/>
         <w:tblW w:w="10033" w:type="dxa"/>
         <w:tblInd w:w="-572" w:type="dxa"/>
         <w:tblLook w:val="04A0" w:firstRow="1" w:lastRow="0" w:firstColumn="1" w:lastColumn="0" w:noHBand="0" w:noVBand="1"/>
@@ -11810,7 +11139,7 @@
           </w:p>
           <w:p>
             <w:pPr>
-              <w:pStyle w:val="a4"/>
+              <w:pStyle w:val="a3"/>
               <w:tabs>
                 <w:tab w:val="left" w:pos="993"/>
                 <w:tab w:val="left" w:pos="1276"/>
@@ -11944,13 +11273,7 @@
       </w:pPr>
       <w:r>
         <w:lastRenderedPageBreak/>
-        <w:t xml:space="preserve">Практическая </w:t>
-      </w:r>
-      <w:r>
-        <w:t>занятие</w:t>
-      </w:r>
-      <w:r>
-        <w:t xml:space="preserve"> №6</w:t>
+        <w:t>Практическая занятие №6</w:t>
       </w:r>
     </w:p>
     <w:p>
@@ -12209,29 +11532,7 @@
           <w:szCs w:val="28"/>
           <w:lang w:eastAsia="be-BY"/>
         </w:rPr>
-        <w:t xml:space="preserve">φ </w:t>
-      </w:r>
-      <w:proofErr w:type="gramStart"/>
-      <w:r>
-        <w:rPr>
-          <w:b/>
-          <w:bCs/>
-          <w:color w:val="000000" w:themeColor="text1"/>
-          <w:szCs w:val="28"/>
-          <w:lang w:eastAsia="be-BY"/>
-        </w:rPr>
-        <w:t>( n</w:t>
-      </w:r>
-      <w:proofErr w:type="gramEnd"/>
-      <w:r>
-        <w:rPr>
-          <w:b/>
-          <w:bCs/>
-          <w:color w:val="000000" w:themeColor="text1"/>
-          <w:szCs w:val="28"/>
-          <w:lang w:eastAsia="be-BY"/>
-        </w:rPr>
-        <w:t xml:space="preserve"> ) = ( p − 1 ) </w:t>
+        <w:t xml:space="preserve">φ ( n ) = ( p − 1 ) </w:t>
       </w:r>
       <w:r>
         <w:rPr>
@@ -12271,25 +11572,7 @@
           <w:szCs w:val="28"/>
           <w:lang w:eastAsia="be-BY"/>
         </w:rPr>
-        <w:t xml:space="preserve">4) выбирается целое число e </w:t>
-      </w:r>
-      <w:proofErr w:type="gramStart"/>
-      <w:r>
-        <w:rPr>
-          <w:color w:val="000000" w:themeColor="text1"/>
-          <w:szCs w:val="28"/>
-          <w:lang w:eastAsia="be-BY"/>
-        </w:rPr>
-        <w:t>( 1</w:t>
-      </w:r>
-      <w:proofErr w:type="gramEnd"/>
-      <w:r>
-        <w:rPr>
-          <w:color w:val="000000" w:themeColor="text1"/>
-          <w:szCs w:val="28"/>
-          <w:lang w:eastAsia="be-BY"/>
-        </w:rPr>
-        <w:t xml:space="preserve"> &lt; e &lt; φ ( n ), взаимно простое со значением функции φ ( n );</w:t>
+        <w:t>4) выбирается целое число e ( 1 &lt; e &lt; φ ( n ), взаимно простое со значением функции φ ( n );</w:t>
       </w:r>
     </w:p>
     <w:p>
@@ -12308,43 +11591,7 @@
           <w:szCs w:val="28"/>
           <w:lang w:eastAsia="be-BY"/>
         </w:rPr>
-        <w:t xml:space="preserve">5) вычисляется число d, </w:t>
-      </w:r>
-      <w:proofErr w:type="spellStart"/>
-      <w:r>
-        <w:rPr>
-          <w:color w:val="000000" w:themeColor="text1"/>
-          <w:szCs w:val="28"/>
-          <w:lang w:eastAsia="be-BY"/>
-        </w:rPr>
-        <w:t>мультипликативно</w:t>
-      </w:r>
-      <w:proofErr w:type="spellEnd"/>
-      <w:r>
-        <w:rPr>
-          <w:color w:val="000000" w:themeColor="text1"/>
-          <w:szCs w:val="28"/>
-          <w:lang w:eastAsia="be-BY"/>
-        </w:rPr>
-        <w:t xml:space="preserve"> обратное к числу e по модулю φ </w:t>
-      </w:r>
-      <w:proofErr w:type="gramStart"/>
-      <w:r>
-        <w:rPr>
-          <w:color w:val="000000" w:themeColor="text1"/>
-          <w:szCs w:val="28"/>
-          <w:lang w:eastAsia="be-BY"/>
-        </w:rPr>
-        <w:t>( n</w:t>
-      </w:r>
-      <w:proofErr w:type="gramEnd"/>
-      <w:r>
-        <w:rPr>
-          <w:color w:val="000000" w:themeColor="text1"/>
-          <w:szCs w:val="28"/>
-          <w:lang w:eastAsia="be-BY"/>
-        </w:rPr>
-        <w:t xml:space="preserve"> ), то есть число, удовлетворяющее сравнению:</w:t>
+        <w:t>5) вычисляется число d, мультипликативно обратное к числу e по модулю φ ( n ), то есть число, удовлетворяющее сравнению:</w:t>
       </w:r>
     </w:p>
     <w:p>
@@ -12409,7 +11656,6 @@
         </w:rPr>
         <w:t xml:space="preserve">6) пара </w:t>
       </w:r>
-      <w:proofErr w:type="gramStart"/>
       <w:r>
         <w:rPr>
           <w:b/>
@@ -12418,62 +11664,15 @@
           <w:szCs w:val="28"/>
           <w:lang w:eastAsia="be-BY"/>
         </w:rPr>
-        <w:t>( e</w:t>
-      </w:r>
-      <w:proofErr w:type="gramEnd"/>
-      <w:r>
-        <w:rPr>
-          <w:b/>
-          <w:bCs/>
+        <w:t>( e , n )</w:t>
+      </w:r>
+      <w:r>
+        <w:rPr>
           <w:color w:val="000000" w:themeColor="text1"/>
           <w:szCs w:val="28"/>
           <w:lang w:eastAsia="be-BY"/>
         </w:rPr>
-        <w:t xml:space="preserve"> , n )</w:t>
-      </w:r>
-      <w:r>
-        <w:rPr>
-          <w:color w:val="000000" w:themeColor="text1"/>
-          <w:szCs w:val="28"/>
-          <w:lang w:eastAsia="be-BY"/>
-        </w:rPr>
-        <w:t xml:space="preserve"> публикуется в качестве открытого ключа RSA (англ. RSA </w:t>
-      </w:r>
-      <w:proofErr w:type="spellStart"/>
-      <w:r>
-        <w:rPr>
-          <w:color w:val="000000" w:themeColor="text1"/>
-          <w:szCs w:val="28"/>
-          <w:lang w:eastAsia="be-BY"/>
-        </w:rPr>
-        <w:t>public</w:t>
-      </w:r>
-      <w:proofErr w:type="spellEnd"/>
-      <w:r>
-        <w:rPr>
-          <w:color w:val="000000" w:themeColor="text1"/>
-          <w:szCs w:val="28"/>
-          <w:lang w:eastAsia="be-BY"/>
-        </w:rPr>
-        <w:t xml:space="preserve"> </w:t>
-      </w:r>
-      <w:proofErr w:type="spellStart"/>
-      <w:r>
-        <w:rPr>
-          <w:color w:val="000000" w:themeColor="text1"/>
-          <w:szCs w:val="28"/>
-          <w:lang w:eastAsia="be-BY"/>
-        </w:rPr>
-        <w:t>key</w:t>
-      </w:r>
-      <w:proofErr w:type="spellEnd"/>
-      <w:r>
-        <w:rPr>
-          <w:color w:val="000000" w:themeColor="text1"/>
-          <w:szCs w:val="28"/>
-          <w:lang w:eastAsia="be-BY"/>
-        </w:rPr>
-        <w:t>);</w:t>
+        <w:t xml:space="preserve"> публикуется в качестве открытого ключа RSA (англ. RSA public key);</w:t>
       </w:r>
     </w:p>
     <w:p>
@@ -12494,7 +11693,6 @@
         </w:rPr>
         <w:t xml:space="preserve">7) пара </w:t>
       </w:r>
-      <w:proofErr w:type="gramStart"/>
       <w:r>
         <w:rPr>
           <w:b/>
@@ -12503,62 +11701,15 @@
           <w:szCs w:val="28"/>
           <w:lang w:eastAsia="be-BY"/>
         </w:rPr>
-        <w:t>( d</w:t>
-      </w:r>
-      <w:proofErr w:type="gramEnd"/>
-      <w:r>
-        <w:rPr>
-          <w:b/>
-          <w:bCs/>
+        <w:t>( d , n )</w:t>
+      </w:r>
+      <w:r>
+        <w:rPr>
           <w:color w:val="000000" w:themeColor="text1"/>
           <w:szCs w:val="28"/>
           <w:lang w:eastAsia="be-BY"/>
         </w:rPr>
-        <w:t xml:space="preserve"> , n )</w:t>
-      </w:r>
-      <w:r>
-        <w:rPr>
-          <w:color w:val="000000" w:themeColor="text1"/>
-          <w:szCs w:val="28"/>
-          <w:lang w:eastAsia="be-BY"/>
-        </w:rPr>
-        <w:t xml:space="preserve"> играет роль закрытого ключа RSA (англ. RSA </w:t>
-      </w:r>
-      <w:proofErr w:type="spellStart"/>
-      <w:r>
-        <w:rPr>
-          <w:color w:val="000000" w:themeColor="text1"/>
-          <w:szCs w:val="28"/>
-          <w:lang w:eastAsia="be-BY"/>
-        </w:rPr>
-        <w:t>private</w:t>
-      </w:r>
-      <w:proofErr w:type="spellEnd"/>
-      <w:r>
-        <w:rPr>
-          <w:color w:val="000000" w:themeColor="text1"/>
-          <w:szCs w:val="28"/>
-          <w:lang w:eastAsia="be-BY"/>
-        </w:rPr>
-        <w:t xml:space="preserve"> </w:t>
-      </w:r>
-      <w:proofErr w:type="spellStart"/>
-      <w:r>
-        <w:rPr>
-          <w:color w:val="000000" w:themeColor="text1"/>
-          <w:szCs w:val="28"/>
-          <w:lang w:eastAsia="be-BY"/>
-        </w:rPr>
-        <w:t>key</w:t>
-      </w:r>
-      <w:proofErr w:type="spellEnd"/>
-      <w:r>
-        <w:rPr>
-          <w:color w:val="000000" w:themeColor="text1"/>
-          <w:szCs w:val="28"/>
-          <w:lang w:eastAsia="be-BY"/>
-        </w:rPr>
-        <w:t>) и держится в секрете.</w:t>
+        <w:t xml:space="preserve"> играет роль закрытого ключа RSA (англ. RSA private key) и держится в секрете.</w:t>
       </w:r>
     </w:p>
     <w:p>
@@ -12575,7 +11726,6 @@
           <w:lang w:eastAsia="be-BY"/>
         </w:rPr>
       </w:pPr>
-      <w:proofErr w:type="spellStart"/>
       <w:r>
         <w:rPr>
           <w:i/>
@@ -12584,35 +11734,12 @@
           <w:szCs w:val="28"/>
           <w:lang w:eastAsia="be-BY"/>
         </w:rPr>
-        <w:t>Диффи</w:t>
-      </w:r>
-      <w:proofErr w:type="spellEnd"/>
-      <w:r>
-        <w:rPr>
-          <w:i/>
-          <w:iCs/>
-          <w:color w:val="000000" w:themeColor="text1"/>
-          <w:szCs w:val="28"/>
-          <w:lang w:eastAsia="be-BY"/>
-        </w:rPr>
-        <w:t xml:space="preserve"> </w:t>
-      </w:r>
-      <w:proofErr w:type="spellStart"/>
-      <w:r>
-        <w:rPr>
-          <w:i/>
-          <w:iCs/>
-          <w:color w:val="000000" w:themeColor="text1"/>
-          <w:szCs w:val="28"/>
-          <w:lang w:eastAsia="be-BY"/>
-        </w:rPr>
-        <w:t>Хеллмана</w:t>
-      </w:r>
-      <w:proofErr w:type="spellEnd"/>
-    </w:p>
-    <w:p>
-      <w:pPr>
-        <w:pStyle w:val="a4"/>
+        <w:t>Диффи Хеллмана</w:t>
+      </w:r>
+    </w:p>
+    <w:p>
+      <w:pPr>
+        <w:pStyle w:val="a3"/>
         <w:numPr>
           <w:ilvl w:val="0"/>
           <w:numId w:val="6"/>
@@ -12648,7 +11775,7 @@
     </w:p>
     <w:p>
       <w:pPr>
-        <w:pStyle w:val="a4"/>
+        <w:pStyle w:val="a3"/>
         <w:numPr>
           <w:ilvl w:val="0"/>
           <w:numId w:val="6"/>
@@ -12690,7 +11817,7 @@
     </w:p>
     <w:p>
       <w:pPr>
-        <w:pStyle w:val="a4"/>
+        <w:pStyle w:val="a3"/>
         <w:numPr>
           <w:ilvl w:val="0"/>
           <w:numId w:val="7"/>
@@ -12724,7 +11851,7 @@
     </w:p>
     <w:p>
       <w:pPr>
-        <w:pStyle w:val="a4"/>
+        <w:pStyle w:val="a3"/>
         <w:numPr>
           <w:ilvl w:val="0"/>
           <w:numId w:val="7"/>
@@ -12758,7 +11885,7 @@
     </w:p>
     <w:p>
       <w:pPr>
-        <w:pStyle w:val="a4"/>
+        <w:pStyle w:val="a3"/>
         <w:numPr>
           <w:ilvl w:val="0"/>
           <w:numId w:val="7"/>
@@ -12792,7 +11919,7 @@
     </w:p>
     <w:p>
       <w:pPr>
-        <w:pStyle w:val="a4"/>
+        <w:pStyle w:val="a3"/>
         <w:numPr>
           <w:ilvl w:val="0"/>
           <w:numId w:val="6"/>
@@ -12854,56 +11981,12 @@
           <w:szCs w:val="28"/>
           <w:lang w:eastAsia="be-BY"/>
         </w:rPr>
-        <w:t xml:space="preserve">A = </w:t>
-      </w:r>
-      <w:proofErr w:type="spellStart"/>
-      <w:r>
-        <w:rPr>
-          <w:b/>
-          <w:bCs/>
-          <w:color w:val="000000" w:themeColor="text1"/>
-          <w:szCs w:val="28"/>
-          <w:lang w:eastAsia="be-BY"/>
-        </w:rPr>
-        <w:t>g^a</w:t>
-      </w:r>
-      <w:proofErr w:type="spellEnd"/>
-      <w:r>
-        <w:rPr>
-          <w:b/>
-          <w:bCs/>
-          <w:color w:val="000000" w:themeColor="text1"/>
-          <w:szCs w:val="28"/>
-          <w:lang w:eastAsia="be-BY"/>
-        </w:rPr>
-        <w:t xml:space="preserve"> </w:t>
-      </w:r>
-      <w:proofErr w:type="spellStart"/>
-      <w:r>
-        <w:rPr>
-          <w:b/>
-          <w:bCs/>
-          <w:color w:val="000000" w:themeColor="text1"/>
-          <w:szCs w:val="28"/>
-          <w:lang w:eastAsia="be-BY"/>
-        </w:rPr>
-        <w:t>mod</w:t>
-      </w:r>
-      <w:proofErr w:type="spellEnd"/>
-      <w:r>
-        <w:rPr>
-          <w:b/>
-          <w:bCs/>
-          <w:color w:val="000000" w:themeColor="text1"/>
-          <w:szCs w:val="28"/>
-          <w:lang w:eastAsia="be-BY"/>
-        </w:rPr>
-        <w:t xml:space="preserve"> p</w:t>
-      </w:r>
-    </w:p>
-    <w:p>
-      <w:pPr>
-        <w:pStyle w:val="a4"/>
+        <w:t>A = g^a mod p</w:t>
+      </w:r>
+    </w:p>
+    <w:p>
+      <w:pPr>
+        <w:pStyle w:val="a3"/>
         <w:numPr>
           <w:ilvl w:val="0"/>
           <w:numId w:val="6"/>
@@ -12927,7 +12010,7 @@
     </w:p>
     <w:p>
       <w:pPr>
-        <w:pStyle w:val="a4"/>
+        <w:pStyle w:val="a3"/>
         <w:numPr>
           <w:ilvl w:val="0"/>
           <w:numId w:val="6"/>
@@ -13008,17 +12091,12 @@
       </w:pPr>
       <w:r>
         <w:lastRenderedPageBreak/>
-        <w:t>Эль-</w:t>
-      </w:r>
-      <w:proofErr w:type="spellStart"/>
-      <w:r>
-        <w:t>Гамаля</w:t>
-      </w:r>
-      <w:proofErr w:type="spellEnd"/>
-    </w:p>
-    <w:p>
-      <w:pPr>
-        <w:pStyle w:val="a4"/>
+        <w:t>Эль-Гамаля</w:t>
+      </w:r>
+    </w:p>
+    <w:p>
+      <w:pPr>
+        <w:pStyle w:val="a3"/>
         <w:numPr>
           <w:ilvl w:val="0"/>
           <w:numId w:val="8"/>
@@ -13061,7 +12139,7 @@
     </w:p>
     <w:p>
       <w:pPr>
-        <w:pStyle w:val="a4"/>
+        <w:pStyle w:val="a3"/>
         <w:numPr>
           <w:ilvl w:val="0"/>
           <w:numId w:val="8"/>
@@ -13122,7 +12200,7 @@
     </w:p>
     <w:p>
       <w:pPr>
-        <w:pStyle w:val="a4"/>
+        <w:pStyle w:val="a3"/>
         <w:numPr>
           <w:ilvl w:val="0"/>
           <w:numId w:val="8"/>
@@ -13162,7 +12240,6 @@
         </w:rPr>
         <w:t xml:space="preserve"> такое, что </w:t>
       </w:r>
-      <w:proofErr w:type="gramStart"/>
       <w:r>
         <w:rPr>
           <w:b/>
@@ -13171,31 +12248,20 @@
           <w:szCs w:val="28"/>
           <w:lang w:eastAsia="be-BY"/>
         </w:rPr>
-        <w:t>( 1</w:t>
-      </w:r>
-      <w:proofErr w:type="gramEnd"/>
-      <w:r>
-        <w:rPr>
-          <w:b/>
-          <w:bCs/>
+        <w:t>( 1 &lt; x &lt; p − 1 )</w:t>
+      </w:r>
+      <w:r>
+        <w:rPr>
           <w:color w:val="000000" w:themeColor="text1"/>
           <w:szCs w:val="28"/>
           <w:lang w:eastAsia="be-BY"/>
         </w:rPr>
-        <w:t xml:space="preserve"> &lt; x &lt; p − 1 )</w:t>
-      </w:r>
-      <w:r>
-        <w:rPr>
-          <w:color w:val="000000" w:themeColor="text1"/>
-          <w:szCs w:val="28"/>
-          <w:lang w:eastAsia="be-BY"/>
-        </w:rPr>
         <w:t>.</w:t>
       </w:r>
     </w:p>
     <w:p>
       <w:pPr>
-        <w:pStyle w:val="a4"/>
+        <w:pStyle w:val="a3"/>
         <w:numPr>
           <w:ilvl w:val="0"/>
           <w:numId w:val="8"/>
@@ -13246,56 +12312,12 @@
           <w:szCs w:val="28"/>
           <w:lang w:eastAsia="be-BY"/>
         </w:rPr>
-        <w:t xml:space="preserve">y = </w:t>
-      </w:r>
-      <w:proofErr w:type="spellStart"/>
-      <w:r>
-        <w:rPr>
-          <w:b/>
-          <w:bCs/>
-          <w:color w:val="000000" w:themeColor="text1"/>
-          <w:szCs w:val="28"/>
-          <w:lang w:eastAsia="be-BY"/>
-        </w:rPr>
-        <w:t>g^x</w:t>
-      </w:r>
-      <w:proofErr w:type="spellEnd"/>
-      <w:r>
-        <w:rPr>
-          <w:b/>
-          <w:bCs/>
-          <w:color w:val="000000" w:themeColor="text1"/>
-          <w:szCs w:val="28"/>
-          <w:lang w:eastAsia="be-BY"/>
-        </w:rPr>
-        <w:t xml:space="preserve"> (</w:t>
-      </w:r>
-      <w:proofErr w:type="spellStart"/>
-      <w:r>
-        <w:rPr>
-          <w:b/>
-          <w:bCs/>
-          <w:color w:val="000000" w:themeColor="text1"/>
-          <w:szCs w:val="28"/>
-          <w:lang w:eastAsia="be-BY"/>
-        </w:rPr>
-        <w:t>mod</w:t>
-      </w:r>
-      <w:proofErr w:type="spellEnd"/>
-      <w:r>
-        <w:rPr>
-          <w:b/>
-          <w:bCs/>
-          <w:color w:val="000000" w:themeColor="text1"/>
-          <w:szCs w:val="28"/>
-          <w:lang w:eastAsia="be-BY"/>
-        </w:rPr>
-        <w:t xml:space="preserve"> p)</w:t>
-      </w:r>
-    </w:p>
-    <w:p>
-      <w:pPr>
-        <w:pStyle w:val="a4"/>
+        <w:t>y = g^x (mod p)</w:t>
+      </w:r>
+    </w:p>
+    <w:p>
+      <w:pPr>
+        <w:pStyle w:val="a3"/>
         <w:numPr>
           <w:ilvl w:val="0"/>
           <w:numId w:val="8"/>
@@ -13317,7 +12339,6 @@
         </w:rPr>
         <w:t xml:space="preserve">Открытым ключом является </w:t>
       </w:r>
-      <w:proofErr w:type="gramStart"/>
       <w:r>
         <w:rPr>
           <w:b/>
@@ -13326,18 +12347,7 @@
           <w:szCs w:val="28"/>
           <w:lang w:eastAsia="be-BY"/>
         </w:rPr>
-        <w:t>( y</w:t>
-      </w:r>
-      <w:proofErr w:type="gramEnd"/>
-      <w:r>
-        <w:rPr>
-          <w:b/>
-          <w:bCs/>
-          <w:color w:val="000000" w:themeColor="text1"/>
-          <w:szCs w:val="28"/>
-          <w:lang w:eastAsia="be-BY"/>
-        </w:rPr>
-        <w:t xml:space="preserve"> , g , p )</w:t>
+        <w:t>( y , g , p )</w:t>
       </w:r>
       <w:r>
         <w:rPr>
@@ -13455,19 +12465,7 @@
           <w:lang w:eastAsia="be-BY"/>
         </w:rPr>
         <w:lastRenderedPageBreak/>
-        <w:t xml:space="preserve">Практическое </w:t>
-      </w:r>
-      <w:r>
-        <w:rPr>
-          <w:lang w:eastAsia="be-BY"/>
-        </w:rPr>
-        <w:t>занятие</w:t>
-      </w:r>
-      <w:r>
-        <w:rPr>
-          <w:lang w:eastAsia="be-BY"/>
-        </w:rPr>
-        <w:t xml:space="preserve"> №7</w:t>
+        <w:t>Практическое занятие №7</w:t>
       </w:r>
     </w:p>
     <w:p>
@@ -13855,7 +12853,7 @@
     </w:p>
     <w:p>
       <w:pPr>
-        <w:pStyle w:val="a6"/>
+        <w:pStyle w:val="a5"/>
         <w:shd w:val="clear" w:color="auto" w:fill="FFFFFF"/>
         <w:spacing w:before="0" w:beforeAutospacing="0" w:after="0" w:afterAutospacing="0"/>
         <w:ind w:firstLine="709"/>
@@ -13891,7 +12889,7 @@
     </w:p>
     <w:p>
       <w:pPr>
-        <w:pStyle w:val="a6"/>
+        <w:pStyle w:val="a5"/>
         <w:shd w:val="clear" w:color="auto" w:fill="FFFFFF"/>
         <w:spacing w:before="0" w:beforeAutospacing="0" w:after="0" w:afterAutospacing="0"/>
         <w:ind w:firstLine="426"/>
@@ -14016,7 +13014,7 @@
     </w:p>
     <w:p>
       <w:pPr>
-        <w:pStyle w:val="a6"/>
+        <w:pStyle w:val="a5"/>
         <w:shd w:val="clear" w:color="auto" w:fill="FFFFFF"/>
         <w:spacing w:before="0" w:beforeAutospacing="0" w:after="0" w:afterAutospacing="0"/>
         <w:rPr>
@@ -14706,7 +13704,7 @@
     </w:p>
     <w:p>
       <w:pPr>
-        <w:pStyle w:val="a4"/>
+        <w:pStyle w:val="a3"/>
         <w:numPr>
           <w:ilvl w:val="0"/>
           <w:numId w:val="10"/>
@@ -14736,20 +13734,12 @@
         </w:rPr>
       </w:pPr>
       <w:r>
-        <w:t>схема "конфиденциальной" (</w:t>
-      </w:r>
-      <w:proofErr w:type="spellStart"/>
-      <w:r>
-        <w:t>неотвергаемой</w:t>
-      </w:r>
-      <w:proofErr w:type="spellEnd"/>
-      <w:r>
-        <w:t>) подписи – подпись не может быть проверена без участия сгенерировавшего ее лица;</w:t>
-      </w:r>
-    </w:p>
-    <w:p>
-      <w:pPr>
-        <w:pStyle w:val="a4"/>
+        <w:t>схема "конфиденциальной" (неотвергаемой) подписи – подпись не может быть проверена без участия сгенерировавшего ее лица;</w:t>
+      </w:r>
+    </w:p>
+    <w:p>
+      <w:pPr>
+        <w:pStyle w:val="a3"/>
         <w:numPr>
           <w:ilvl w:val="0"/>
           <w:numId w:val="10"/>
@@ -14781,7 +13771,7 @@
     </w:p>
     <w:p>
       <w:pPr>
-        <w:pStyle w:val="a4"/>
+        <w:pStyle w:val="a3"/>
         <w:numPr>
           <w:ilvl w:val="0"/>
           <w:numId w:val="10"/>
@@ -14808,20 +13798,12 @@
         <w:ind w:left="0" w:firstLine="709"/>
       </w:pPr>
       <w:r>
-        <w:t>схема "</w:t>
-      </w:r>
-      <w:proofErr w:type="spellStart"/>
-      <w:r>
-        <w:t>мультиподписи</w:t>
-      </w:r>
-      <w:proofErr w:type="spellEnd"/>
-      <w:r>
-        <w:t>" - вместо одного отправителя сообщение подписывает группа из нескольких участников;</w:t>
-      </w:r>
-    </w:p>
-    <w:p>
-      <w:pPr>
-        <w:pStyle w:val="a4"/>
+        <w:t>схема "мультиподписи" - вместо одного отправителя сообщение подписывает группа из нескольких участников;</w:t>
+      </w:r>
+    </w:p>
+    <w:p>
+      <w:pPr>
+        <w:pStyle w:val="a3"/>
         <w:numPr>
           <w:ilvl w:val="0"/>
           <w:numId w:val="10"/>
@@ -14853,7 +13835,7 @@
     </w:p>
     <w:p>
       <w:pPr>
-        <w:pStyle w:val="a4"/>
+        <w:pStyle w:val="a3"/>
         <w:numPr>
           <w:ilvl w:val="0"/>
           <w:numId w:val="10"/>
@@ -14885,7 +13867,7 @@
     </w:p>
     <w:p>
       <w:pPr>
-        <w:pStyle w:val="a4"/>
+        <w:pStyle w:val="a3"/>
         <w:tabs>
           <w:tab w:val="left" w:pos="993"/>
         </w:tabs>
@@ -15355,21 +14337,12 @@
           <w:szCs w:val="28"/>
         </w:rPr>
       </w:pPr>
-      <w:proofErr w:type="gramStart"/>
-      <w:r>
-        <w:rPr>
-          <w:bCs/>
-          <w:szCs w:val="28"/>
-        </w:rPr>
-        <w:t>83748733 :</w:t>
-      </w:r>
-      <w:proofErr w:type="gramEnd"/>
-      <w:r>
-        <w:rPr>
-          <w:bCs/>
-          <w:szCs w:val="28"/>
-        </w:rPr>
-        <w:t xml:space="preserve"> 73435591 = 1 (остаток 10313142),</w:t>
+      <w:r>
+        <w:rPr>
+          <w:bCs/>
+          <w:szCs w:val="28"/>
+        </w:rPr>
+        <w:t>83748733 : 73435591 = 1 (остаток 10313142),</w:t>
       </w:r>
     </w:p>
     <w:p>
@@ -15380,21 +14353,12 @@
           <w:szCs w:val="28"/>
         </w:rPr>
       </w:pPr>
-      <w:proofErr w:type="gramStart"/>
-      <w:r>
-        <w:rPr>
-          <w:bCs/>
-          <w:szCs w:val="28"/>
-        </w:rPr>
-        <w:t>73435591 :</w:t>
-      </w:r>
-      <w:proofErr w:type="gramEnd"/>
-      <w:r>
-        <w:rPr>
-          <w:bCs/>
-          <w:szCs w:val="28"/>
-        </w:rPr>
-        <w:t xml:space="preserve"> 10313142 = 7 (остаток 1243597),</w:t>
+      <w:r>
+        <w:rPr>
+          <w:bCs/>
+          <w:szCs w:val="28"/>
+        </w:rPr>
+        <w:t>73435591 : 10313142 = 7 (остаток 1243597),</w:t>
       </w:r>
     </w:p>
     <w:p>
@@ -15405,21 +14369,12 @@
           <w:szCs w:val="28"/>
         </w:rPr>
       </w:pPr>
-      <w:proofErr w:type="gramStart"/>
-      <w:r>
-        <w:rPr>
-          <w:bCs/>
-          <w:szCs w:val="28"/>
-        </w:rPr>
-        <w:t>10313142 :</w:t>
-      </w:r>
-      <w:proofErr w:type="gramEnd"/>
-      <w:r>
-        <w:rPr>
-          <w:bCs/>
-          <w:szCs w:val="28"/>
-        </w:rPr>
-        <w:t xml:space="preserve"> 1243597 = 8 (остаток 364366),</w:t>
+      <w:r>
+        <w:rPr>
+          <w:bCs/>
+          <w:szCs w:val="28"/>
+        </w:rPr>
+        <w:t>10313142 : 1243597 = 8 (остаток 364366),</w:t>
       </w:r>
     </w:p>
     <w:p>
@@ -15430,21 +14385,12 @@
           <w:szCs w:val="28"/>
         </w:rPr>
       </w:pPr>
-      <w:proofErr w:type="gramStart"/>
-      <w:r>
-        <w:rPr>
-          <w:bCs/>
-          <w:szCs w:val="28"/>
-        </w:rPr>
-        <w:t>1243597 :</w:t>
-      </w:r>
-      <w:proofErr w:type="gramEnd"/>
-      <w:r>
-        <w:rPr>
-          <w:bCs/>
-          <w:szCs w:val="28"/>
-        </w:rPr>
-        <w:t xml:space="preserve"> 364366 = 3 (остаток 150499),</w:t>
+      <w:r>
+        <w:rPr>
+          <w:bCs/>
+          <w:szCs w:val="28"/>
+        </w:rPr>
+        <w:t>1243597 : 364366 = 3 (остаток 150499),</w:t>
       </w:r>
     </w:p>
     <w:p>
@@ -15455,21 +14401,12 @@
           <w:szCs w:val="28"/>
         </w:rPr>
       </w:pPr>
-      <w:proofErr w:type="gramStart"/>
-      <w:r>
-        <w:rPr>
-          <w:bCs/>
-          <w:szCs w:val="28"/>
-        </w:rPr>
-        <w:t>364366 :</w:t>
-      </w:r>
-      <w:proofErr w:type="gramEnd"/>
-      <w:r>
-        <w:rPr>
-          <w:bCs/>
-          <w:szCs w:val="28"/>
-        </w:rPr>
-        <w:t xml:space="preserve"> 150499 = 2 (остаток 63368),</w:t>
+      <w:r>
+        <w:rPr>
+          <w:bCs/>
+          <w:szCs w:val="28"/>
+        </w:rPr>
+        <w:t>364366 : 150499 = 2 (остаток 63368),</w:t>
       </w:r>
     </w:p>
     <w:p>
@@ -15480,21 +14417,12 @@
           <w:szCs w:val="28"/>
         </w:rPr>
       </w:pPr>
-      <w:proofErr w:type="gramStart"/>
-      <w:r>
-        <w:rPr>
-          <w:bCs/>
-          <w:szCs w:val="28"/>
-        </w:rPr>
-        <w:t>150499 :</w:t>
-      </w:r>
-      <w:proofErr w:type="gramEnd"/>
-      <w:r>
-        <w:rPr>
-          <w:bCs/>
-          <w:szCs w:val="28"/>
-        </w:rPr>
-        <w:t xml:space="preserve"> 63368 = 2 (остаток 23763),</w:t>
+      <w:r>
+        <w:rPr>
+          <w:bCs/>
+          <w:szCs w:val="28"/>
+        </w:rPr>
+        <w:t>150499 : 63368 = 2 (остаток 23763),</w:t>
       </w:r>
     </w:p>
     <w:p>
@@ -15505,21 +14433,12 @@
           <w:szCs w:val="28"/>
         </w:rPr>
       </w:pPr>
-      <w:proofErr w:type="gramStart"/>
-      <w:r>
-        <w:rPr>
-          <w:bCs/>
-          <w:szCs w:val="28"/>
-        </w:rPr>
-        <w:t>63368 :</w:t>
-      </w:r>
-      <w:proofErr w:type="gramEnd"/>
-      <w:r>
-        <w:rPr>
-          <w:bCs/>
-          <w:szCs w:val="28"/>
-        </w:rPr>
-        <w:t xml:space="preserve"> 23763 = 2 (остаток 15842),</w:t>
+      <w:r>
+        <w:rPr>
+          <w:bCs/>
+          <w:szCs w:val="28"/>
+        </w:rPr>
+        <w:t>63368 : 23763 = 2 (остаток 15842),</w:t>
       </w:r>
     </w:p>
     <w:p>
@@ -15530,21 +14449,12 @@
           <w:szCs w:val="28"/>
         </w:rPr>
       </w:pPr>
-      <w:proofErr w:type="gramStart"/>
-      <w:r>
-        <w:rPr>
-          <w:bCs/>
-          <w:szCs w:val="28"/>
-        </w:rPr>
-        <w:t>23763 :</w:t>
-      </w:r>
-      <w:proofErr w:type="gramEnd"/>
-      <w:r>
-        <w:rPr>
-          <w:bCs/>
-          <w:szCs w:val="28"/>
-        </w:rPr>
-        <w:t xml:space="preserve"> 15842 = 1 (остаток 7921),</w:t>
+      <w:r>
+        <w:rPr>
+          <w:bCs/>
+          <w:szCs w:val="28"/>
+        </w:rPr>
+        <w:t>23763 : 15842 = 1 (остаток 7921),</w:t>
       </w:r>
     </w:p>
     <w:p>
@@ -15555,21 +14465,12 @@
           <w:szCs w:val="28"/>
         </w:rPr>
       </w:pPr>
-      <w:proofErr w:type="gramStart"/>
-      <w:r>
-        <w:rPr>
-          <w:bCs/>
-          <w:szCs w:val="28"/>
-        </w:rPr>
-        <w:t>15842 :</w:t>
-      </w:r>
-      <w:proofErr w:type="gramEnd"/>
-      <w:r>
-        <w:rPr>
-          <w:bCs/>
-          <w:szCs w:val="28"/>
-        </w:rPr>
-        <w:t xml:space="preserve"> 7921 = 2 (остаток 0), </w:t>
+      <w:r>
+        <w:rPr>
+          <w:bCs/>
+          <w:szCs w:val="28"/>
+        </w:rPr>
+        <w:t xml:space="preserve">15842 : 7921 = 2 (остаток 0), </w:t>
       </w:r>
     </w:p>
     <w:p>
@@ -15784,10 +14685,7 @@
         <w:t>)</w:t>
       </w:r>
       <w:r>
-        <w:t xml:space="preserve"> = </w:t>
-      </w:r>
-      <w:r>
-        <w:t>89</w:t>
+        <w:t xml:space="preserve"> = 89</w:t>
       </w:r>
       <w:r>
         <w:rPr>
@@ -15876,7 +14774,6 @@
         </w:rPr>
         <w:t xml:space="preserve">, удовлетворяющие соотношению Безу: </w:t>
       </w:r>
-      <w:proofErr w:type="spellStart"/>
       <w:r>
         <w:rPr>
           <w:bCs/>
@@ -15886,7 +14783,6 @@
         </w:rPr>
         <w:t>au</w:t>
       </w:r>
-      <w:proofErr w:type="spellEnd"/>
       <w:r>
         <w:rPr>
           <w:bCs/>
@@ -15896,7 +14792,6 @@
         </w:rPr>
         <w:t xml:space="preserve"> + </w:t>
       </w:r>
-      <w:proofErr w:type="spellStart"/>
       <w:r>
         <w:rPr>
           <w:bCs/>
@@ -15906,7 +14801,6 @@
         </w:rPr>
         <w:t>bv</w:t>
       </w:r>
-      <w:proofErr w:type="spellEnd"/>
       <w:r>
         <w:rPr>
           <w:bCs/>
@@ -15937,7 +14831,6 @@
           <w:szCs w:val="28"/>
         </w:rPr>
       </w:pPr>
-      <w:proofErr w:type="spellStart"/>
       <w:r>
         <w:rPr>
           <w:bCs/>
@@ -15946,7 +14839,6 @@
         </w:rPr>
         <w:t>au</w:t>
       </w:r>
-      <w:proofErr w:type="spellEnd"/>
       <w:r>
         <w:rPr>
           <w:bCs/>
@@ -15962,7 +14854,6 @@
         </w:rPr>
         <w:t xml:space="preserve">+ </w:t>
       </w:r>
-      <w:proofErr w:type="spellStart"/>
       <w:r>
         <w:rPr>
           <w:bCs/>
@@ -15971,7 +14862,6 @@
         </w:rPr>
         <w:t>bv</w:t>
       </w:r>
-      <w:proofErr w:type="spellEnd"/>
       <w:r>
         <w:rPr>
           <w:bCs/>
@@ -16046,7 +14936,6 @@
         </w:rPr>
         <w:t xml:space="preserve"> = </w:t>
       </w:r>
-      <w:proofErr w:type="gramStart"/>
       <w:r>
         <w:rPr>
           <w:bCs/>
@@ -16061,7 +14950,6 @@
         </w:rPr>
         <w:t>(</w:t>
       </w:r>
-      <w:proofErr w:type="gramEnd"/>
       <w:r>
         <w:rPr>
           <w:szCs w:val="28"/>
@@ -16227,7 +15115,6 @@
         </w:rPr>
         <w:t>(</w:t>
       </w:r>
-      <w:proofErr w:type="gramStart"/>
       <w:r>
         <w:rPr>
           <w:szCs w:val="28"/>
@@ -16246,16 +15133,7 @@
           <w:i/>
           <w:szCs w:val="28"/>
         </w:rPr>
-        <w:t>=</w:t>
-      </w:r>
-      <w:proofErr w:type="gramEnd"/>
-      <w:r>
-        <w:rPr>
-          <w:bCs/>
-          <w:i/>
-          <w:szCs w:val="28"/>
-        </w:rPr>
-        <w:t xml:space="preserve"> </w:t>
+        <w:t xml:space="preserve">= </w:t>
       </w:r>
       <w:r>
         <w:rPr>
@@ -16361,31 +15239,17 @@
           <w:szCs w:val="28"/>
         </w:rPr>
         <w:object w:dxaOrig="1020" w:dyaOrig="380" w14:anchorId="5017CD1E">
-          <v:shape id="_x0000_i1087" type="#_x0000_t75" style="width:50.95pt;height:19.7pt" o:ole="">
+          <v:shape id="_x0000_i1030" type="#_x0000_t75" style="width:51pt;height:20.25pt" o:ole="">
             <v:imagedata r:id="rId41" o:title=""/>
           </v:shape>
-          <o:OLEObject Type="Embed" ProgID="Equation.3" ShapeID="_x0000_i1087" DrawAspect="Content" ObjectID="_1713016458" r:id="rId42"/>
+          <o:OLEObject Type="Embed" ProgID="Equation.3" ShapeID="_x0000_i1030" DrawAspect="Content" ObjectID="_1713890108" r:id="rId42"/>
         </w:object>
       </w:r>
       <w:r>
         <w:rPr>
           <w:szCs w:val="28"/>
         </w:rPr>
-        <w:t xml:space="preserve"> </w:t>
-      </w:r>
-      <w:proofErr w:type="gramStart"/>
-      <w:r>
-        <w:rPr>
-          <w:szCs w:val="28"/>
-        </w:rPr>
-        <w:t>на  11</w:t>
-      </w:r>
-      <w:proofErr w:type="gramEnd"/>
-      <w:r>
-        <w:rPr>
-          <w:szCs w:val="28"/>
-        </w:rPr>
-        <w:t>.</w:t>
+        <w:t xml:space="preserve"> на  11.</w:t>
       </w:r>
     </w:p>
     <w:p>
@@ -16729,7 +15593,6 @@
           <w:b/>
           <w:bCs/>
           <w:szCs w:val="28"/>
-          <w:lang w:val="en-US"/>
         </w:rPr>
         <w:t>5</w:t>
       </w:r>
@@ -17020,7 +15883,6 @@
           <w:lang w:val="en-US"/>
         </w:rPr>
       </w:pPr>
-      <w:proofErr w:type="spellStart"/>
       <w:r>
         <w:rPr>
           <w:bCs/>
@@ -17028,29 +15890,8 @@
           <w:iCs/>
           <w:lang w:val="en-US"/>
         </w:rPr>
-        <w:t>Контрольные</w:t>
-      </w:r>
-      <w:proofErr w:type="spellEnd"/>
-      <w:r>
-        <w:rPr>
-          <w:bCs/>
-          <w:i/>
-          <w:iCs/>
-          <w:lang w:val="en-US"/>
-        </w:rPr>
-        <w:t xml:space="preserve"> </w:t>
-      </w:r>
-      <w:proofErr w:type="spellStart"/>
-      <w:r>
-        <w:rPr>
-          <w:bCs/>
-          <w:i/>
-          <w:iCs/>
-          <w:lang w:val="en-US"/>
-        </w:rPr>
-        <w:t>вопросы</w:t>
-      </w:r>
-      <w:proofErr w:type="spellEnd"/>
+        <w:t>Контрольные вопросы</w:t>
+      </w:r>
       <w:r>
         <w:rPr>
           <w:bCs/>
@@ -17362,7 +16203,7 @@
     </w:p>
     <w:p>
       <w:pPr>
-        <w:pStyle w:val="a4"/>
+        <w:pStyle w:val="a3"/>
         <w:numPr>
           <w:ilvl w:val="0"/>
           <w:numId w:val="13"/>
@@ -17445,15 +16286,7 @@
         </w:tabs>
       </w:pPr>
       <w:r>
-        <w:t>Автору сборника и других составных произведений (составителю) принадлежит авторское право на осуществленные им подбор и распоряжение материалов как результат творческого труда (</w:t>
-      </w:r>
-      <w:proofErr w:type="spellStart"/>
-      <w:r>
-        <w:t>составительство</w:t>
-      </w:r>
-      <w:proofErr w:type="spellEnd"/>
-      <w:r>
-        <w:t>).</w:t>
+        <w:t>Автору сборника и других составных произведений (составителю) принадлежит авторское право на осуществленные им подбор и распоряжение материалов как результат творческого труда (составительство).</w:t>
       </w:r>
     </w:p>
     <w:p>
@@ -17658,7 +16491,7 @@
     </w:p>
     <w:p>
       <w:pPr>
-        <w:pStyle w:val="a4"/>
+        <w:pStyle w:val="a3"/>
         <w:numPr>
           <w:ilvl w:val="0"/>
           <w:numId w:val="11"/>
@@ -17819,11 +16652,9 @@
         </w:rPr>
         <w:t xml:space="preserve">При отсутствии в авторском договоре условия о территории, на которую распространяется действие этого права на указанный срок, действие передаваемого по договору права </w:t>
       </w:r>
-      <w:proofErr w:type="spellStart"/>
       <w:r>
         <w:t>огр</w:t>
       </w:r>
-      <w:proofErr w:type="spellEnd"/>
       <w:r>
         <w:rPr>
           <w:lang w:val="be-BY"/>
@@ -17855,11 +16686,9 @@
         </w:rPr>
         <w:t>Размер и порядок начисления авторского возна</w:t>
       </w:r>
-      <w:proofErr w:type="spellStart"/>
       <w:r>
         <w:t>гр</w:t>
       </w:r>
-      <w:proofErr w:type="spellEnd"/>
       <w:r>
         <w:rPr>
           <w:lang w:val="be-BY"/>
@@ -19481,6 +18310,909 @@
           <w:lang w:val="ru-RU"/>
         </w:rPr>
         <w:t>.</w:t>
+      </w:r>
+    </w:p>
+    <w:p>
+      <w:pPr>
+        <w:spacing w:after="160" w:line="259" w:lineRule="auto"/>
+        <w:ind w:firstLine="0"/>
+        <w:jc w:val="left"/>
+        <w:rPr>
+          <w:color w:val="000000"/>
+        </w:rPr>
+      </w:pPr>
+      <w:r>
+        <w:rPr>
+          <w:color w:val="000000"/>
+        </w:rPr>
+        <w:br w:type="page"/>
+      </w:r>
+    </w:p>
+    <w:p>
+      <w:pPr>
+        <w:pStyle w:val="1"/>
+      </w:pPr>
+      <w:r>
+        <w:lastRenderedPageBreak/>
+        <w:t>Практическое занятие №11</w:t>
+      </w:r>
+    </w:p>
+    <w:p>
+      <w:pPr>
+        <w:tabs>
+          <w:tab w:val="left" w:pos="1155"/>
+        </w:tabs>
+        <w:spacing w:before="100" w:beforeAutospacing="1" w:after="120"/>
+        <w:jc w:val="center"/>
+        <w:rPr>
+          <w:b/>
+          <w:szCs w:val="22"/>
+        </w:rPr>
+      </w:pPr>
+      <w:r>
+        <w:rPr>
+          <w:b/>
+          <w:bCs/>
+          <w:color w:val="000000" w:themeColor="text1"/>
+          <w:szCs w:val="28"/>
+          <w:lang w:eastAsia="be-BY"/>
+        </w:rPr>
+        <w:t>Тема «</w:t>
+      </w:r>
+      <w:r>
+        <w:rPr>
+          <w:b/>
+          <w:szCs w:val="28"/>
+        </w:rPr>
+        <w:t>Патентный поиск</w:t>
+      </w:r>
+      <w:r>
+        <w:rPr>
+          <w:b/>
+        </w:rPr>
+        <w:t>»</w:t>
+      </w:r>
+    </w:p>
+    <w:p>
+      <w:pPr>
+        <w:shd w:val="clear" w:color="auto" w:fill="FFFFFF"/>
+        <w:ind w:firstLine="709"/>
+        <w:outlineLvl w:val="1"/>
+        <w:rPr>
+          <w:color w:val="000000" w:themeColor="text1"/>
+          <w:szCs w:val="28"/>
+        </w:rPr>
+      </w:pPr>
+      <w:r>
+        <w:rPr>
+          <w:color w:val="000000" w:themeColor="text1"/>
+          <w:szCs w:val="28"/>
+        </w:rPr>
+        <w:t>Цель работы: изучить виды, содержание и порядок проведения патентных исследований.</w:t>
+      </w:r>
+    </w:p>
+    <w:p>
+      <w:pPr>
+        <w:shd w:val="clear" w:color="auto" w:fill="FFFFFF"/>
+        <w:spacing w:before="240" w:after="120"/>
+        <w:jc w:val="center"/>
+        <w:rPr>
+          <w:b/>
+          <w:color w:val="000000"/>
+          <w:szCs w:val="28"/>
+          <w:lang w:eastAsia="be-BY"/>
+        </w:rPr>
+      </w:pPr>
+      <w:r>
+        <w:rPr>
+          <w:b/>
+          <w:color w:val="000000"/>
+          <w:szCs w:val="28"/>
+          <w:lang w:eastAsia="be-BY"/>
+        </w:rPr>
+        <w:t>Теоретическая часть</w:t>
+      </w:r>
+    </w:p>
+    <w:p>
+      <w:pPr>
+        <w:autoSpaceDE w:val="0"/>
+        <w:autoSpaceDN w:val="0"/>
+        <w:adjustRightInd w:val="0"/>
+        <w:ind w:firstLine="709"/>
+        <w:rPr>
+          <w:color w:val="000000" w:themeColor="text1"/>
+          <w:szCs w:val="28"/>
+        </w:rPr>
+      </w:pPr>
+      <w:r>
+        <w:rPr>
+          <w:color w:val="000000" w:themeColor="text1"/>
+          <w:szCs w:val="28"/>
+        </w:rPr>
+        <w:t>Целью патентных исследований является определение уровня техники, который используется для проверки соответствия заявленного изобретения условиям патентоспособности «новизна» и «изобретательский уровень».</w:t>
+      </w:r>
+    </w:p>
+    <w:p>
+      <w:pPr>
+        <w:autoSpaceDE w:val="0"/>
+        <w:autoSpaceDN w:val="0"/>
+        <w:adjustRightInd w:val="0"/>
+        <w:ind w:firstLine="709"/>
+        <w:rPr>
+          <w:color w:val="000000" w:themeColor="text1"/>
+          <w:szCs w:val="28"/>
+        </w:rPr>
+      </w:pPr>
+      <w:r>
+        <w:rPr>
+          <w:color w:val="000000" w:themeColor="text1"/>
+          <w:szCs w:val="28"/>
+        </w:rPr>
+        <w:t>Патентное исследование проводится на основании формулы изобретения с учетом описания и чертежей, если они имеются, а также с учетом изменений формулы изобретения, принятых во внимание при рассмотрении заявки.</w:t>
+      </w:r>
+    </w:p>
+    <w:p>
+      <w:pPr>
+        <w:autoSpaceDE w:val="0"/>
+        <w:autoSpaceDN w:val="0"/>
+        <w:adjustRightInd w:val="0"/>
+        <w:ind w:firstLine="709"/>
+        <w:rPr>
+          <w:rFonts w:ascii="Bookman Old Style" w:hAnsi="Bookman Old Style"/>
+          <w:sz w:val="24"/>
+          <w:szCs w:val="24"/>
+          <w:lang w:eastAsia="be-BY"/>
+        </w:rPr>
+      </w:pPr>
+      <w:r>
+        <w:rPr>
+          <w:color w:val="000000" w:themeColor="text1"/>
+          <w:szCs w:val="28"/>
+        </w:rPr>
+        <w:t>При определении уровня техники общедоступными считаются сведения, содержащиеся в источниках информации, с которыми любое лицо может ознакомиться сами либо о содержании которых ему может быть законным путем сообщено.</w:t>
+      </w:r>
+    </w:p>
+    <w:p>
+      <w:pPr>
+        <w:ind w:firstLine="709"/>
+        <w:rPr>
+          <w:i/>
+          <w:color w:val="000000" w:themeColor="text1"/>
+          <w:szCs w:val="28"/>
+        </w:rPr>
+      </w:pPr>
+      <w:r>
+        <w:rPr>
+          <w:i/>
+          <w:color w:val="000000" w:themeColor="text1"/>
+          <w:szCs w:val="28"/>
+        </w:rPr>
+        <w:t>Международные классификаторы</w:t>
+      </w:r>
+    </w:p>
+    <w:p>
+      <w:pPr>
+        <w:ind w:firstLine="709"/>
+        <w:rPr>
+          <w:color w:val="000000" w:themeColor="text1"/>
+          <w:spacing w:val="3"/>
+          <w:szCs w:val="28"/>
+        </w:rPr>
+      </w:pPr>
+      <w:r>
+        <w:rPr>
+          <w:color w:val="000000" w:themeColor="text1"/>
+          <w:spacing w:val="3"/>
+          <w:szCs w:val="28"/>
+        </w:rPr>
+        <w:t>Для обеспечения единообразия в международном масштабе распределения патентных документов, а также упрощения поиска необходимой патентной документации применяются специально разработанные патентные классификаторы.</w:t>
+      </w:r>
+    </w:p>
+    <w:p>
+      <w:pPr>
+        <w:ind w:firstLine="709"/>
+        <w:rPr>
+          <w:color w:val="000000" w:themeColor="text1"/>
+          <w:szCs w:val="28"/>
+        </w:rPr>
+      </w:pPr>
+      <w:r>
+        <w:rPr>
+          <w:b/>
+          <w:color w:val="000000" w:themeColor="text1"/>
+          <w:szCs w:val="28"/>
+        </w:rPr>
+        <w:t>Международная патентная классификация (МПК)</w:t>
+      </w:r>
+      <w:r>
+        <w:rPr>
+          <w:color w:val="000000" w:themeColor="text1"/>
+          <w:szCs w:val="28"/>
+        </w:rPr>
+        <w:t xml:space="preserve">, принятая в соответствии со Страсбургским соглашением 1971 года, предусматривает создание единой системы классификации, охватывающей патенты на изобретения, включая опубликованные патентные заявки, авторские свидетельства, полезные модели и свидетельства о полезности. Аббревиатура </w:t>
+      </w:r>
+      <w:r>
+        <w:rPr>
+          <w:b/>
+          <w:color w:val="000000" w:themeColor="text1"/>
+          <w:szCs w:val="28"/>
+        </w:rPr>
+        <w:t>«МПК»</w:t>
+      </w:r>
+      <w:r>
+        <w:rPr>
+          <w:color w:val="000000" w:themeColor="text1"/>
+          <w:szCs w:val="28"/>
+        </w:rPr>
+        <w:t xml:space="preserve"> является общепринятым обозначением Международной патентной классификации. </w:t>
+      </w:r>
+    </w:p>
+    <w:p>
+      <w:pPr>
+        <w:ind w:firstLine="709"/>
+        <w:rPr>
+          <w:color w:val="000000" w:themeColor="text1"/>
+          <w:szCs w:val="28"/>
+        </w:rPr>
+      </w:pPr>
+      <w:r>
+        <w:rPr>
+          <w:b/>
+          <w:color w:val="000000" w:themeColor="text1"/>
+          <w:szCs w:val="28"/>
+        </w:rPr>
+        <w:t xml:space="preserve">Международная классификация промышленных образцов (МКПО) </w:t>
+      </w:r>
+      <w:r>
+        <w:rPr>
+          <w:color w:val="000000" w:themeColor="text1"/>
+          <w:szCs w:val="28"/>
+        </w:rPr>
+        <w:t>была принята 8 октября 1968 года дипломатической конференцией в г. Локарно (Швейцария), на которую были приглашены все страны-участницы Парижской конвенции по охране промышленной собственности.</w:t>
+      </w:r>
+    </w:p>
+    <w:p>
+      <w:pPr>
+        <w:ind w:firstLine="709"/>
+        <w:rPr>
+          <w:color w:val="000000" w:themeColor="text1"/>
+          <w:szCs w:val="28"/>
+        </w:rPr>
+      </w:pPr>
+      <w:r>
+        <w:rPr>
+          <w:b/>
+          <w:color w:val="000000" w:themeColor="text1"/>
+          <w:szCs w:val="28"/>
+        </w:rPr>
+        <w:t>Международная классификация товаров и услуг (МКТУ)</w:t>
+      </w:r>
+      <w:r>
+        <w:rPr>
+          <w:color w:val="000000" w:themeColor="text1"/>
+          <w:szCs w:val="28"/>
+        </w:rPr>
+        <w:t xml:space="preserve"> в соответствии с Ниццким соглашением от 15 июня 1957 г., отражая единую классификацию товаров и услуг для регистрации товарного знака, позволяет c максимальной достоверностью идентифицировать и, соответственно, классифицировать товар или услугу с обеспечением их единообразного восприятия всеми заинтересованными лицами.</w:t>
+      </w:r>
+    </w:p>
+    <w:p>
+      <w:pPr>
+        <w:ind w:firstLine="709"/>
+        <w:rPr>
+          <w:color w:val="000000" w:themeColor="text1"/>
+          <w:szCs w:val="28"/>
+        </w:rPr>
+      </w:pPr>
+      <w:r>
+        <w:rPr>
+          <w:b/>
+          <w:color w:val="000000" w:themeColor="text1"/>
+          <w:szCs w:val="28"/>
+        </w:rPr>
+        <w:t>Универсальная десятичная классификация</w:t>
+      </w:r>
+      <w:r>
+        <w:rPr>
+          <w:color w:val="000000" w:themeColor="text1"/>
+          <w:szCs w:val="28"/>
+        </w:rPr>
+        <w:t xml:space="preserve"> </w:t>
+      </w:r>
+      <w:r>
+        <w:rPr>
+          <w:b/>
+          <w:color w:val="000000" w:themeColor="text1"/>
+          <w:szCs w:val="28"/>
+        </w:rPr>
+        <w:t>(УДК),</w:t>
+      </w:r>
+      <w:r>
+        <w:rPr>
+          <w:color w:val="000000" w:themeColor="text1"/>
+          <w:szCs w:val="28"/>
+        </w:rPr>
+        <w:t xml:space="preserve"> первое сводное издание которой, вышло в 1905 г. в Брюсселе, получила широкое применение в качестве единой системы классификации информационных материалов в области естественных и технических наук. Ее применение позволяет обеспечить </w:t>
+      </w:r>
+      <w:r>
+        <w:rPr>
+          <w:color w:val="000000" w:themeColor="text1"/>
+          <w:szCs w:val="28"/>
+        </w:rPr>
+        <w:lastRenderedPageBreak/>
+        <w:t xml:space="preserve">единообразие в организации справочно-информационных фондов в органах научно-технической информации, научных и технических библиотеках страны. </w:t>
+      </w:r>
+    </w:p>
+    <w:p>
+      <w:pPr>
+        <w:ind w:firstLine="709"/>
+        <w:rPr>
+          <w:color w:val="000000" w:themeColor="text1"/>
+          <w:szCs w:val="28"/>
+        </w:rPr>
+      </w:pPr>
+      <w:r>
+        <w:rPr>
+          <w:i/>
+          <w:color w:val="000000" w:themeColor="text1"/>
+          <w:szCs w:val="28"/>
+        </w:rPr>
+        <w:t>Международная патентная классификация (МПК)</w:t>
+      </w:r>
+    </w:p>
+    <w:p>
+      <w:pPr>
+        <w:ind w:firstLine="709"/>
+        <w:rPr>
+          <w:color w:val="000000" w:themeColor="text1"/>
+          <w:szCs w:val="28"/>
+        </w:rPr>
+      </w:pPr>
+      <w:r>
+        <w:rPr>
+          <w:b/>
+          <w:color w:val="000000" w:themeColor="text1"/>
+          <w:szCs w:val="28"/>
+        </w:rPr>
+        <w:t>МПК</w:t>
+      </w:r>
+      <w:r>
+        <w:rPr>
+          <w:color w:val="000000" w:themeColor="text1"/>
+          <w:szCs w:val="28"/>
+        </w:rPr>
+        <w:t xml:space="preserve"> является средством для единообразного в международном масштабе классифицирования патентных документов, позволяет эффективно осуществлять поиск патентных документов с целью установления новизны и оценки вклада изобретателя в заявленное техническое решение (включая оценку технической прогрессивности и полезного результата). </w:t>
+      </w:r>
+    </w:p>
+    <w:p>
+      <w:pPr>
+        <w:ind w:firstLine="709"/>
+        <w:rPr>
+          <w:color w:val="000000" w:themeColor="text1"/>
+          <w:szCs w:val="28"/>
+        </w:rPr>
+      </w:pPr>
+      <w:r>
+        <w:rPr>
+          <w:b/>
+          <w:color w:val="000000" w:themeColor="text1"/>
+          <w:szCs w:val="28"/>
+        </w:rPr>
+        <w:t>МПК</w:t>
+      </w:r>
+      <w:r>
+        <w:rPr>
+          <w:color w:val="000000" w:themeColor="text1"/>
+          <w:szCs w:val="28"/>
+        </w:rPr>
+        <w:t xml:space="preserve">, кроме того, является: </w:t>
+      </w:r>
+    </w:p>
+    <w:p>
+      <w:pPr>
+        <w:numPr>
+          <w:ilvl w:val="0"/>
+          <w:numId w:val="21"/>
+        </w:numPr>
+        <w:tabs>
+          <w:tab w:val="num" w:pos="1134"/>
+        </w:tabs>
+        <w:ind w:left="0" w:firstLine="709"/>
+        <w:rPr>
+          <w:color w:val="000000" w:themeColor="text1"/>
+          <w:szCs w:val="28"/>
+        </w:rPr>
+      </w:pPr>
+      <w:r>
+        <w:rPr>
+          <w:color w:val="000000" w:themeColor="text1"/>
+          <w:szCs w:val="28"/>
+        </w:rPr>
+        <w:t>инструментом для упорядоченного хранения патентных документов, что облегчает доступ к содержащейся в них технической и правовой информации;</w:t>
+      </w:r>
+    </w:p>
+    <w:p>
+      <w:pPr>
+        <w:numPr>
+          <w:ilvl w:val="0"/>
+          <w:numId w:val="21"/>
+        </w:numPr>
+        <w:tabs>
+          <w:tab w:val="num" w:pos="1134"/>
+        </w:tabs>
+        <w:ind w:left="0" w:firstLine="709"/>
+        <w:rPr>
+          <w:color w:val="000000" w:themeColor="text1"/>
+          <w:szCs w:val="28"/>
+        </w:rPr>
+      </w:pPr>
+      <w:r>
+        <w:rPr>
+          <w:color w:val="000000" w:themeColor="text1"/>
+          <w:szCs w:val="28"/>
+        </w:rPr>
+        <w:t>основой для избирательного распределения информации среди потребителей патентной информации;</w:t>
+      </w:r>
+    </w:p>
+    <w:p>
+      <w:pPr>
+        <w:numPr>
+          <w:ilvl w:val="0"/>
+          <w:numId w:val="21"/>
+        </w:numPr>
+        <w:tabs>
+          <w:tab w:val="num" w:pos="1134"/>
+        </w:tabs>
+        <w:ind w:left="0" w:firstLine="709"/>
+        <w:rPr>
+          <w:color w:val="000000" w:themeColor="text1"/>
+          <w:szCs w:val="28"/>
+        </w:rPr>
+      </w:pPr>
+      <w:r>
+        <w:rPr>
+          <w:color w:val="000000" w:themeColor="text1"/>
+          <w:szCs w:val="28"/>
+        </w:rPr>
+        <w:t xml:space="preserve">основой для определения уровня техники в отдельных областях; </w:t>
+      </w:r>
+    </w:p>
+    <w:p>
+      <w:pPr>
+        <w:numPr>
+          <w:ilvl w:val="0"/>
+          <w:numId w:val="21"/>
+        </w:numPr>
+        <w:tabs>
+          <w:tab w:val="num" w:pos="1134"/>
+        </w:tabs>
+        <w:ind w:left="0" w:firstLine="709"/>
+        <w:rPr>
+          <w:color w:val="000000" w:themeColor="text1"/>
+          <w:szCs w:val="28"/>
+        </w:rPr>
+      </w:pPr>
+      <w:r>
+        <w:rPr>
+          <w:color w:val="000000" w:themeColor="text1"/>
+          <w:szCs w:val="28"/>
+        </w:rPr>
+        <w:t>основой для получения статистических данных в области промышленной собственности, что в свою очередь позволит определять уровень развития различных отраслей техники.</w:t>
+      </w:r>
+    </w:p>
+    <w:p>
+      <w:pPr>
+        <w:ind w:firstLine="709"/>
+        <w:rPr>
+          <w:color w:val="000000" w:themeColor="text1"/>
+          <w:szCs w:val="28"/>
+        </w:rPr>
+      </w:pPr>
+      <w:r>
+        <w:rPr>
+          <w:b/>
+          <w:color w:val="000000" w:themeColor="text1"/>
+          <w:szCs w:val="28"/>
+        </w:rPr>
+        <w:t>МПК</w:t>
+      </w:r>
+      <w:r>
+        <w:rPr>
+          <w:color w:val="000000" w:themeColor="text1"/>
+          <w:szCs w:val="28"/>
+        </w:rPr>
+        <w:t xml:space="preserve"> охватывает все области знаний, объекты которых могут подлежать защите охранными документами. Иерархическая структура МПК выражается в разбивке всех областей знаний на несколько классификационных уровней. В нисходящем порядке эти уровни иерархии соответствуют разделам, классам, подклассам, основным группам и подгруппам.</w:t>
+      </w:r>
+    </w:p>
+    <w:p>
+      <w:pPr>
+        <w:ind w:firstLine="709"/>
+        <w:rPr>
+          <w:color w:val="000000" w:themeColor="text1"/>
+          <w:szCs w:val="28"/>
+        </w:rPr>
+      </w:pPr>
+      <w:r>
+        <w:rPr>
+          <w:color w:val="000000" w:themeColor="text1"/>
+          <w:szCs w:val="28"/>
+        </w:rPr>
+        <w:t xml:space="preserve">По своей структуре МПК разделена на восемь основных разделов. </w:t>
+      </w:r>
+    </w:p>
+    <w:p>
+      <w:pPr>
+        <w:ind w:firstLine="709"/>
+        <w:rPr>
+          <w:color w:val="000000" w:themeColor="text1"/>
+          <w:szCs w:val="28"/>
+        </w:rPr>
+      </w:pPr>
+      <w:r>
+        <w:rPr>
+          <w:b/>
+          <w:i/>
+          <w:color w:val="000000" w:themeColor="text1"/>
+          <w:szCs w:val="28"/>
+        </w:rPr>
+        <w:t>Индекс раздела.</w:t>
+      </w:r>
+      <w:r>
+        <w:rPr>
+          <w:color w:val="000000" w:themeColor="text1"/>
+          <w:szCs w:val="28"/>
+        </w:rPr>
+        <w:t xml:space="preserve"> Каждый раздел обозначен заглавной буквой латинского алфавита от </w:t>
+      </w:r>
+      <w:r>
+        <w:rPr>
+          <w:b/>
+          <w:color w:val="000000" w:themeColor="text1"/>
+          <w:szCs w:val="28"/>
+        </w:rPr>
+        <w:t>А</w:t>
+      </w:r>
+      <w:r>
+        <w:rPr>
+          <w:color w:val="000000" w:themeColor="text1"/>
+          <w:szCs w:val="28"/>
+        </w:rPr>
+        <w:t xml:space="preserve"> до </w:t>
+      </w:r>
+      <w:r>
+        <w:rPr>
+          <w:b/>
+          <w:color w:val="000000" w:themeColor="text1"/>
+          <w:szCs w:val="28"/>
+        </w:rPr>
+        <w:t>Н</w:t>
+      </w:r>
+      <w:r>
+        <w:rPr>
+          <w:color w:val="000000" w:themeColor="text1"/>
+          <w:szCs w:val="28"/>
+        </w:rPr>
+        <w:t xml:space="preserve">. </w:t>
+      </w:r>
+    </w:p>
+    <w:p>
+      <w:pPr>
+        <w:ind w:firstLine="709"/>
+        <w:rPr>
+          <w:color w:val="000000" w:themeColor="text1"/>
+          <w:szCs w:val="28"/>
+        </w:rPr>
+      </w:pPr>
+      <w:r>
+        <w:rPr>
+          <w:b/>
+          <w:i/>
+          <w:color w:val="000000" w:themeColor="text1"/>
+          <w:szCs w:val="28"/>
+        </w:rPr>
+        <w:t>Заголовок раздела</w:t>
+      </w:r>
+      <w:r>
+        <w:rPr>
+          <w:color w:val="000000" w:themeColor="text1"/>
+          <w:szCs w:val="28"/>
+        </w:rPr>
+        <w:t xml:space="preserve"> лишь приблизительно отражает его содержание. Разделы имеют следующие названия: </w:t>
+      </w:r>
+    </w:p>
+    <w:p>
+      <w:pPr>
+        <w:ind w:firstLine="709"/>
+        <w:rPr>
+          <w:color w:val="000000" w:themeColor="text1"/>
+          <w:szCs w:val="28"/>
+        </w:rPr>
+      </w:pPr>
+      <w:r>
+        <w:rPr>
+          <w:b/>
+          <w:color w:val="000000" w:themeColor="text1"/>
+          <w:szCs w:val="28"/>
+          <w:lang w:val="en-US"/>
+        </w:rPr>
+        <w:t>A</w:t>
+      </w:r>
+      <w:r>
+        <w:rPr>
+          <w:color w:val="000000" w:themeColor="text1"/>
+          <w:szCs w:val="28"/>
+        </w:rPr>
+        <w:t xml:space="preserve"> – удовлетворение жизненных потребностей человека;</w:t>
+      </w:r>
+    </w:p>
+    <w:p>
+      <w:pPr>
+        <w:ind w:firstLine="709"/>
+        <w:rPr>
+          <w:color w:val="000000" w:themeColor="text1"/>
+          <w:szCs w:val="28"/>
+        </w:rPr>
+      </w:pPr>
+      <w:r>
+        <w:rPr>
+          <w:b/>
+          <w:color w:val="000000" w:themeColor="text1"/>
+          <w:szCs w:val="28"/>
+          <w:lang w:val="en-US"/>
+        </w:rPr>
+        <w:t>B</w:t>
+      </w:r>
+      <w:r>
+        <w:rPr>
+          <w:b/>
+          <w:color w:val="000000" w:themeColor="text1"/>
+          <w:szCs w:val="28"/>
+        </w:rPr>
+        <w:t xml:space="preserve"> </w:t>
+      </w:r>
+      <w:r>
+        <w:rPr>
+          <w:color w:val="000000" w:themeColor="text1"/>
+          <w:szCs w:val="28"/>
+        </w:rPr>
+        <w:t>– различные технологические процессы; транспортирование;</w:t>
+      </w:r>
+    </w:p>
+    <w:p>
+      <w:pPr>
+        <w:ind w:firstLine="709"/>
+        <w:rPr>
+          <w:color w:val="000000" w:themeColor="text1"/>
+          <w:szCs w:val="28"/>
+        </w:rPr>
+      </w:pPr>
+      <w:r>
+        <w:rPr>
+          <w:b/>
+          <w:color w:val="000000" w:themeColor="text1"/>
+          <w:szCs w:val="28"/>
+          <w:lang w:val="en-US"/>
+        </w:rPr>
+        <w:t>C</w:t>
+      </w:r>
+      <w:r>
+        <w:rPr>
+          <w:b/>
+          <w:color w:val="000000" w:themeColor="text1"/>
+          <w:szCs w:val="28"/>
+        </w:rPr>
+        <w:t xml:space="preserve"> </w:t>
+      </w:r>
+      <w:r>
+        <w:rPr>
+          <w:color w:val="000000" w:themeColor="text1"/>
+          <w:szCs w:val="28"/>
+        </w:rPr>
+        <w:t>– химия; металлургия;</w:t>
+      </w:r>
+    </w:p>
+    <w:p>
+      <w:pPr>
+        <w:ind w:firstLine="709"/>
+        <w:rPr>
+          <w:color w:val="000000" w:themeColor="text1"/>
+          <w:szCs w:val="28"/>
+        </w:rPr>
+      </w:pPr>
+      <w:r>
+        <w:rPr>
+          <w:b/>
+          <w:color w:val="000000" w:themeColor="text1"/>
+          <w:szCs w:val="28"/>
+          <w:lang w:val="en-US"/>
+        </w:rPr>
+        <w:t>D</w:t>
+      </w:r>
+      <w:r>
+        <w:rPr>
+          <w:color w:val="000000" w:themeColor="text1"/>
+          <w:szCs w:val="28"/>
+        </w:rPr>
+        <w:t xml:space="preserve"> – текстиль; бумага;</w:t>
+      </w:r>
+    </w:p>
+    <w:p>
+      <w:pPr>
+        <w:ind w:firstLine="709"/>
+        <w:rPr>
+          <w:color w:val="000000" w:themeColor="text1"/>
+          <w:szCs w:val="28"/>
+        </w:rPr>
+      </w:pPr>
+      <w:r>
+        <w:rPr>
+          <w:b/>
+          <w:color w:val="000000" w:themeColor="text1"/>
+          <w:szCs w:val="28"/>
+          <w:lang w:val="en-US"/>
+        </w:rPr>
+        <w:t>E</w:t>
+      </w:r>
+      <w:r>
+        <w:rPr>
+          <w:color w:val="000000" w:themeColor="text1"/>
+          <w:szCs w:val="28"/>
+        </w:rPr>
+        <w:t xml:space="preserve"> – строительство; горное дело;</w:t>
+      </w:r>
+    </w:p>
+    <w:p>
+      <w:pPr>
+        <w:ind w:firstLine="709"/>
+        <w:rPr>
+          <w:color w:val="000000" w:themeColor="text1"/>
+          <w:szCs w:val="28"/>
+        </w:rPr>
+      </w:pPr>
+      <w:r>
+        <w:rPr>
+          <w:b/>
+          <w:color w:val="000000" w:themeColor="text1"/>
+          <w:szCs w:val="28"/>
+          <w:lang w:val="en-US"/>
+        </w:rPr>
+        <w:t>F</w:t>
+      </w:r>
+      <w:r>
+        <w:rPr>
+          <w:color w:val="000000" w:themeColor="text1"/>
+          <w:szCs w:val="28"/>
+        </w:rPr>
+        <w:t xml:space="preserve"> – механика; освещение; отопление; двигатели и насосы; оружие; боеприпасы; взрывные работы;</w:t>
+      </w:r>
+    </w:p>
+    <w:p>
+      <w:pPr>
+        <w:ind w:firstLine="709"/>
+        <w:rPr>
+          <w:color w:val="000000" w:themeColor="text1"/>
+          <w:szCs w:val="28"/>
+        </w:rPr>
+      </w:pPr>
+      <w:r>
+        <w:rPr>
+          <w:b/>
+          <w:color w:val="000000" w:themeColor="text1"/>
+          <w:szCs w:val="28"/>
+          <w:lang w:val="en-US"/>
+        </w:rPr>
+        <w:t>G</w:t>
+      </w:r>
+      <w:r>
+        <w:rPr>
+          <w:color w:val="000000" w:themeColor="text1"/>
+          <w:szCs w:val="28"/>
+        </w:rPr>
+        <w:t xml:space="preserve"> – физика;</w:t>
+      </w:r>
+    </w:p>
+    <w:p>
+      <w:pPr>
+        <w:ind w:firstLine="709"/>
+        <w:rPr>
+          <w:color w:val="000000" w:themeColor="text1"/>
+          <w:szCs w:val="28"/>
+        </w:rPr>
+      </w:pPr>
+      <w:r>
+        <w:rPr>
+          <w:b/>
+          <w:color w:val="000000" w:themeColor="text1"/>
+          <w:szCs w:val="28"/>
+          <w:lang w:val="en-US"/>
+        </w:rPr>
+        <w:t>H</w:t>
+      </w:r>
+      <w:r>
+        <w:rPr>
+          <w:color w:val="000000" w:themeColor="text1"/>
+          <w:szCs w:val="28"/>
+        </w:rPr>
+        <w:t xml:space="preserve"> – электричество.</w:t>
+      </w:r>
+    </w:p>
+    <w:p>
+      <w:pPr>
+        <w:ind w:firstLine="709"/>
+        <w:rPr>
+          <w:color w:val="000000" w:themeColor="text1"/>
+          <w:szCs w:val="28"/>
+        </w:rPr>
+      </w:pPr>
+      <w:r>
+        <w:rPr>
+          <w:b/>
+          <w:i/>
+          <w:color w:val="000000" w:themeColor="text1"/>
+          <w:szCs w:val="28"/>
+        </w:rPr>
+        <w:t>Содержание раздела</w:t>
+      </w:r>
+      <w:r>
+        <w:rPr>
+          <w:color w:val="000000" w:themeColor="text1"/>
+          <w:szCs w:val="28"/>
+        </w:rPr>
+        <w:t xml:space="preserve">. В оглавлении к каждому разделу помещен перечень относящихся к нему </w:t>
+      </w:r>
+      <w:r>
+        <w:rPr>
+          <w:i/>
+          <w:color w:val="000000" w:themeColor="text1"/>
+          <w:szCs w:val="28"/>
+        </w:rPr>
+        <w:t>классов</w:t>
+      </w:r>
+      <w:r>
+        <w:rPr>
+          <w:color w:val="000000" w:themeColor="text1"/>
+          <w:szCs w:val="28"/>
+        </w:rPr>
+        <w:t xml:space="preserve"> и </w:t>
+      </w:r>
+      <w:r>
+        <w:rPr>
+          <w:i/>
+          <w:color w:val="000000" w:themeColor="text1"/>
+          <w:szCs w:val="28"/>
+        </w:rPr>
+        <w:t>подклассов</w:t>
+      </w:r>
+      <w:r>
+        <w:rPr>
+          <w:color w:val="000000" w:themeColor="text1"/>
+          <w:szCs w:val="28"/>
+        </w:rPr>
+        <w:t>.</w:t>
+      </w:r>
+    </w:p>
+    <w:p>
+      <w:pPr>
+        <w:ind w:firstLine="709"/>
+        <w:rPr>
+          <w:color w:val="000000" w:themeColor="text1"/>
+          <w:szCs w:val="28"/>
+        </w:rPr>
+      </w:pPr>
+      <w:r>
+        <w:rPr>
+          <w:b/>
+          <w:i/>
+          <w:color w:val="000000" w:themeColor="text1"/>
+          <w:szCs w:val="28"/>
+        </w:rPr>
+        <w:t>Подраздел.</w:t>
+      </w:r>
+      <w:r>
+        <w:rPr>
+          <w:color w:val="000000" w:themeColor="text1"/>
+          <w:szCs w:val="28"/>
+        </w:rPr>
+        <w:t xml:space="preserve"> Внутри разделов родственные классы условно объединяются в подразделы, которые не обозначаются индексами. </w:t>
       </w:r>
     </w:p>
     <w:p>
@@ -19831,6 +19563,146 @@
     </w:lvl>
   </w:abstractNum>
   <w:abstractNum w:abstractNumId="4" w15:restartNumberingAfterBreak="0">
+    <w:nsid w:val="1E153AC9"/>
+    <w:multiLevelType w:val="hybridMultilevel"/>
+    <w:tmpl w:val="2FA425B8"/>
+    <w:lvl w:ilvl="0" w:tplc="5CEE76FE">
+      <w:start w:val="1"/>
+      <w:numFmt w:val="bullet"/>
+      <w:lvlText w:val=""/>
+      <w:lvlJc w:val="left"/>
+      <w:pPr>
+        <w:tabs>
+          <w:tab w:val="num" w:pos="720"/>
+        </w:tabs>
+        <w:ind w:left="720" w:hanging="360"/>
+      </w:pPr>
+      <w:rPr>
+        <w:rFonts w:ascii="Symbol" w:hAnsi="Symbol" w:hint="default"/>
+      </w:rPr>
+    </w:lvl>
+    <w:lvl w:ilvl="1" w:tplc="04190003">
+      <w:start w:val="1"/>
+      <w:numFmt w:val="bullet"/>
+      <w:lvlText w:val="o"/>
+      <w:lvlJc w:val="left"/>
+      <w:pPr>
+        <w:tabs>
+          <w:tab w:val="num" w:pos="1440"/>
+        </w:tabs>
+        <w:ind w:left="1440" w:hanging="360"/>
+      </w:pPr>
+      <w:rPr>
+        <w:rFonts w:ascii="Courier New" w:hAnsi="Courier New" w:cs="Courier New" w:hint="default"/>
+      </w:rPr>
+    </w:lvl>
+    <w:lvl w:ilvl="2" w:tplc="04190005">
+      <w:start w:val="1"/>
+      <w:numFmt w:val="bullet"/>
+      <w:lvlText w:val=""/>
+      <w:lvlJc w:val="left"/>
+      <w:pPr>
+        <w:tabs>
+          <w:tab w:val="num" w:pos="2160"/>
+        </w:tabs>
+        <w:ind w:left="2160" w:hanging="360"/>
+      </w:pPr>
+      <w:rPr>
+        <w:rFonts w:ascii="Wingdings" w:hAnsi="Wingdings" w:hint="default"/>
+      </w:rPr>
+    </w:lvl>
+    <w:lvl w:ilvl="3" w:tplc="04190001">
+      <w:start w:val="1"/>
+      <w:numFmt w:val="bullet"/>
+      <w:lvlText w:val=""/>
+      <w:lvlJc w:val="left"/>
+      <w:pPr>
+        <w:tabs>
+          <w:tab w:val="num" w:pos="2880"/>
+        </w:tabs>
+        <w:ind w:left="2880" w:hanging="360"/>
+      </w:pPr>
+      <w:rPr>
+        <w:rFonts w:ascii="Symbol" w:hAnsi="Symbol" w:hint="default"/>
+      </w:rPr>
+    </w:lvl>
+    <w:lvl w:ilvl="4" w:tplc="04190003">
+      <w:start w:val="1"/>
+      <w:numFmt w:val="bullet"/>
+      <w:lvlText w:val="o"/>
+      <w:lvlJc w:val="left"/>
+      <w:pPr>
+        <w:tabs>
+          <w:tab w:val="num" w:pos="3600"/>
+        </w:tabs>
+        <w:ind w:left="3600" w:hanging="360"/>
+      </w:pPr>
+      <w:rPr>
+        <w:rFonts w:ascii="Courier New" w:hAnsi="Courier New" w:cs="Courier New" w:hint="default"/>
+      </w:rPr>
+    </w:lvl>
+    <w:lvl w:ilvl="5" w:tplc="04190005">
+      <w:start w:val="1"/>
+      <w:numFmt w:val="bullet"/>
+      <w:lvlText w:val=""/>
+      <w:lvlJc w:val="left"/>
+      <w:pPr>
+        <w:tabs>
+          <w:tab w:val="num" w:pos="4320"/>
+        </w:tabs>
+        <w:ind w:left="4320" w:hanging="360"/>
+      </w:pPr>
+      <w:rPr>
+        <w:rFonts w:ascii="Wingdings" w:hAnsi="Wingdings" w:hint="default"/>
+      </w:rPr>
+    </w:lvl>
+    <w:lvl w:ilvl="6" w:tplc="04190001">
+      <w:start w:val="1"/>
+      <w:numFmt w:val="bullet"/>
+      <w:lvlText w:val=""/>
+      <w:lvlJc w:val="left"/>
+      <w:pPr>
+        <w:tabs>
+          <w:tab w:val="num" w:pos="5040"/>
+        </w:tabs>
+        <w:ind w:left="5040" w:hanging="360"/>
+      </w:pPr>
+      <w:rPr>
+        <w:rFonts w:ascii="Symbol" w:hAnsi="Symbol" w:hint="default"/>
+      </w:rPr>
+    </w:lvl>
+    <w:lvl w:ilvl="7" w:tplc="04190003">
+      <w:start w:val="1"/>
+      <w:numFmt w:val="bullet"/>
+      <w:lvlText w:val="o"/>
+      <w:lvlJc w:val="left"/>
+      <w:pPr>
+        <w:tabs>
+          <w:tab w:val="num" w:pos="5760"/>
+        </w:tabs>
+        <w:ind w:left="5760" w:hanging="360"/>
+      </w:pPr>
+      <w:rPr>
+        <w:rFonts w:ascii="Courier New" w:hAnsi="Courier New" w:cs="Courier New" w:hint="default"/>
+      </w:rPr>
+    </w:lvl>
+    <w:lvl w:ilvl="8" w:tplc="04190005">
+      <w:start w:val="1"/>
+      <w:numFmt w:val="bullet"/>
+      <w:lvlText w:val=""/>
+      <w:lvlJc w:val="left"/>
+      <w:pPr>
+        <w:tabs>
+          <w:tab w:val="num" w:pos="6480"/>
+        </w:tabs>
+        <w:ind w:left="6480" w:hanging="360"/>
+      </w:pPr>
+      <w:rPr>
+        <w:rFonts w:ascii="Wingdings" w:hAnsi="Wingdings" w:hint="default"/>
+      </w:rPr>
+    </w:lvl>
+  </w:abstractNum>
+  <w:abstractNum w:abstractNumId="5" w15:restartNumberingAfterBreak="0">
     <w:nsid w:val="226237AB"/>
     <w:multiLevelType w:val="hybridMultilevel"/>
     <w:tmpl w:val="1840D6D0"/>
@@ -19944,7 +19816,7 @@
       </w:rPr>
     </w:lvl>
   </w:abstractNum>
-  <w:abstractNum w:abstractNumId="5" w15:restartNumberingAfterBreak="0">
+  <w:abstractNum w:abstractNumId="6" w15:restartNumberingAfterBreak="0">
     <w:nsid w:val="227766C7"/>
     <w:multiLevelType w:val="hybridMultilevel"/>
     <w:tmpl w:val="3AA407AA"/>
@@ -20057,7 +19929,7 @@
       </w:rPr>
     </w:lvl>
   </w:abstractNum>
-  <w:abstractNum w:abstractNumId="6" w15:restartNumberingAfterBreak="0">
+  <w:abstractNum w:abstractNumId="7" w15:restartNumberingAfterBreak="0">
     <w:nsid w:val="2A900585"/>
     <w:multiLevelType w:val="hybridMultilevel"/>
     <w:tmpl w:val="ECD89A94"/>
@@ -20170,7 +20042,7 @@
       </w:rPr>
     </w:lvl>
   </w:abstractNum>
-  <w:abstractNum w:abstractNumId="7" w15:restartNumberingAfterBreak="0">
+  <w:abstractNum w:abstractNumId="8" w15:restartNumberingAfterBreak="0">
     <w:nsid w:val="2BBF0070"/>
     <w:multiLevelType w:val="hybridMultilevel"/>
     <w:tmpl w:val="C986D83C"/>
@@ -20259,14 +20131,13 @@
       </w:pPr>
     </w:lvl>
   </w:abstractNum>
-  <w:abstractNum w:abstractNumId="8" w15:restartNumberingAfterBreak="0">
+  <w:abstractNum w:abstractNumId="9" w15:restartNumberingAfterBreak="0">
     <w:nsid w:val="2D9F70D1"/>
     <w:multiLevelType w:val="hybridMultilevel"/>
     <w:tmpl w:val="475A9C4E"/>
     <w:lvl w:ilvl="0" w:tplc="F58A31B4">
       <w:start w:val="1"/>
       <w:numFmt w:val="bullet"/>
-      <w:pStyle w:val="a"/>
       <w:lvlText w:val=""/>
       <w:lvlJc w:val="left"/>
       <w:pPr>
@@ -20373,7 +20244,7 @@
       </w:rPr>
     </w:lvl>
   </w:abstractNum>
-  <w:abstractNum w:abstractNumId="9" w15:restartNumberingAfterBreak="0">
+  <w:abstractNum w:abstractNumId="10" w15:restartNumberingAfterBreak="0">
     <w:nsid w:val="3DE113A2"/>
     <w:multiLevelType w:val="hybridMultilevel"/>
     <w:tmpl w:val="C01A55FA"/>
@@ -20486,7 +20357,7 @@
       </w:rPr>
     </w:lvl>
   </w:abstractNum>
-  <w:abstractNum w:abstractNumId="10" w15:restartNumberingAfterBreak="0">
+  <w:abstractNum w:abstractNumId="11" w15:restartNumberingAfterBreak="0">
     <w:nsid w:val="44DA3032"/>
     <w:multiLevelType w:val="hybridMultilevel"/>
     <w:tmpl w:val="50924D02"/>
@@ -20599,7 +20470,7 @@
       </w:rPr>
     </w:lvl>
   </w:abstractNum>
-  <w:abstractNum w:abstractNumId="11" w15:restartNumberingAfterBreak="0">
+  <w:abstractNum w:abstractNumId="12" w15:restartNumberingAfterBreak="0">
     <w:nsid w:val="4E101010"/>
     <w:multiLevelType w:val="hybridMultilevel"/>
     <w:tmpl w:val="DB224C76"/>
@@ -20712,7 +20583,7 @@
       </w:rPr>
     </w:lvl>
   </w:abstractNum>
-  <w:abstractNum w:abstractNumId="12" w15:restartNumberingAfterBreak="0">
+  <w:abstractNum w:abstractNumId="13" w15:restartNumberingAfterBreak="0">
     <w:nsid w:val="54D410DB"/>
     <w:multiLevelType w:val="singleLevel"/>
     <w:tmpl w:val="B7364B96"/>
@@ -20730,7 +20601,7 @@
       </w:rPr>
     </w:lvl>
   </w:abstractNum>
-  <w:abstractNum w:abstractNumId="13" w15:restartNumberingAfterBreak="0">
+  <w:abstractNum w:abstractNumId="14" w15:restartNumberingAfterBreak="0">
     <w:nsid w:val="58DB0946"/>
     <w:multiLevelType w:val="hybridMultilevel"/>
     <w:tmpl w:val="04A8FE7A"/>
@@ -20843,7 +20714,7 @@
       </w:rPr>
     </w:lvl>
   </w:abstractNum>
-  <w:abstractNum w:abstractNumId="14" w15:restartNumberingAfterBreak="0">
+  <w:abstractNum w:abstractNumId="15" w15:restartNumberingAfterBreak="0">
     <w:nsid w:val="5E104C82"/>
     <w:multiLevelType w:val="hybridMultilevel"/>
     <w:tmpl w:val="402C5708"/>
@@ -20955,7 +20826,7 @@
       </w:rPr>
     </w:lvl>
   </w:abstractNum>
-  <w:abstractNum w:abstractNumId="15" w15:restartNumberingAfterBreak="0">
+  <w:abstractNum w:abstractNumId="16" w15:restartNumberingAfterBreak="0">
     <w:nsid w:val="5E8155C4"/>
     <w:multiLevelType w:val="hybridMultilevel"/>
     <w:tmpl w:val="13446DA0"/>
@@ -21041,7 +20912,7 @@
       </w:pPr>
     </w:lvl>
   </w:abstractNum>
-  <w:abstractNum w:abstractNumId="16" w15:restartNumberingAfterBreak="0">
+  <w:abstractNum w:abstractNumId="17" w15:restartNumberingAfterBreak="0">
     <w:nsid w:val="61320837"/>
     <w:multiLevelType w:val="hybridMultilevel"/>
     <w:tmpl w:val="0BEA7302"/>
@@ -21155,7 +21026,7 @@
       </w:rPr>
     </w:lvl>
   </w:abstractNum>
-  <w:abstractNum w:abstractNumId="17" w15:restartNumberingAfterBreak="0">
+  <w:abstractNum w:abstractNumId="18" w15:restartNumberingAfterBreak="0">
     <w:nsid w:val="6D4E27C6"/>
     <w:multiLevelType w:val="hybridMultilevel"/>
     <w:tmpl w:val="0624D872"/>
@@ -21268,7 +21139,7 @@
       </w:rPr>
     </w:lvl>
   </w:abstractNum>
-  <w:abstractNum w:abstractNumId="18" w15:restartNumberingAfterBreak="0">
+  <w:abstractNum w:abstractNumId="19" w15:restartNumberingAfterBreak="0">
     <w:nsid w:val="7D8E06F0"/>
     <w:multiLevelType w:val="hybridMultilevel"/>
     <w:tmpl w:val="8EF85BFC"/>
@@ -21381,19 +21252,19 @@
     </w:lvl>
   </w:abstractNum>
   <w:num w:numId="1">
-    <w:abstractNumId w:val="11"/>
+    <w:abstractNumId w:val="12"/>
   </w:num>
   <w:num w:numId="2">
-    <w:abstractNumId w:val="5"/>
+    <w:abstractNumId w:val="6"/>
   </w:num>
   <w:num w:numId="3">
-    <w:abstractNumId w:val="17"/>
+    <w:abstractNumId w:val="18"/>
   </w:num>
   <w:num w:numId="4">
-    <w:abstractNumId w:val="9"/>
+    <w:abstractNumId w:val="10"/>
   </w:num>
   <w:num w:numId="5">
-    <w:abstractNumId w:val="4"/>
+    <w:abstractNumId w:val="5"/>
   </w:num>
   <w:num w:numId="6">
     <w:abstractNumId w:val="1"/>
@@ -21427,18 +21298,9 @@
   </w:num>
   <w:num w:numId="7">
     <w:abstractNumId w:val="3"/>
-    <w:lvlOverride w:ilvl="0"/>
-    <w:lvlOverride w:ilvl="1"/>
-    <w:lvlOverride w:ilvl="2"/>
-    <w:lvlOverride w:ilvl="3"/>
-    <w:lvlOverride w:ilvl="4"/>
-    <w:lvlOverride w:ilvl="5"/>
-    <w:lvlOverride w:ilvl="6"/>
-    <w:lvlOverride w:ilvl="7"/>
-    <w:lvlOverride w:ilvl="8"/>
   </w:num>
   <w:num w:numId="8">
-    <w:abstractNumId w:val="15"/>
+    <w:abstractNumId w:val="16"/>
     <w:lvlOverride w:ilvl="0">
       <w:startOverride w:val="1"/>
     </w:lvlOverride>
@@ -21468,13 +21330,13 @@
     </w:lvlOverride>
   </w:num>
   <w:num w:numId="9">
-    <w:abstractNumId w:val="8"/>
+    <w:abstractNumId w:val="9"/>
   </w:num>
   <w:num w:numId="10">
-    <w:abstractNumId w:val="14"/>
+    <w:abstractNumId w:val="15"/>
   </w:num>
   <w:num w:numId="11">
-    <w:abstractNumId w:val="7"/>
+    <w:abstractNumId w:val="8"/>
   </w:num>
   <w:num w:numId="12">
     <w:abstractNumId w:val="0"/>
@@ -21495,7 +21357,7 @@
     <w:abstractNumId w:val="2"/>
   </w:num>
   <w:num w:numId="14">
-    <w:abstractNumId w:val="10"/>
+    <w:abstractNumId w:val="11"/>
   </w:num>
   <w:num w:numId="15">
     <w:abstractNumId w:val="0"/>
@@ -21513,22 +21375,25 @@
     </w:lvlOverride>
   </w:num>
   <w:num w:numId="16">
-    <w:abstractNumId w:val="12"/>
+    <w:abstractNumId w:val="13"/>
     <w:lvlOverride w:ilvl="0">
       <w:startOverride w:val="1"/>
     </w:lvlOverride>
   </w:num>
   <w:num w:numId="17">
-    <w:abstractNumId w:val="13"/>
+    <w:abstractNumId w:val="14"/>
   </w:num>
   <w:num w:numId="18">
-    <w:abstractNumId w:val="6"/>
+    <w:abstractNumId w:val="7"/>
   </w:num>
   <w:num w:numId="19">
-    <w:abstractNumId w:val="18"/>
+    <w:abstractNumId w:val="19"/>
   </w:num>
   <w:num w:numId="20">
-    <w:abstractNumId w:val="16"/>
+    <w:abstractNumId w:val="17"/>
+  </w:num>
+  <w:num w:numId="21">
+    <w:abstractNumId w:val="4"/>
   </w:num>
 </w:numbering>
 </file>
@@ -21928,7 +21793,7 @@
     <w:lsdException w:name="Unresolved Mention" w:semiHidden="1" w:unhideWhenUsed="1"/>
     <w:lsdException w:name="Smart Link" w:semiHidden="1" w:unhideWhenUsed="1"/>
   </w:latentStyles>
-  <w:style w:type="paragraph" w:default="1" w:styleId="a0">
+  <w:style w:type="paragraph" w:default="1" w:styleId="a">
     <w:name w:val="Normal"/>
     <w:qFormat/>
     <w:rsid w:val="001E07AA"/>
@@ -21946,8 +21811,8 @@
   </w:style>
   <w:style w:type="paragraph" w:styleId="1">
     <w:name w:val="heading 1"/>
-    <w:basedOn w:val="a0"/>
-    <w:next w:val="a0"/>
+    <w:basedOn w:val="a"/>
+    <w:next w:val="a"/>
     <w:link w:val="10"/>
     <w:uiPriority w:val="9"/>
     <w:qFormat/>
@@ -21965,8 +21830,8 @@
   </w:style>
   <w:style w:type="paragraph" w:styleId="2">
     <w:name w:val="heading 2"/>
-    <w:basedOn w:val="a0"/>
-    <w:next w:val="a0"/>
+    <w:basedOn w:val="a"/>
+    <w:next w:val="a"/>
     <w:link w:val="20"/>
     <w:uiPriority w:val="9"/>
     <w:unhideWhenUsed/>
@@ -21989,7 +21854,7 @@
   <w:style w:type="paragraph" w:styleId="3">
     <w:name w:val="heading 3"/>
     <w:basedOn w:val="2"/>
-    <w:next w:val="a0"/>
+    <w:next w:val="a"/>
     <w:link w:val="30"/>
     <w:uiPriority w:val="9"/>
     <w:unhideWhenUsed/>
@@ -21999,12 +21864,13 @@
       <w:outlineLvl w:val="2"/>
     </w:pPr>
   </w:style>
-  <w:style w:type="character" w:default="1" w:styleId="a1">
+  <w:style w:type="character" w:default="1" w:styleId="a0">
     <w:name w:val="Default Paragraph Font"/>
     <w:uiPriority w:val="1"/>
+    <w:semiHidden/>
     <w:unhideWhenUsed/>
   </w:style>
-  <w:style w:type="table" w:default="1" w:styleId="a2">
+  <w:style w:type="table" w:default="1" w:styleId="a1">
     <w:name w:val="Normal Table"/>
     <w:uiPriority w:val="99"/>
     <w:semiHidden/>
@@ -22019,17 +21885,17 @@
       </w:tblCellMar>
     </w:tblPr>
   </w:style>
-  <w:style w:type="numbering" w:default="1" w:styleId="a3">
+  <w:style w:type="numbering" w:default="1" w:styleId="a2">
     <w:name w:val="No List"/>
     <w:uiPriority w:val="99"/>
     <w:semiHidden/>
     <w:unhideWhenUsed/>
   </w:style>
-  <w:style w:type="paragraph" w:styleId="a4">
+  <w:style w:type="paragraph" w:styleId="a3">
     <w:name w:val="List Paragraph"/>
     <w:aliases w:val="подрисуночная подпись,Содержание"/>
-    <w:basedOn w:val="a0"/>
-    <w:link w:val="a5"/>
+    <w:basedOn w:val="a"/>
+    <w:link w:val="a4"/>
     <w:uiPriority w:val="34"/>
     <w:qFormat/>
     <w:rsid w:val="0057360A"/>
@@ -22040,7 +21906,7 @@
   </w:style>
   <w:style w:type="character" w:customStyle="1" w:styleId="10">
     <w:name w:val="Заголовок 1 Знак"/>
-    <w:basedOn w:val="a1"/>
+    <w:basedOn w:val="a0"/>
     <w:link w:val="1"/>
     <w:uiPriority w:val="9"/>
     <w:rsid w:val="004810FC"/>
@@ -22051,9 +21917,9 @@
       <w:lang w:eastAsia="ru-RU"/>
     </w:rPr>
   </w:style>
-  <w:style w:type="paragraph" w:styleId="a6">
+  <w:style w:type="paragraph" w:styleId="a5">
     <w:name w:val="Normal (Web)"/>
-    <w:basedOn w:val="a0"/>
+    <w:basedOn w:val="a"/>
     <w:uiPriority w:val="99"/>
     <w:semiHidden/>
     <w:unhideWhenUsed/>
@@ -22067,9 +21933,9 @@
       <w:szCs w:val="24"/>
     </w:rPr>
   </w:style>
-  <w:style w:type="table" w:styleId="a">
+  <w:style w:type="table" w:styleId="a6">
     <w:name w:val="Table Grid"/>
-    <w:basedOn w:val="a2"/>
+    <w:basedOn w:val="a1"/>
     <w:uiPriority w:val="59"/>
     <w:rsid w:val="004810FC"/>
     <w:pPr>
@@ -22092,7 +21958,7 @@
   </w:style>
   <w:style w:type="character" w:customStyle="1" w:styleId="20">
     <w:name w:val="Заголовок 2 Знак"/>
-    <w:basedOn w:val="a1"/>
+    <w:basedOn w:val="a0"/>
     <w:link w:val="2"/>
     <w:uiPriority w:val="9"/>
     <w:rsid w:val="001E07AA"/>
@@ -22108,7 +21974,7 @@
   </w:style>
   <w:style w:type="character" w:customStyle="1" w:styleId="30">
     <w:name w:val="Заголовок 3 Знак"/>
-    <w:basedOn w:val="a1"/>
+    <w:basedOn w:val="a0"/>
     <w:link w:val="3"/>
     <w:uiPriority w:val="9"/>
     <w:rsid w:val="001E07AA"/>
@@ -22139,11 +22005,11 @@
       <w:szCs w:val="20"/>
     </w:rPr>
   </w:style>
-  <w:style w:type="character" w:customStyle="1" w:styleId="a5">
+  <w:style w:type="character" w:customStyle="1" w:styleId="a4">
     <w:name w:val="Абзац списка Знак"/>
     <w:aliases w:val="подрисуночная подпись Знак,Содержание Знак"/>
-    <w:basedOn w:val="a1"/>
-    <w:link w:val="a4"/>
+    <w:basedOn w:val="a0"/>
+    <w:link w:val="a3"/>
     <w:uiPriority w:val="34"/>
     <w:locked/>
     <w:rsid w:val="003B478E"/>
@@ -22156,7 +22022,7 @@
   </w:style>
   <w:style w:type="character" w:customStyle="1" w:styleId="12">
     <w:name w:val="Стиль1 Знак"/>
-    <w:basedOn w:val="a1"/>
+    <w:basedOn w:val="a0"/>
     <w:link w:val="11"/>
     <w:rsid w:val="001E07AA"/>
     <w:rPr>
@@ -22169,8 +22035,8 @@
   </w:style>
   <w:style w:type="paragraph" w:styleId="a7">
     <w:name w:val="caption"/>
-    <w:basedOn w:val="a0"/>
-    <w:next w:val="a0"/>
+    <w:basedOn w:val="a"/>
+    <w:next w:val="a"/>
     <w:uiPriority w:val="35"/>
     <w:semiHidden/>
     <w:unhideWhenUsed/>
@@ -22191,7 +22057,7 @@
   </w:style>
   <w:style w:type="character" w:styleId="a8">
     <w:name w:val="Strong"/>
-    <w:basedOn w:val="a1"/>
+    <w:basedOn w:val="a0"/>
     <w:uiPriority w:val="22"/>
     <w:qFormat/>
     <w:rsid w:val="003B478E"/>
@@ -22202,7 +22068,7 @@
   </w:style>
   <w:style w:type="paragraph" w:customStyle="1" w:styleId="Style7">
     <w:name w:val="Style7"/>
-    <w:basedOn w:val="a0"/>
+    <w:basedOn w:val="a"/>
     <w:uiPriority w:val="99"/>
     <w:rsid w:val="00CA08F9"/>
     <w:pPr>
@@ -22222,7 +22088,7 @@
   </w:style>
   <w:style w:type="paragraph" w:customStyle="1" w:styleId="Style1">
     <w:name w:val="Style1"/>
-    <w:basedOn w:val="a0"/>
+    <w:basedOn w:val="a"/>
     <w:uiPriority w:val="99"/>
     <w:rsid w:val="00CA08F9"/>
     <w:pPr>
@@ -22243,7 +22109,7 @@
   </w:style>
   <w:style w:type="character" w:customStyle="1" w:styleId="FontStyle132">
     <w:name w:val="Font Style132"/>
-    <w:basedOn w:val="a1"/>
+    <w:basedOn w:val="a0"/>
     <w:uiPriority w:val="99"/>
     <w:rsid w:val="00CA08F9"/>
     <w:rPr>
@@ -22254,7 +22120,7 @@
   </w:style>
   <w:style w:type="paragraph" w:customStyle="1" w:styleId="Style12">
     <w:name w:val="Style12"/>
-    <w:basedOn w:val="a0"/>
+    <w:basedOn w:val="a"/>
     <w:uiPriority w:val="99"/>
     <w:rsid w:val="00CA08F9"/>
     <w:pPr>
@@ -22275,7 +22141,7 @@
   </w:style>
   <w:style w:type="paragraph" w:customStyle="1" w:styleId="Style13">
     <w:name w:val="Style13"/>
-    <w:basedOn w:val="a0"/>
+    <w:basedOn w:val="a"/>
     <w:uiPriority w:val="99"/>
     <w:rsid w:val="00CA08F9"/>
     <w:pPr>
@@ -22295,7 +22161,7 @@
   </w:style>
   <w:style w:type="paragraph" w:customStyle="1" w:styleId="Style14">
     <w:name w:val="Style14"/>
-    <w:basedOn w:val="a0"/>
+    <w:basedOn w:val="a"/>
     <w:uiPriority w:val="99"/>
     <w:rsid w:val="00CA08F9"/>
     <w:pPr>
@@ -22316,7 +22182,7 @@
   </w:style>
   <w:style w:type="paragraph" w:customStyle="1" w:styleId="Style83">
     <w:name w:val="Style83"/>
-    <w:basedOn w:val="a0"/>
+    <w:basedOn w:val="a"/>
     <w:uiPriority w:val="99"/>
     <w:rsid w:val="00CA08F9"/>
     <w:pPr>

--- a/ОЗИ/Тетрадь.docx
+++ b/ОЗИ/Тетрадь.docx
@@ -189,7 +189,13 @@
         <w:jc w:val="right"/>
       </w:pPr>
       <w:r>
-        <w:t>ФИТ 2 курс 1группа</w:t>
+        <w:t>ФИТ 2 курс 1</w:t>
+      </w:r>
+      <w:r>
+        <w:t xml:space="preserve"> </w:t>
+      </w:r>
+      <w:r>
+        <w:t>группа</w:t>
       </w:r>
     </w:p>
     <w:p>
@@ -299,10 +305,21 @@
         <w:rPr>
           <w:b/>
         </w:rPr>
-        <w:t>Цель:</w:t>
-      </w:r>
-      <w:r>
-        <w:t xml:space="preserve"> Изучить концепцию национальной безопасности РБ.</w:t>
+        <w:t>Цель</w:t>
+      </w:r>
+      <w:proofErr w:type="gramStart"/>
+      <w:r>
+        <w:rPr>
+          <w:b/>
+        </w:rPr>
+        <w:t>:</w:t>
+      </w:r>
+      <w:r>
+        <w:t xml:space="preserve"> Изучить</w:t>
+      </w:r>
+      <w:proofErr w:type="gramEnd"/>
+      <w:r>
+        <w:t xml:space="preserve"> концепцию национальной безопасности РБ.</w:t>
       </w:r>
     </w:p>
     <w:p>
@@ -1060,9 +1077,14 @@
       <w:r>
         <w:t xml:space="preserve">Для определения степени ответственности пользователей за действия в системе все происходящие в ней события, имеющие значение с точки зрения безопасности, должны отслеживаться и регистрироваться в защищенном протоколе. Система регистрации должна осуществлять анализ общего потока событий и выделять из него только те события, которые оказывают влияние на </w:t>
       </w:r>
+      <w:proofErr w:type="gramStart"/>
       <w:r>
         <w:lastRenderedPageBreak/>
-        <w:t>безопасность  для сокращения  объема  протокола и повышения эффективность его анализа. Протокол событий должен быть надежно защищен от несанкционированного доступа, модификации и уничтожения.</w:t>
+        <w:t>безопасность  для</w:t>
+      </w:r>
+      <w:proofErr w:type="gramEnd"/>
+      <w:r>
+        <w:t xml:space="preserve"> сокращения  объема  протокола и повышения эффективность его анализа. Протокол событий должен быть надежно защищен от несанкционированного доступа, модификации и уничтожения.</w:t>
       </w:r>
     </w:p>
     <w:p>
@@ -1097,7 +1119,15 @@
         <w:ind w:firstLine="510"/>
       </w:pPr>
       <w:r>
-        <w:t>Средства защиты должны содержать независимые аппаратные и/или программные компоненты, обеспечивающие работоспособность функций защиты. Это означает, что все средства защиты, обеспечивающие политику безопасности, управление атрибутами и метками безопасности, идентификацию и аутентификацию, регистрацию и учёт, должны находиться под контролем средств, проверяющих корректность их функционирования. Основной принцип контроля  корректности  состоит в том, что средства контроля должны быть полностью независимы от средств защиты.</w:t>
+        <w:t xml:space="preserve">Средства защиты должны содержать независимые аппаратные и/или программные компоненты, обеспечивающие работоспособность функций защиты. Это означает, что все средства защиты, обеспечивающие политику безопасности, управление атрибутами и метками безопасности, идентификацию и аутентификацию, регистрацию и учёт, должны находиться под контролем средств, проверяющих корректность их функционирования. Основной принцип </w:t>
+      </w:r>
+      <w:proofErr w:type="gramStart"/>
+      <w:r>
+        <w:t>контроля  корректности</w:t>
+      </w:r>
+      <w:proofErr w:type="gramEnd"/>
+      <w:r>
+        <w:t xml:space="preserve">  состоит в том, что средства контроля должны быть полностью независимы от средств защиты.</w:t>
       </w:r>
     </w:p>
     <w:p>
@@ -1126,7 +1156,15 @@
         <w:ind w:firstLine="510"/>
       </w:pPr>
       <w:r>
-        <w:t>Все средства защиты (вт. ч. и реализующие данное требование) должны быть защищены от несанкционированного вмешательства и/или отключения, причем эта защита должна быть постоянной и непрерывной в любом режиме функционирования системы защиты и компьютерной системы в целом. Данное требование распространяется на весь жизненный цикл компьютерной системы. Кроме того, eгo выполнение является одним из ключевых аспектов формального доказательства безопасности системы.</w:t>
+        <w:t xml:space="preserve">Все средства защиты (вт. ч. и реализующие данное требование) должны быть защищены от несанкционированного вмешательства и/или отключения, причем эта защита должна быть постоянной и непрерывной в любом режиме функционирования системы защиты и компьютерной системы в целом. Данное требование распространяется на весь жизненный цикл компьютерной системы. Кроме того, </w:t>
+      </w:r>
+      <w:proofErr w:type="spellStart"/>
+      <w:r>
+        <w:t>eгo</w:t>
+      </w:r>
+      <w:proofErr w:type="spellEnd"/>
+      <w:r>
+        <w:t xml:space="preserve"> выполнение является одним из ключевых аспектов формального доказательства безопасности системы.</w:t>
       </w:r>
     </w:p>
     <w:p/>
@@ -1283,7 +1321,15 @@
         <w:ind w:firstLine="510"/>
       </w:pPr>
       <w:r>
-        <w:t>Система - это конкретная аппаратно-программная конфигурация, построенная с вполне определенными целями и функционирующая в известном окружении.</w:t>
+        <w:t xml:space="preserve">Система </w:t>
+      </w:r>
+      <w:proofErr w:type="gramStart"/>
+      <w:r>
+        <w:t>- это</w:t>
+      </w:r>
+      <w:proofErr w:type="gramEnd"/>
+      <w:r>
+        <w:t xml:space="preserve"> конкретная аппаратно-программная конфигурация, построенная с вполне определенными целями и функционирующая в известном окружении.</w:t>
       </w:r>
     </w:p>
     <w:p>
@@ -1291,11 +1337,19 @@
         <w:ind w:firstLine="510"/>
       </w:pPr>
       <w:r>
-        <w:t>Продукт   -</w:t>
+        <w:t xml:space="preserve">Продукт   </w:t>
+      </w:r>
+      <w:proofErr w:type="gramStart"/>
+      <w:r>
+        <w:t>-</w:t>
       </w:r>
       <w:r>
         <w:tab/>
-        <w:t xml:space="preserve">это аппаратно-программный «Пакет», который можно купить и по своему усмотрению встроить в ту или иную систему. </w:t>
+        <w:t>это</w:t>
+      </w:r>
+      <w:proofErr w:type="gramEnd"/>
+      <w:r>
+        <w:t xml:space="preserve"> аппаратно-программный «Пакет», который можно купить и по своему усмотрению встроить в ту или иную систему. </w:t>
       </w:r>
     </w:p>
     <w:p>
@@ -1343,7 +1397,15 @@
         <w:t>Профиль защиты</w:t>
       </w:r>
       <w:r>
-        <w:t xml:space="preserve"> - это нормативный документ, который регламентирует все аспекты безопасности ИТ-продукта в виде требований к его проектированию, техно­ логии разработки и квалификационному анализу.</w:t>
+        <w:t xml:space="preserve"> </w:t>
+      </w:r>
+      <w:proofErr w:type="gramStart"/>
+      <w:r>
+        <w:t>- это</w:t>
+      </w:r>
+      <w:proofErr w:type="gramEnd"/>
+      <w:r>
+        <w:t xml:space="preserve"> нормативный документ, который регламентирует все аспекты безопасности ИТ-продукта в виде требований к его проектированию, техно­ логии разработки и квалификационному анализу.</w:t>
       </w:r>
     </w:p>
     <w:p>
@@ -1436,7 +1498,23 @@
           <w:b/>
           <w:bCs/>
         </w:rPr>
-        <w:t>10.Опишите технологию применения Общих критериев безопасности  информационных технологий.</w:t>
+        <w:t xml:space="preserve">10.Опишите технологию применения Общих критериев </w:t>
+      </w:r>
+      <w:proofErr w:type="gramStart"/>
+      <w:r>
+        <w:rPr>
+          <w:b/>
+          <w:bCs/>
+        </w:rPr>
+        <w:t>безопасности  информационных</w:t>
+      </w:r>
+      <w:proofErr w:type="gramEnd"/>
+      <w:r>
+        <w:rPr>
+          <w:b/>
+          <w:bCs/>
+        </w:rPr>
+        <w:t xml:space="preserve"> технологий.</w:t>
       </w:r>
     </w:p>
     <w:p>
@@ -1733,11 +1811,19 @@
         <w:t>Основное на</w:t>
       </w:r>
       <w:r>
-        <w:t>значение международных стандартов -</w:t>
+        <w:t xml:space="preserve">значение международных стандартов </w:t>
+      </w:r>
+      <w:proofErr w:type="gramStart"/>
+      <w:r>
+        <w:t>-</w:t>
       </w:r>
       <w:r>
         <w:tab/>
-        <w:t>это соз</w:t>
+        <w:t>это</w:t>
+      </w:r>
+      <w:proofErr w:type="gramEnd"/>
+      <w:r>
+        <w:t xml:space="preserve"> соз</w:t>
       </w:r>
       <w:r>
         <w:t>дание на межгосударственном уровне единой основы для разработки новых и совершенс</w:t>
@@ -2320,10 +2406,10 @@
             <v:path o:extrusionok="f" gradientshapeok="t" o:connecttype="rect"/>
             <o:lock v:ext="edit" aspectratio="t"/>
           </v:shapetype>
-          <v:shape id="_x0000_i1025" type="#_x0000_t75" style="width:153.75pt;height:35.25pt" o:ole="" fillcolor="window">
+          <v:shape id="_x0000_i1025" type="#_x0000_t75" style="width:153.5pt;height:35.3pt" o:ole="" fillcolor="window">
             <v:imagedata r:id="rId6" o:title=""/>
           </v:shape>
-          <o:OLEObject Type="Embed" ProgID="Equation.3" ShapeID="_x0000_i1025" DrawAspect="Content" ObjectID="_1713890103" r:id="rId7"/>
+          <o:OLEObject Type="Embed" ProgID="Equation.3" ShapeID="_x0000_i1025" DrawAspect="Content" ObjectID="_1715092549" r:id="rId7"/>
         </w:object>
       </w:r>
     </w:p>
@@ -2341,7 +2427,23 @@
           <w:sz w:val="28"/>
           <w:szCs w:val="28"/>
         </w:rPr>
-        <w:t>Относительная эффективность = 1-(1000/20000)=0,95</w:t>
+        <w:t>Относительная эффективность = 1-(1000/</w:t>
+      </w:r>
+      <w:proofErr w:type="gramStart"/>
+      <w:r>
+        <w:rPr>
+          <w:sz w:val="28"/>
+          <w:szCs w:val="28"/>
+        </w:rPr>
+        <w:t>20000)=</w:t>
+      </w:r>
+      <w:proofErr w:type="gramEnd"/>
+      <w:r>
+        <w:rPr>
+          <w:sz w:val="28"/>
+          <w:szCs w:val="28"/>
+        </w:rPr>
+        <w:t>0,95</w:t>
       </w:r>
     </w:p>
     <w:p>
@@ -2378,10 +2480,10 @@
           <w:szCs w:val="28"/>
         </w:rPr>
         <w:object w:dxaOrig="1305" w:dyaOrig="615" w14:anchorId="769B4EC4">
-          <v:shape id="_x0000_i1026" type="#_x0000_t75" style="width:65.25pt;height:30pt" o:ole="" fillcolor="window">
+          <v:shape id="_x0000_i1026" type="#_x0000_t75" style="width:65.2pt;height:29.9pt" o:ole="" fillcolor="window">
             <v:imagedata r:id="rId8" o:title=""/>
           </v:shape>
-          <o:OLEObject Type="Embed" ProgID="Equation.3" ShapeID="_x0000_i1026" DrawAspect="Content" ObjectID="_1713890104" r:id="rId9"/>
+          <o:OLEObject Type="Embed" ProgID="Equation.3" ShapeID="_x0000_i1026" DrawAspect="Content" ObjectID="_1715092550" r:id="rId9"/>
         </w:object>
       </w:r>
     </w:p>
@@ -2436,10 +2538,10 @@
           <w:szCs w:val="28"/>
         </w:rPr>
         <w:object w:dxaOrig="2985" w:dyaOrig="615" w14:anchorId="3F29A2D3">
-          <v:shape id="_x0000_i1027" type="#_x0000_t75" style="width:149.25pt;height:30pt" o:ole="" fillcolor="window">
+          <v:shape id="_x0000_i1027" type="#_x0000_t75" style="width:149.45pt;height:29.9pt" o:ole="" fillcolor="window">
             <v:imagedata r:id="rId10" o:title=""/>
           </v:shape>
-          <o:OLEObject Type="Embed" ProgID="Equation.3" ShapeID="_x0000_i1027" DrawAspect="Content" ObjectID="_1713890105" r:id="rId11"/>
+          <o:OLEObject Type="Embed" ProgID="Equation.3" ShapeID="_x0000_i1027" DrawAspect="Content" ObjectID="_1715092551" r:id="rId11"/>
         </w:object>
       </w:r>
     </w:p>
@@ -2504,10 +2606,10 @@
           <w:szCs w:val="28"/>
         </w:rPr>
         <w:object w:dxaOrig="4590" w:dyaOrig="705" w14:anchorId="3B58489A">
-          <v:shape id="_x0000_i1028" type="#_x0000_t75" style="width:229.5pt;height:35.25pt" o:ole="" fillcolor="window">
+          <v:shape id="_x0000_i1028" type="#_x0000_t75" style="width:229.6pt;height:35.3pt" o:ole="" fillcolor="window">
             <v:imagedata r:id="rId12" o:title=""/>
           </v:shape>
-          <o:OLEObject Type="Embed" ProgID="Equation.3" ShapeID="_x0000_i1028" DrawAspect="Content" ObjectID="_1713890106" r:id="rId13"/>
+          <o:OLEObject Type="Embed" ProgID="Equation.3" ShapeID="_x0000_i1028" DrawAspect="Content" ObjectID="_1715092552" r:id="rId13"/>
         </w:object>
       </w:r>
     </w:p>
@@ -2525,7 +2627,23 @@
           <w:sz w:val="28"/>
           <w:szCs w:val="28"/>
         </w:rPr>
-        <w:t>Получим 1 - ( 1000 / 5 / 20000 ) = 0,99</w:t>
+        <w:t xml:space="preserve">Получим 1 - </w:t>
+      </w:r>
+      <w:proofErr w:type="gramStart"/>
+      <w:r>
+        <w:rPr>
+          <w:sz w:val="28"/>
+          <w:szCs w:val="28"/>
+        </w:rPr>
+        <w:t>( 1000</w:t>
+      </w:r>
+      <w:proofErr w:type="gramEnd"/>
+      <w:r>
+        <w:rPr>
+          <w:sz w:val="28"/>
+          <w:szCs w:val="28"/>
+        </w:rPr>
+        <w:t xml:space="preserve"> / 5 / 20000 ) = 0,99</w:t>
       </w:r>
     </w:p>
     <w:p>
@@ -2563,10 +2681,10 @@
           <w:szCs w:val="28"/>
         </w:rPr>
         <w:object w:dxaOrig="2055" w:dyaOrig="705" w14:anchorId="44E60E84">
-          <v:shape id="_x0000_i1029" type="#_x0000_t75" style="width:102pt;height:35.25pt" o:ole="" fillcolor="window">
+          <v:shape id="_x0000_i1029" type="#_x0000_t75" style="width:101.9pt;height:35.3pt" o:ole="" fillcolor="window">
             <v:imagedata r:id="rId14" o:title=""/>
           </v:shape>
-          <o:OLEObject Type="Embed" ProgID="Equation.3" ShapeID="_x0000_i1029" DrawAspect="Content" ObjectID="_1713890107" r:id="rId15"/>
+          <o:OLEObject Type="Embed" ProgID="Equation.3" ShapeID="_x0000_i1029" DrawAspect="Content" ObjectID="_1715092553" r:id="rId15"/>
         </w:object>
       </w:r>
     </w:p>
@@ -2584,7 +2702,23 @@
           <w:sz w:val="28"/>
           <w:szCs w:val="28"/>
         </w:rPr>
-        <w:t>Получим 20000 – ( 1000 / 5 ) - 300 = 19500</w:t>
+        <w:t xml:space="preserve">Получим 20000 – </w:t>
+      </w:r>
+      <w:proofErr w:type="gramStart"/>
+      <w:r>
+        <w:rPr>
+          <w:sz w:val="28"/>
+          <w:szCs w:val="28"/>
+        </w:rPr>
+        <w:t>( 1000</w:t>
+      </w:r>
+      <w:proofErr w:type="gramEnd"/>
+      <w:r>
+        <w:rPr>
+          <w:sz w:val="28"/>
+          <w:szCs w:val="28"/>
+        </w:rPr>
+        <w:t xml:space="preserve"> / 5 ) - 300 = 19500</w:t>
       </w:r>
     </w:p>
     <w:p>
@@ -2637,7 +2771,23 @@
           <w:sz w:val="28"/>
           <w:szCs w:val="28"/>
         </w:rPr>
-        <w:t>В итоге, при затратах в 19000 руб, получим прибыль в размере 500 рублей.</w:t>
+        <w:t xml:space="preserve">В итоге, при затратах в 19000 </w:t>
+      </w:r>
+      <w:proofErr w:type="spellStart"/>
+      <w:r>
+        <w:rPr>
+          <w:sz w:val="28"/>
+          <w:szCs w:val="28"/>
+        </w:rPr>
+        <w:t>руб</w:t>
+      </w:r>
+      <w:proofErr w:type="spellEnd"/>
+      <w:r>
+        <w:rPr>
+          <w:sz w:val="28"/>
+          <w:szCs w:val="28"/>
+        </w:rPr>
+        <w:t>, получим прибыль в размере 500 рублей.</w:t>
       </w:r>
     </w:p>
     <w:p>
@@ -2738,13 +2888,24 @@
         </w:rPr>
       </w:pPr>
       <w:r>
-        <w:t xml:space="preserve">Цель: </w:t>
+        <w:t>Цель</w:t>
+      </w:r>
+      <w:proofErr w:type="gramStart"/>
+      <w:r>
+        <w:t xml:space="preserve">: </w:t>
       </w:r>
       <w:r>
         <w:rPr>
           <w:lang w:eastAsia="be-BY"/>
         </w:rPr>
-        <w:t xml:space="preserve">Разработать проект политики информационной безопасности </w:t>
+        <w:t>Разработать</w:t>
+      </w:r>
+      <w:proofErr w:type="gramEnd"/>
+      <w:r>
+        <w:rPr>
+          <w:lang w:eastAsia="be-BY"/>
+        </w:rPr>
+        <w:t xml:space="preserve"> проект политики информационной безопасности </w:t>
       </w:r>
       <w:r>
         <w:rPr>
@@ -4144,7 +4305,79 @@
           <w:color w:val="000000"/>
           <w:lang w:eastAsia="en-US"/>
         </w:rPr>
-        <w:t>В качестве примера системы классификации уязвимостей можно привести стандарт CVSS – common vulnerability scorning system. Следует отметить, что в процессе идентификации и оценки уязвимостей очень важен экспертный опыт специалистов по ИБ, выполняющих оценку рисков, и используемые статистические материалы и отчеты по уязвимостям и угрозам в области информационной безопасности</w:t>
+        <w:t xml:space="preserve">В качестве примера системы классификации уязвимостей можно привести стандарт CVSS – </w:t>
+      </w:r>
+      <w:proofErr w:type="spellStart"/>
+      <w:r>
+        <w:rPr>
+          <w:rFonts w:eastAsia="Calibri"/>
+          <w:color w:val="000000"/>
+          <w:lang w:eastAsia="en-US"/>
+        </w:rPr>
+        <w:t>common</w:t>
+      </w:r>
+      <w:proofErr w:type="spellEnd"/>
+      <w:r>
+        <w:rPr>
+          <w:rFonts w:eastAsia="Calibri"/>
+          <w:color w:val="000000"/>
+          <w:lang w:eastAsia="en-US"/>
+        </w:rPr>
+        <w:t xml:space="preserve"> </w:t>
+      </w:r>
+      <w:proofErr w:type="spellStart"/>
+      <w:r>
+        <w:rPr>
+          <w:rFonts w:eastAsia="Calibri"/>
+          <w:color w:val="000000"/>
+          <w:lang w:eastAsia="en-US"/>
+        </w:rPr>
+        <w:t>vulnerability</w:t>
+      </w:r>
+      <w:proofErr w:type="spellEnd"/>
+      <w:r>
+        <w:rPr>
+          <w:rFonts w:eastAsia="Calibri"/>
+          <w:color w:val="000000"/>
+          <w:lang w:eastAsia="en-US"/>
+        </w:rPr>
+        <w:t xml:space="preserve"> </w:t>
+      </w:r>
+      <w:proofErr w:type="spellStart"/>
+      <w:r>
+        <w:rPr>
+          <w:rFonts w:eastAsia="Calibri"/>
+          <w:color w:val="000000"/>
+          <w:lang w:eastAsia="en-US"/>
+        </w:rPr>
+        <w:t>scorning</w:t>
+      </w:r>
+      <w:proofErr w:type="spellEnd"/>
+      <w:r>
+        <w:rPr>
+          <w:rFonts w:eastAsia="Calibri"/>
+          <w:color w:val="000000"/>
+          <w:lang w:eastAsia="en-US"/>
+        </w:rPr>
+        <w:t xml:space="preserve"> </w:t>
+      </w:r>
+      <w:proofErr w:type="spellStart"/>
+      <w:r>
+        <w:rPr>
+          <w:rFonts w:eastAsia="Calibri"/>
+          <w:color w:val="000000"/>
+          <w:lang w:eastAsia="en-US"/>
+        </w:rPr>
+        <w:t>system</w:t>
+      </w:r>
+      <w:proofErr w:type="spellEnd"/>
+      <w:r>
+        <w:rPr>
+          <w:rFonts w:eastAsia="Calibri"/>
+          <w:color w:val="000000"/>
+          <w:lang w:eastAsia="en-US"/>
+        </w:rPr>
+        <w:t>. Следует отметить, что в процессе идентификации и оценки уязвимостей очень важен экспертный опыт специалистов по ИБ, выполняющих оценку рисков, и используемые статистические материалы и отчеты по уязвимостям и угрозам в области информационной безопасности</w:t>
       </w:r>
     </w:p>
     <w:p>
@@ -4549,7 +4782,25 @@
           <w:color w:val="000000"/>
           <w:lang w:eastAsia="en-US"/>
         </w:rPr>
-        <w:t>На второй фазе, которая определяется стандартами как оценивание рисков, необходимо ответить на вопрос: Какой уровень риска является приемлимым для организации и, исходя из этого, какие риски превышают этот уровень.</w:t>
+        <w:t xml:space="preserve">На второй фазе, которая определяется стандартами как оценивание рисков, необходимо ответить на вопрос: Какой уровень риска является </w:t>
+      </w:r>
+      <w:proofErr w:type="spellStart"/>
+      <w:r>
+        <w:rPr>
+          <w:rFonts w:eastAsia="Calibri"/>
+          <w:color w:val="000000"/>
+          <w:lang w:eastAsia="en-US"/>
+        </w:rPr>
+        <w:t>приемлимым</w:t>
+      </w:r>
+      <w:proofErr w:type="spellEnd"/>
+      <w:r>
+        <w:rPr>
+          <w:rFonts w:eastAsia="Calibri"/>
+          <w:color w:val="000000"/>
+          <w:lang w:eastAsia="en-US"/>
+        </w:rPr>
+        <w:t xml:space="preserve"> для организации и, исходя из этого, какие риски превышают этот уровень.</w:t>
       </w:r>
     </w:p>
     <w:p>
@@ -4760,15 +5011,33 @@
           <w:color w:val="000000"/>
           <w:lang w:eastAsia="en-US"/>
         </w:rPr>
-        <w:t xml:space="preserve">военный комиссариат </w:t>
-      </w:r>
+        <w:t xml:space="preserve">военный </w:t>
+      </w:r>
+      <w:proofErr w:type="gramStart"/>
       <w:r>
         <w:rPr>
           <w:rFonts w:eastAsia="Calibri"/>
           <w:color w:val="000000"/>
           <w:lang w:eastAsia="en-US"/>
         </w:rPr>
-        <w:t xml:space="preserve"> являются следующие:</w:t>
+        <w:t xml:space="preserve">комиссариат </w:t>
+      </w:r>
+      <w:r>
+        <w:rPr>
+          <w:rFonts w:eastAsia="Calibri"/>
+          <w:color w:val="000000"/>
+          <w:lang w:eastAsia="en-US"/>
+        </w:rPr>
+        <w:t xml:space="preserve"> являются</w:t>
+      </w:r>
+      <w:proofErr w:type="gramEnd"/>
+      <w:r>
+        <w:rPr>
+          <w:rFonts w:eastAsia="Calibri"/>
+          <w:color w:val="000000"/>
+          <w:lang w:eastAsia="en-US"/>
+        </w:rPr>
+        <w:t xml:space="preserve"> следующие:</w:t>
       </w:r>
     </w:p>
     <w:p>
@@ -5657,7 +5926,23 @@
           <w:rFonts w:eastAsia="Calibri"/>
           <w:color w:val="000000"/>
         </w:rPr>
-        <w:t>использование новейших средств защиты (антивирусные продукты, файерволы) персональных компьютеров сотрудников и обязательное использование лишь лицензионных продуктов;</w:t>
+        <w:t xml:space="preserve">использование новейших средств защиты (антивирусные продукты, </w:t>
+      </w:r>
+      <w:proofErr w:type="spellStart"/>
+      <w:r>
+        <w:rPr>
+          <w:rFonts w:eastAsia="Calibri"/>
+          <w:color w:val="000000"/>
+        </w:rPr>
+        <w:t>файерволы</w:t>
+      </w:r>
+      <w:proofErr w:type="spellEnd"/>
+      <w:r>
+        <w:rPr>
+          <w:rFonts w:eastAsia="Calibri"/>
+          <w:color w:val="000000"/>
+        </w:rPr>
+        <w:t>) персональных компьютеров сотрудников и обязательное использование лишь лицензионных продуктов;</w:t>
       </w:r>
     </w:p>
     <w:p>
@@ -5715,7 +6000,31 @@
           <w:rFonts w:eastAsia="Calibri"/>
           <w:color w:val="000000"/>
         </w:rPr>
-        <w:t xml:space="preserve">не должна иметь доступ к бд и почтам сотрудникам)  </w:t>
+        <w:t xml:space="preserve">не должна иметь доступ к </w:t>
+      </w:r>
+      <w:proofErr w:type="spellStart"/>
+      <w:r>
+        <w:rPr>
+          <w:rFonts w:eastAsia="Calibri"/>
+          <w:color w:val="000000"/>
+        </w:rPr>
+        <w:t>бд</w:t>
+      </w:r>
+      <w:proofErr w:type="spellEnd"/>
+      <w:r>
+        <w:rPr>
+          <w:rFonts w:eastAsia="Calibri"/>
+          <w:color w:val="000000"/>
+        </w:rPr>
+        <w:t xml:space="preserve"> и почтам </w:t>
+      </w:r>
+      <w:proofErr w:type="gramStart"/>
+      <w:r>
+        <w:rPr>
+          <w:rFonts w:eastAsia="Calibri"/>
+          <w:color w:val="000000"/>
+        </w:rPr>
+        <w:t xml:space="preserve">сотрудникам)  </w:t>
       </w:r>
       <w:r>
         <w:rPr>
@@ -5724,6 +6033,7 @@
         </w:rPr>
         <w:t>;</w:t>
       </w:r>
+      <w:proofErr w:type="gramEnd"/>
     </w:p>
     <w:p>
       <w:pPr>
@@ -6538,7 +6848,23 @@
           <w:rFonts w:eastAsia="Calibri"/>
           <w:color w:val="000000"/>
         </w:rPr>
-        <w:t>использование новейших средств защиты (антивирусные продукты, файерволы) персональных компьютеров сотрудников и обязательное использование лишь лицензионных продуктов;</w:t>
+        <w:t xml:space="preserve">использование новейших средств защиты (антивирусные продукты, </w:t>
+      </w:r>
+      <w:proofErr w:type="spellStart"/>
+      <w:r>
+        <w:rPr>
+          <w:rFonts w:eastAsia="Calibri"/>
+          <w:color w:val="000000"/>
+        </w:rPr>
+        <w:t>файерволы</w:t>
+      </w:r>
+      <w:proofErr w:type="spellEnd"/>
+      <w:r>
+        <w:rPr>
+          <w:rFonts w:eastAsia="Calibri"/>
+          <w:color w:val="000000"/>
+        </w:rPr>
+        <w:t>) персональных компьютеров сотрудников и обязательное использование лишь лицензионных продуктов;</w:t>
       </w:r>
     </w:p>
     <w:p>
@@ -8005,6 +8331,7 @@
         </w:rPr>
         <w:t xml:space="preserve"> – </w:t>
       </w:r>
+      <w:proofErr w:type="spellStart"/>
       <w:r>
         <w:rPr>
           <w:color w:val="000000" w:themeColor="text1"/>
@@ -8012,6 +8339,7 @@
         </w:rPr>
         <w:t>dxdiag</w:t>
       </w:r>
+      <w:proofErr w:type="spellEnd"/>
     </w:p>
     <w:p>
       <w:pPr>
@@ -8253,6 +8581,7 @@
         </w:rPr>
         <w:t>.</w:t>
       </w:r>
+      <w:proofErr w:type="spellStart"/>
       <w:r>
         <w:rPr>
           <w:color w:val="000000" w:themeColor="text1"/>
@@ -8260,6 +8589,7 @@
         </w:rPr>
         <w:t>msc</w:t>
       </w:r>
+      <w:proofErr w:type="spellEnd"/>
     </w:p>
     <w:p>
       <w:pPr>
@@ -8580,12 +8910,42 @@
         </w:rPr>
         <w:t xml:space="preserve"> </w:t>
       </w:r>
-      <w:r>
-        <w:rPr>
-          <w:szCs w:val="28"/>
-        </w:rPr>
-        <w:t>Чзшрицт Рудж Зумтщзхлшцйря</w:t>
-      </w:r>
+      <w:proofErr w:type="spellStart"/>
+      <w:r>
+        <w:rPr>
+          <w:szCs w:val="28"/>
+        </w:rPr>
+        <w:t>Чзшрицт</w:t>
+      </w:r>
+      <w:proofErr w:type="spellEnd"/>
+      <w:r>
+        <w:rPr>
+          <w:szCs w:val="28"/>
+        </w:rPr>
+        <w:t xml:space="preserve"> </w:t>
+      </w:r>
+      <w:proofErr w:type="spellStart"/>
+      <w:r>
+        <w:rPr>
+          <w:szCs w:val="28"/>
+        </w:rPr>
+        <w:t>Рудж</w:t>
+      </w:r>
+      <w:proofErr w:type="spellEnd"/>
+      <w:r>
+        <w:rPr>
+          <w:szCs w:val="28"/>
+        </w:rPr>
+        <w:t xml:space="preserve"> </w:t>
+      </w:r>
+      <w:proofErr w:type="spellStart"/>
+      <w:r>
+        <w:rPr>
+          <w:szCs w:val="28"/>
+        </w:rPr>
+        <w:t>Зумтщзхлшцйря</w:t>
+      </w:r>
+      <w:proofErr w:type="spellEnd"/>
     </w:p>
     <w:p>
       <w:pPr>
@@ -8661,7 +9021,25 @@
           <w:bCs/>
           <w:szCs w:val="28"/>
         </w:rPr>
-        <w:t>Шифр Трисемуса:</w:t>
+        <w:t xml:space="preserve">Шифр </w:t>
+      </w:r>
+      <w:proofErr w:type="spellStart"/>
+      <w:r>
+        <w:rPr>
+          <w:b/>
+          <w:bCs/>
+          <w:szCs w:val="28"/>
+        </w:rPr>
+        <w:t>Трисемуса</w:t>
+      </w:r>
+      <w:proofErr w:type="spellEnd"/>
+      <w:r>
+        <w:rPr>
+          <w:b/>
+          <w:bCs/>
+          <w:szCs w:val="28"/>
+        </w:rPr>
+        <w:t>:</w:t>
       </w:r>
     </w:p>
     <w:p>
@@ -9755,12 +10133,14 @@
         </w:rPr>
         <w:t xml:space="preserve">: </w:t>
       </w:r>
+      <w:proofErr w:type="spellStart"/>
       <w:r>
         <w:rPr>
           <w:szCs w:val="28"/>
         </w:rPr>
         <w:t>чдшжкцсжуидуосъдъншцлжя</w:t>
       </w:r>
+      <w:proofErr w:type="spellEnd"/>
     </w:p>
     <w:p>
       <w:pPr>
@@ -9780,7 +10160,25 @@
           <w:bCs/>
           <w:szCs w:val="28"/>
         </w:rPr>
-        <w:t>Шифр Плейфера:</w:t>
+        <w:t xml:space="preserve">Шифр </w:t>
+      </w:r>
+      <w:proofErr w:type="spellStart"/>
+      <w:r>
+        <w:rPr>
+          <w:b/>
+          <w:bCs/>
+          <w:szCs w:val="28"/>
+        </w:rPr>
+        <w:t>Плейфера</w:t>
+      </w:r>
+      <w:proofErr w:type="spellEnd"/>
+      <w:r>
+        <w:rPr>
+          <w:b/>
+          <w:bCs/>
+          <w:szCs w:val="28"/>
+        </w:rPr>
+        <w:t>:</w:t>
       </w:r>
     </w:p>
     <w:p>
@@ -10783,8 +11181,114 @@
           <w:szCs w:val="28"/>
         </w:rPr>
         <w:tab/>
-        <w:t xml:space="preserve">         Па ри бо ки ль яа ле кс ан др ов ич</w:t>
-      </w:r>
+        <w:t xml:space="preserve">         Па </w:t>
+      </w:r>
+      <w:proofErr w:type="spellStart"/>
+      <w:r>
+        <w:rPr>
+          <w:szCs w:val="28"/>
+        </w:rPr>
+        <w:t>ри</w:t>
+      </w:r>
+      <w:proofErr w:type="spellEnd"/>
+      <w:r>
+        <w:rPr>
+          <w:szCs w:val="28"/>
+        </w:rPr>
+        <w:t xml:space="preserve"> </w:t>
+      </w:r>
+      <w:proofErr w:type="spellStart"/>
+      <w:r>
+        <w:rPr>
+          <w:szCs w:val="28"/>
+        </w:rPr>
+        <w:t>бо</w:t>
+      </w:r>
+      <w:proofErr w:type="spellEnd"/>
+      <w:r>
+        <w:rPr>
+          <w:szCs w:val="28"/>
+        </w:rPr>
+        <w:t xml:space="preserve"> </w:t>
+      </w:r>
+      <w:proofErr w:type="spellStart"/>
+      <w:r>
+        <w:rPr>
+          <w:szCs w:val="28"/>
+        </w:rPr>
+        <w:t>ки</w:t>
+      </w:r>
+      <w:proofErr w:type="spellEnd"/>
+      <w:r>
+        <w:rPr>
+          <w:szCs w:val="28"/>
+        </w:rPr>
+        <w:t xml:space="preserve"> ль </w:t>
+      </w:r>
+      <w:proofErr w:type="spellStart"/>
+      <w:r>
+        <w:rPr>
+          <w:szCs w:val="28"/>
+        </w:rPr>
+        <w:t>яа</w:t>
+      </w:r>
+      <w:proofErr w:type="spellEnd"/>
+      <w:r>
+        <w:rPr>
+          <w:szCs w:val="28"/>
+        </w:rPr>
+        <w:t xml:space="preserve"> </w:t>
+      </w:r>
+      <w:proofErr w:type="spellStart"/>
+      <w:r>
+        <w:rPr>
+          <w:szCs w:val="28"/>
+        </w:rPr>
+        <w:t>ле</w:t>
+      </w:r>
+      <w:proofErr w:type="spellEnd"/>
+      <w:r>
+        <w:rPr>
+          <w:szCs w:val="28"/>
+        </w:rPr>
+        <w:t xml:space="preserve"> кс ан </w:t>
+      </w:r>
+      <w:proofErr w:type="spellStart"/>
+      <w:r>
+        <w:rPr>
+          <w:szCs w:val="28"/>
+        </w:rPr>
+        <w:t>др</w:t>
+      </w:r>
+      <w:proofErr w:type="spellEnd"/>
+      <w:r>
+        <w:rPr>
+          <w:szCs w:val="28"/>
+        </w:rPr>
+        <w:t xml:space="preserve"> </w:t>
+      </w:r>
+      <w:proofErr w:type="spellStart"/>
+      <w:r>
+        <w:rPr>
+          <w:szCs w:val="28"/>
+        </w:rPr>
+        <w:t>ов</w:t>
+      </w:r>
+      <w:proofErr w:type="spellEnd"/>
+      <w:r>
+        <w:rPr>
+          <w:szCs w:val="28"/>
+        </w:rPr>
+        <w:t xml:space="preserve"> </w:t>
+      </w:r>
+      <w:proofErr w:type="spellStart"/>
+      <w:r>
+        <w:rPr>
+          <w:szCs w:val="28"/>
+        </w:rPr>
+        <w:t>ич</w:t>
+      </w:r>
+      <w:proofErr w:type="spellEnd"/>
     </w:p>
     <w:p>
       <w:pPr>
@@ -10808,12 +11312,142 @@
         </w:rPr>
         <w:t xml:space="preserve">: </w:t>
       </w:r>
-      <w:r>
-        <w:rPr>
-          <w:szCs w:val="28"/>
-        </w:rPr>
-        <w:t>Фб сж пт нд кэ эи пл но ил ож рд ды</w:t>
-      </w:r>
+      <w:proofErr w:type="spellStart"/>
+      <w:r>
+        <w:rPr>
+          <w:szCs w:val="28"/>
+        </w:rPr>
+        <w:t>Фб</w:t>
+      </w:r>
+      <w:proofErr w:type="spellEnd"/>
+      <w:r>
+        <w:rPr>
+          <w:szCs w:val="28"/>
+        </w:rPr>
+        <w:t xml:space="preserve"> </w:t>
+      </w:r>
+      <w:proofErr w:type="spellStart"/>
+      <w:r>
+        <w:rPr>
+          <w:szCs w:val="28"/>
+        </w:rPr>
+        <w:t>сж</w:t>
+      </w:r>
+      <w:proofErr w:type="spellEnd"/>
+      <w:r>
+        <w:rPr>
+          <w:szCs w:val="28"/>
+        </w:rPr>
+        <w:t xml:space="preserve"> </w:t>
+      </w:r>
+      <w:proofErr w:type="spellStart"/>
+      <w:r>
+        <w:rPr>
+          <w:szCs w:val="28"/>
+        </w:rPr>
+        <w:t>пт</w:t>
+      </w:r>
+      <w:proofErr w:type="spellEnd"/>
+      <w:r>
+        <w:rPr>
+          <w:szCs w:val="28"/>
+        </w:rPr>
+        <w:t xml:space="preserve"> </w:t>
+      </w:r>
+      <w:proofErr w:type="spellStart"/>
+      <w:r>
+        <w:rPr>
+          <w:szCs w:val="28"/>
+        </w:rPr>
+        <w:t>нд</w:t>
+      </w:r>
+      <w:proofErr w:type="spellEnd"/>
+      <w:r>
+        <w:rPr>
+          <w:szCs w:val="28"/>
+        </w:rPr>
+        <w:t xml:space="preserve"> </w:t>
+      </w:r>
+      <w:proofErr w:type="spellStart"/>
+      <w:r>
+        <w:rPr>
+          <w:szCs w:val="28"/>
+        </w:rPr>
+        <w:t>кэ</w:t>
+      </w:r>
+      <w:proofErr w:type="spellEnd"/>
+      <w:r>
+        <w:rPr>
+          <w:szCs w:val="28"/>
+        </w:rPr>
+        <w:t xml:space="preserve"> </w:t>
+      </w:r>
+      <w:proofErr w:type="spellStart"/>
+      <w:r>
+        <w:rPr>
+          <w:szCs w:val="28"/>
+        </w:rPr>
+        <w:t>эи</w:t>
+      </w:r>
+      <w:proofErr w:type="spellEnd"/>
+      <w:r>
+        <w:rPr>
+          <w:szCs w:val="28"/>
+        </w:rPr>
+        <w:t xml:space="preserve"> </w:t>
+      </w:r>
+      <w:proofErr w:type="spellStart"/>
+      <w:proofErr w:type="gramStart"/>
+      <w:r>
+        <w:rPr>
+          <w:szCs w:val="28"/>
+        </w:rPr>
+        <w:t>пл</w:t>
+      </w:r>
+      <w:proofErr w:type="spellEnd"/>
+      <w:proofErr w:type="gramEnd"/>
+      <w:r>
+        <w:rPr>
+          <w:szCs w:val="28"/>
+        </w:rPr>
+        <w:t xml:space="preserve"> но ил </w:t>
+      </w:r>
+      <w:proofErr w:type="spellStart"/>
+      <w:r>
+        <w:rPr>
+          <w:szCs w:val="28"/>
+        </w:rPr>
+        <w:t>ож</w:t>
+      </w:r>
+      <w:proofErr w:type="spellEnd"/>
+      <w:r>
+        <w:rPr>
+          <w:szCs w:val="28"/>
+        </w:rPr>
+        <w:t xml:space="preserve"> </w:t>
+      </w:r>
+      <w:proofErr w:type="spellStart"/>
+      <w:r>
+        <w:rPr>
+          <w:szCs w:val="28"/>
+        </w:rPr>
+        <w:t>рд</w:t>
+      </w:r>
+      <w:proofErr w:type="spellEnd"/>
+      <w:r>
+        <w:rPr>
+          <w:szCs w:val="28"/>
+        </w:rPr>
+        <w:t xml:space="preserve"> </w:t>
+      </w:r>
+      <w:proofErr w:type="spellStart"/>
+      <w:r>
+        <w:rPr>
+          <w:szCs w:val="28"/>
+        </w:rPr>
+        <w:t>ды</w:t>
+      </w:r>
+      <w:proofErr w:type="spellEnd"/>
     </w:p>
     <w:p>
       <w:pPr>
@@ -10858,11 +11492,19 @@
           <w:szCs w:val="28"/>
         </w:rPr>
       </w:pPr>
-      <w:r>
-        <w:rPr>
-          <w:szCs w:val="28"/>
-        </w:rPr>
-        <w:t xml:space="preserve">Парибокильяалександрович </w:t>
+      <w:proofErr w:type="spellStart"/>
+      <w:r>
+        <w:rPr>
+          <w:szCs w:val="28"/>
+        </w:rPr>
+        <w:t>Парибокильяалександрович</w:t>
+      </w:r>
+      <w:proofErr w:type="spellEnd"/>
+      <w:r>
+        <w:rPr>
+          <w:szCs w:val="28"/>
+        </w:rPr>
+        <w:t xml:space="preserve"> </w:t>
       </w:r>
     </w:p>
     <w:p>
@@ -10970,7 +11612,14 @@
           <w:szCs w:val="28"/>
         </w:rPr>
         <w:tab/>
-        <w:t>Итог: Ш</w:t>
+        <w:t xml:space="preserve">Итог: </w:t>
+      </w:r>
+      <w:proofErr w:type="spellStart"/>
+      <w:r>
+        <w:rPr>
+          <w:szCs w:val="28"/>
+        </w:rPr>
+        <w:t>Ш</w:t>
       </w:r>
       <w:r>
         <w:rPr>
@@ -10978,6 +11627,7 @@
         </w:rPr>
         <w:t>бктфпуйёётбфёеыуомсильш</w:t>
       </w:r>
+      <w:proofErr w:type="spellEnd"/>
     </w:p>
     <w:p>
       <w:pPr>
@@ -11532,7 +12182,29 @@
           <w:szCs w:val="28"/>
           <w:lang w:eastAsia="be-BY"/>
         </w:rPr>
-        <w:t xml:space="preserve">φ ( n ) = ( p − 1 ) </w:t>
+        <w:t xml:space="preserve">φ </w:t>
+      </w:r>
+      <w:proofErr w:type="gramStart"/>
+      <w:r>
+        <w:rPr>
+          <w:b/>
+          <w:bCs/>
+          <w:color w:val="000000" w:themeColor="text1"/>
+          <w:szCs w:val="28"/>
+          <w:lang w:eastAsia="be-BY"/>
+        </w:rPr>
+        <w:t>( n</w:t>
+      </w:r>
+      <w:proofErr w:type="gramEnd"/>
+      <w:r>
+        <w:rPr>
+          <w:b/>
+          <w:bCs/>
+          <w:color w:val="000000" w:themeColor="text1"/>
+          <w:szCs w:val="28"/>
+          <w:lang w:eastAsia="be-BY"/>
+        </w:rPr>
+        <w:t xml:space="preserve"> ) = ( p − 1 ) </w:t>
       </w:r>
       <w:r>
         <w:rPr>
@@ -11572,7 +12244,25 @@
           <w:szCs w:val="28"/>
           <w:lang w:eastAsia="be-BY"/>
         </w:rPr>
-        <w:t>4) выбирается целое число e ( 1 &lt; e &lt; φ ( n ), взаимно простое со значением функции φ ( n );</w:t>
+        <w:t xml:space="preserve">4) выбирается целое число e </w:t>
+      </w:r>
+      <w:proofErr w:type="gramStart"/>
+      <w:r>
+        <w:rPr>
+          <w:color w:val="000000" w:themeColor="text1"/>
+          <w:szCs w:val="28"/>
+          <w:lang w:eastAsia="be-BY"/>
+        </w:rPr>
+        <w:t>( 1</w:t>
+      </w:r>
+      <w:proofErr w:type="gramEnd"/>
+      <w:r>
+        <w:rPr>
+          <w:color w:val="000000" w:themeColor="text1"/>
+          <w:szCs w:val="28"/>
+          <w:lang w:eastAsia="be-BY"/>
+        </w:rPr>
+        <w:t xml:space="preserve"> &lt; e &lt; φ ( n ), взаимно простое со значением функции φ ( n );</w:t>
       </w:r>
     </w:p>
     <w:p>
@@ -11591,7 +12281,43 @@
           <w:szCs w:val="28"/>
           <w:lang w:eastAsia="be-BY"/>
         </w:rPr>
-        <w:t>5) вычисляется число d, мультипликативно обратное к числу e по модулю φ ( n ), то есть число, удовлетворяющее сравнению:</w:t>
+        <w:t xml:space="preserve">5) вычисляется число d, </w:t>
+      </w:r>
+      <w:proofErr w:type="spellStart"/>
+      <w:r>
+        <w:rPr>
+          <w:color w:val="000000" w:themeColor="text1"/>
+          <w:szCs w:val="28"/>
+          <w:lang w:eastAsia="be-BY"/>
+        </w:rPr>
+        <w:t>мультипликативно</w:t>
+      </w:r>
+      <w:proofErr w:type="spellEnd"/>
+      <w:r>
+        <w:rPr>
+          <w:color w:val="000000" w:themeColor="text1"/>
+          <w:szCs w:val="28"/>
+          <w:lang w:eastAsia="be-BY"/>
+        </w:rPr>
+        <w:t xml:space="preserve"> обратное к числу e по модулю φ </w:t>
+      </w:r>
+      <w:proofErr w:type="gramStart"/>
+      <w:r>
+        <w:rPr>
+          <w:color w:val="000000" w:themeColor="text1"/>
+          <w:szCs w:val="28"/>
+          <w:lang w:eastAsia="be-BY"/>
+        </w:rPr>
+        <w:t>( n</w:t>
+      </w:r>
+      <w:proofErr w:type="gramEnd"/>
+      <w:r>
+        <w:rPr>
+          <w:color w:val="000000" w:themeColor="text1"/>
+          <w:szCs w:val="28"/>
+          <w:lang w:eastAsia="be-BY"/>
+        </w:rPr>
+        <w:t xml:space="preserve"> ), то есть число, удовлетворяющее сравнению:</w:t>
       </w:r>
     </w:p>
     <w:p>
@@ -11656,6 +12382,7 @@
         </w:rPr>
         <w:t xml:space="preserve">6) пара </w:t>
       </w:r>
+      <w:proofErr w:type="gramStart"/>
       <w:r>
         <w:rPr>
           <w:b/>
@@ -11664,15 +12391,62 @@
           <w:szCs w:val="28"/>
           <w:lang w:eastAsia="be-BY"/>
         </w:rPr>
-        <w:t>( e , n )</w:t>
-      </w:r>
-      <w:r>
-        <w:rPr>
+        <w:t>( e</w:t>
+      </w:r>
+      <w:proofErr w:type="gramEnd"/>
+      <w:r>
+        <w:rPr>
+          <w:b/>
+          <w:bCs/>
           <w:color w:val="000000" w:themeColor="text1"/>
           <w:szCs w:val="28"/>
           <w:lang w:eastAsia="be-BY"/>
         </w:rPr>
-        <w:t xml:space="preserve"> публикуется в качестве открытого ключа RSA (англ. RSA public key);</w:t>
+        <w:t xml:space="preserve"> , n )</w:t>
+      </w:r>
+      <w:r>
+        <w:rPr>
+          <w:color w:val="000000" w:themeColor="text1"/>
+          <w:szCs w:val="28"/>
+          <w:lang w:eastAsia="be-BY"/>
+        </w:rPr>
+        <w:t xml:space="preserve"> публикуется в качестве открытого ключа RSA (англ. RSA </w:t>
+      </w:r>
+      <w:proofErr w:type="spellStart"/>
+      <w:r>
+        <w:rPr>
+          <w:color w:val="000000" w:themeColor="text1"/>
+          <w:szCs w:val="28"/>
+          <w:lang w:eastAsia="be-BY"/>
+        </w:rPr>
+        <w:t>public</w:t>
+      </w:r>
+      <w:proofErr w:type="spellEnd"/>
+      <w:r>
+        <w:rPr>
+          <w:color w:val="000000" w:themeColor="text1"/>
+          <w:szCs w:val="28"/>
+          <w:lang w:eastAsia="be-BY"/>
+        </w:rPr>
+        <w:t xml:space="preserve"> </w:t>
+      </w:r>
+      <w:proofErr w:type="spellStart"/>
+      <w:r>
+        <w:rPr>
+          <w:color w:val="000000" w:themeColor="text1"/>
+          <w:szCs w:val="28"/>
+          <w:lang w:eastAsia="be-BY"/>
+        </w:rPr>
+        <w:t>key</w:t>
+      </w:r>
+      <w:proofErr w:type="spellEnd"/>
+      <w:r>
+        <w:rPr>
+          <w:color w:val="000000" w:themeColor="text1"/>
+          <w:szCs w:val="28"/>
+          <w:lang w:eastAsia="be-BY"/>
+        </w:rPr>
+        <w:t>);</w:t>
       </w:r>
     </w:p>
     <w:p>
@@ -11693,6 +12467,7 @@
         </w:rPr>
         <w:t xml:space="preserve">7) пара </w:t>
       </w:r>
+      <w:proofErr w:type="gramStart"/>
       <w:r>
         <w:rPr>
           <w:b/>
@@ -11701,15 +12476,62 @@
           <w:szCs w:val="28"/>
           <w:lang w:eastAsia="be-BY"/>
         </w:rPr>
-        <w:t>( d , n )</w:t>
-      </w:r>
-      <w:r>
-        <w:rPr>
+        <w:t>( d</w:t>
+      </w:r>
+      <w:proofErr w:type="gramEnd"/>
+      <w:r>
+        <w:rPr>
+          <w:b/>
+          <w:bCs/>
           <w:color w:val="000000" w:themeColor="text1"/>
           <w:szCs w:val="28"/>
           <w:lang w:eastAsia="be-BY"/>
         </w:rPr>
-        <w:t xml:space="preserve"> играет роль закрытого ключа RSA (англ. RSA private key) и держится в секрете.</w:t>
+        <w:t xml:space="preserve"> , n )</w:t>
+      </w:r>
+      <w:r>
+        <w:rPr>
+          <w:color w:val="000000" w:themeColor="text1"/>
+          <w:szCs w:val="28"/>
+          <w:lang w:eastAsia="be-BY"/>
+        </w:rPr>
+        <w:t xml:space="preserve"> играет роль закрытого ключа RSA (англ. RSA </w:t>
+      </w:r>
+      <w:proofErr w:type="spellStart"/>
+      <w:r>
+        <w:rPr>
+          <w:color w:val="000000" w:themeColor="text1"/>
+          <w:szCs w:val="28"/>
+          <w:lang w:eastAsia="be-BY"/>
+        </w:rPr>
+        <w:t>private</w:t>
+      </w:r>
+      <w:proofErr w:type="spellEnd"/>
+      <w:r>
+        <w:rPr>
+          <w:color w:val="000000" w:themeColor="text1"/>
+          <w:szCs w:val="28"/>
+          <w:lang w:eastAsia="be-BY"/>
+        </w:rPr>
+        <w:t xml:space="preserve"> </w:t>
+      </w:r>
+      <w:proofErr w:type="spellStart"/>
+      <w:r>
+        <w:rPr>
+          <w:color w:val="000000" w:themeColor="text1"/>
+          <w:szCs w:val="28"/>
+          <w:lang w:eastAsia="be-BY"/>
+        </w:rPr>
+        <w:t>key</w:t>
+      </w:r>
+      <w:proofErr w:type="spellEnd"/>
+      <w:r>
+        <w:rPr>
+          <w:color w:val="000000" w:themeColor="text1"/>
+          <w:szCs w:val="28"/>
+          <w:lang w:eastAsia="be-BY"/>
+        </w:rPr>
+        <w:t>) и держится в секрете.</w:t>
       </w:r>
     </w:p>
     <w:p>
@@ -11726,6 +12548,7 @@
           <w:lang w:eastAsia="be-BY"/>
         </w:rPr>
       </w:pPr>
+      <w:proofErr w:type="spellStart"/>
       <w:r>
         <w:rPr>
           <w:i/>
@@ -11734,8 +12557,31 @@
           <w:szCs w:val="28"/>
           <w:lang w:eastAsia="be-BY"/>
         </w:rPr>
-        <w:t>Диффи Хеллмана</w:t>
-      </w:r>
+        <w:t>Диффи</w:t>
+      </w:r>
+      <w:proofErr w:type="spellEnd"/>
+      <w:r>
+        <w:rPr>
+          <w:i/>
+          <w:iCs/>
+          <w:color w:val="000000" w:themeColor="text1"/>
+          <w:szCs w:val="28"/>
+          <w:lang w:eastAsia="be-BY"/>
+        </w:rPr>
+        <w:t xml:space="preserve"> </w:t>
+      </w:r>
+      <w:proofErr w:type="spellStart"/>
+      <w:r>
+        <w:rPr>
+          <w:i/>
+          <w:iCs/>
+          <w:color w:val="000000" w:themeColor="text1"/>
+          <w:szCs w:val="28"/>
+          <w:lang w:eastAsia="be-BY"/>
+        </w:rPr>
+        <w:t>Хеллмана</w:t>
+      </w:r>
+      <w:proofErr w:type="spellEnd"/>
     </w:p>
     <w:p>
       <w:pPr>
@@ -11981,7 +12827,51 @@
           <w:szCs w:val="28"/>
           <w:lang w:eastAsia="be-BY"/>
         </w:rPr>
-        <w:t>A = g^a mod p</w:t>
+        <w:t xml:space="preserve">A = </w:t>
+      </w:r>
+      <w:proofErr w:type="spellStart"/>
+      <w:r>
+        <w:rPr>
+          <w:b/>
+          <w:bCs/>
+          <w:color w:val="000000" w:themeColor="text1"/>
+          <w:szCs w:val="28"/>
+          <w:lang w:eastAsia="be-BY"/>
+        </w:rPr>
+        <w:t>g^a</w:t>
+      </w:r>
+      <w:proofErr w:type="spellEnd"/>
+      <w:r>
+        <w:rPr>
+          <w:b/>
+          <w:bCs/>
+          <w:color w:val="000000" w:themeColor="text1"/>
+          <w:szCs w:val="28"/>
+          <w:lang w:eastAsia="be-BY"/>
+        </w:rPr>
+        <w:t xml:space="preserve"> </w:t>
+      </w:r>
+      <w:proofErr w:type="spellStart"/>
+      <w:r>
+        <w:rPr>
+          <w:b/>
+          <w:bCs/>
+          <w:color w:val="000000" w:themeColor="text1"/>
+          <w:szCs w:val="28"/>
+          <w:lang w:eastAsia="be-BY"/>
+        </w:rPr>
+        <w:t>mod</w:t>
+      </w:r>
+      <w:proofErr w:type="spellEnd"/>
+      <w:r>
+        <w:rPr>
+          <w:b/>
+          <w:bCs/>
+          <w:color w:val="000000" w:themeColor="text1"/>
+          <w:szCs w:val="28"/>
+          <w:lang w:eastAsia="be-BY"/>
+        </w:rPr>
+        <w:t xml:space="preserve"> p</w:t>
       </w:r>
     </w:p>
     <w:p>
@@ -12091,8 +12981,13 @@
       </w:pPr>
       <w:r>
         <w:lastRenderedPageBreak/>
-        <w:t>Эль-Гамаля</w:t>
-      </w:r>
+        <w:t>Эль-</w:t>
+      </w:r>
+      <w:proofErr w:type="spellStart"/>
+      <w:r>
+        <w:t>Гамаля</w:t>
+      </w:r>
+      <w:proofErr w:type="spellEnd"/>
     </w:p>
     <w:p>
       <w:pPr>
@@ -12240,6 +13135,7 @@
         </w:rPr>
         <w:t xml:space="preserve"> такое, что </w:t>
       </w:r>
+      <w:proofErr w:type="gramStart"/>
       <w:r>
         <w:rPr>
           <w:b/>
@@ -12248,7 +13144,18 @@
           <w:szCs w:val="28"/>
           <w:lang w:eastAsia="be-BY"/>
         </w:rPr>
-        <w:t>( 1 &lt; x &lt; p − 1 )</w:t>
+        <w:t>( 1</w:t>
+      </w:r>
+      <w:proofErr w:type="gramEnd"/>
+      <w:r>
+        <w:rPr>
+          <w:b/>
+          <w:bCs/>
+          <w:color w:val="000000" w:themeColor="text1"/>
+          <w:szCs w:val="28"/>
+          <w:lang w:eastAsia="be-BY"/>
+        </w:rPr>
+        <w:t xml:space="preserve"> &lt; x &lt; p − 1 )</w:t>
       </w:r>
       <w:r>
         <w:rPr>
@@ -12312,7 +13219,51 @@
           <w:szCs w:val="28"/>
           <w:lang w:eastAsia="be-BY"/>
         </w:rPr>
-        <w:t>y = g^x (mod p)</w:t>
+        <w:t xml:space="preserve">y = </w:t>
+      </w:r>
+      <w:proofErr w:type="spellStart"/>
+      <w:r>
+        <w:rPr>
+          <w:b/>
+          <w:bCs/>
+          <w:color w:val="000000" w:themeColor="text1"/>
+          <w:szCs w:val="28"/>
+          <w:lang w:eastAsia="be-BY"/>
+        </w:rPr>
+        <w:t>g^x</w:t>
+      </w:r>
+      <w:proofErr w:type="spellEnd"/>
+      <w:r>
+        <w:rPr>
+          <w:b/>
+          <w:bCs/>
+          <w:color w:val="000000" w:themeColor="text1"/>
+          <w:szCs w:val="28"/>
+          <w:lang w:eastAsia="be-BY"/>
+        </w:rPr>
+        <w:t xml:space="preserve"> (</w:t>
+      </w:r>
+      <w:proofErr w:type="spellStart"/>
+      <w:r>
+        <w:rPr>
+          <w:b/>
+          <w:bCs/>
+          <w:color w:val="000000" w:themeColor="text1"/>
+          <w:szCs w:val="28"/>
+          <w:lang w:eastAsia="be-BY"/>
+        </w:rPr>
+        <w:t>mod</w:t>
+      </w:r>
+      <w:proofErr w:type="spellEnd"/>
+      <w:r>
+        <w:rPr>
+          <w:b/>
+          <w:bCs/>
+          <w:color w:val="000000" w:themeColor="text1"/>
+          <w:szCs w:val="28"/>
+          <w:lang w:eastAsia="be-BY"/>
+        </w:rPr>
+        <w:t xml:space="preserve"> p)</w:t>
       </w:r>
     </w:p>
     <w:p>
@@ -12339,6 +13290,7 @@
         </w:rPr>
         <w:t xml:space="preserve">Открытым ключом является </w:t>
       </w:r>
+      <w:proofErr w:type="gramStart"/>
       <w:r>
         <w:rPr>
           <w:b/>
@@ -12347,7 +13299,18 @@
           <w:szCs w:val="28"/>
           <w:lang w:eastAsia="be-BY"/>
         </w:rPr>
-        <w:t>( y , g , p )</w:t>
+        <w:t>( y</w:t>
+      </w:r>
+      <w:proofErr w:type="gramEnd"/>
+      <w:r>
+        <w:rPr>
+          <w:b/>
+          <w:bCs/>
+          <w:color w:val="000000" w:themeColor="text1"/>
+          <w:szCs w:val="28"/>
+          <w:lang w:eastAsia="be-BY"/>
+        </w:rPr>
+        <w:t xml:space="preserve"> , g , p )</w:t>
       </w:r>
       <w:r>
         <w:rPr>
@@ -13734,7 +14697,15 @@
         </w:rPr>
       </w:pPr>
       <w:r>
-        <w:t>схема "конфиденциальной" (неотвергаемой) подписи – подпись не может быть проверена без участия сгенерировавшего ее лица;</w:t>
+        <w:t>схема "конфиденциальной" (</w:t>
+      </w:r>
+      <w:proofErr w:type="spellStart"/>
+      <w:r>
+        <w:t>неотвергаемой</w:t>
+      </w:r>
+      <w:proofErr w:type="spellEnd"/>
+      <w:r>
+        <w:t>) подписи – подпись не может быть проверена без участия сгенерировавшего ее лица;</w:t>
       </w:r>
     </w:p>
     <w:p>
@@ -13798,7 +14769,15 @@
         <w:ind w:left="0" w:firstLine="709"/>
       </w:pPr>
       <w:r>
-        <w:t>схема "мультиподписи" - вместо одного отправителя сообщение подписывает группа из нескольких участников;</w:t>
+        <w:t>схема "</w:t>
+      </w:r>
+      <w:proofErr w:type="spellStart"/>
+      <w:r>
+        <w:t>мультиподписи</w:t>
+      </w:r>
+      <w:proofErr w:type="spellEnd"/>
+      <w:r>
+        <w:t>" - вместо одного отправителя сообщение подписывает группа из нескольких участников;</w:t>
       </w:r>
     </w:p>
     <w:p>
@@ -14337,12 +15316,21 @@
           <w:szCs w:val="28"/>
         </w:rPr>
       </w:pPr>
-      <w:r>
-        <w:rPr>
-          <w:bCs/>
-          <w:szCs w:val="28"/>
-        </w:rPr>
-        <w:t>83748733 : 73435591 = 1 (остаток 10313142),</w:t>
+      <w:proofErr w:type="gramStart"/>
+      <w:r>
+        <w:rPr>
+          <w:bCs/>
+          <w:szCs w:val="28"/>
+        </w:rPr>
+        <w:t>83748733 :</w:t>
+      </w:r>
+      <w:proofErr w:type="gramEnd"/>
+      <w:r>
+        <w:rPr>
+          <w:bCs/>
+          <w:szCs w:val="28"/>
+        </w:rPr>
+        <w:t xml:space="preserve"> 73435591 = 1 (остаток 10313142),</w:t>
       </w:r>
     </w:p>
     <w:p>
@@ -14353,12 +15341,21 @@
           <w:szCs w:val="28"/>
         </w:rPr>
       </w:pPr>
-      <w:r>
-        <w:rPr>
-          <w:bCs/>
-          <w:szCs w:val="28"/>
-        </w:rPr>
-        <w:t>73435591 : 10313142 = 7 (остаток 1243597),</w:t>
+      <w:proofErr w:type="gramStart"/>
+      <w:r>
+        <w:rPr>
+          <w:bCs/>
+          <w:szCs w:val="28"/>
+        </w:rPr>
+        <w:t>73435591 :</w:t>
+      </w:r>
+      <w:proofErr w:type="gramEnd"/>
+      <w:r>
+        <w:rPr>
+          <w:bCs/>
+          <w:szCs w:val="28"/>
+        </w:rPr>
+        <w:t xml:space="preserve"> 10313142 = 7 (остаток 1243597),</w:t>
       </w:r>
     </w:p>
     <w:p>
@@ -14369,12 +15366,21 @@
           <w:szCs w:val="28"/>
         </w:rPr>
       </w:pPr>
-      <w:r>
-        <w:rPr>
-          <w:bCs/>
-          <w:szCs w:val="28"/>
-        </w:rPr>
-        <w:t>10313142 : 1243597 = 8 (остаток 364366),</w:t>
+      <w:proofErr w:type="gramStart"/>
+      <w:r>
+        <w:rPr>
+          <w:bCs/>
+          <w:szCs w:val="28"/>
+        </w:rPr>
+        <w:t>10313142 :</w:t>
+      </w:r>
+      <w:proofErr w:type="gramEnd"/>
+      <w:r>
+        <w:rPr>
+          <w:bCs/>
+          <w:szCs w:val="28"/>
+        </w:rPr>
+        <w:t xml:space="preserve"> 1243597 = 8 (остаток 364366),</w:t>
       </w:r>
     </w:p>
     <w:p>
@@ -14385,12 +15391,21 @@
           <w:szCs w:val="28"/>
         </w:rPr>
       </w:pPr>
-      <w:r>
-        <w:rPr>
-          <w:bCs/>
-          <w:szCs w:val="28"/>
-        </w:rPr>
-        <w:t>1243597 : 364366 = 3 (остаток 150499),</w:t>
+      <w:proofErr w:type="gramStart"/>
+      <w:r>
+        <w:rPr>
+          <w:bCs/>
+          <w:szCs w:val="28"/>
+        </w:rPr>
+        <w:t>1243597 :</w:t>
+      </w:r>
+      <w:proofErr w:type="gramEnd"/>
+      <w:r>
+        <w:rPr>
+          <w:bCs/>
+          <w:szCs w:val="28"/>
+        </w:rPr>
+        <w:t xml:space="preserve"> 364366 = 3 (остаток 150499),</w:t>
       </w:r>
     </w:p>
     <w:p>
@@ -14401,12 +15416,21 @@
           <w:szCs w:val="28"/>
         </w:rPr>
       </w:pPr>
-      <w:r>
-        <w:rPr>
-          <w:bCs/>
-          <w:szCs w:val="28"/>
-        </w:rPr>
-        <w:t>364366 : 150499 = 2 (остаток 63368),</w:t>
+      <w:proofErr w:type="gramStart"/>
+      <w:r>
+        <w:rPr>
+          <w:bCs/>
+          <w:szCs w:val="28"/>
+        </w:rPr>
+        <w:t>364366 :</w:t>
+      </w:r>
+      <w:proofErr w:type="gramEnd"/>
+      <w:r>
+        <w:rPr>
+          <w:bCs/>
+          <w:szCs w:val="28"/>
+        </w:rPr>
+        <w:t xml:space="preserve"> 150499 = 2 (остаток 63368),</w:t>
       </w:r>
     </w:p>
     <w:p>
@@ -14417,12 +15441,21 @@
           <w:szCs w:val="28"/>
         </w:rPr>
       </w:pPr>
-      <w:r>
-        <w:rPr>
-          <w:bCs/>
-          <w:szCs w:val="28"/>
-        </w:rPr>
-        <w:t>150499 : 63368 = 2 (остаток 23763),</w:t>
+      <w:proofErr w:type="gramStart"/>
+      <w:r>
+        <w:rPr>
+          <w:bCs/>
+          <w:szCs w:val="28"/>
+        </w:rPr>
+        <w:t>150499 :</w:t>
+      </w:r>
+      <w:proofErr w:type="gramEnd"/>
+      <w:r>
+        <w:rPr>
+          <w:bCs/>
+          <w:szCs w:val="28"/>
+        </w:rPr>
+        <w:t xml:space="preserve"> 63368 = 2 (остаток 23763),</w:t>
       </w:r>
     </w:p>
     <w:p>
@@ -14433,12 +15466,21 @@
           <w:szCs w:val="28"/>
         </w:rPr>
       </w:pPr>
-      <w:r>
-        <w:rPr>
-          <w:bCs/>
-          <w:szCs w:val="28"/>
-        </w:rPr>
-        <w:t>63368 : 23763 = 2 (остаток 15842),</w:t>
+      <w:proofErr w:type="gramStart"/>
+      <w:r>
+        <w:rPr>
+          <w:bCs/>
+          <w:szCs w:val="28"/>
+        </w:rPr>
+        <w:t>63368 :</w:t>
+      </w:r>
+      <w:proofErr w:type="gramEnd"/>
+      <w:r>
+        <w:rPr>
+          <w:bCs/>
+          <w:szCs w:val="28"/>
+        </w:rPr>
+        <w:t xml:space="preserve"> 23763 = 2 (остаток 15842),</w:t>
       </w:r>
     </w:p>
     <w:p>
@@ -14449,12 +15491,21 @@
           <w:szCs w:val="28"/>
         </w:rPr>
       </w:pPr>
-      <w:r>
-        <w:rPr>
-          <w:bCs/>
-          <w:szCs w:val="28"/>
-        </w:rPr>
-        <w:t>23763 : 15842 = 1 (остаток 7921),</w:t>
+      <w:proofErr w:type="gramStart"/>
+      <w:r>
+        <w:rPr>
+          <w:bCs/>
+          <w:szCs w:val="28"/>
+        </w:rPr>
+        <w:t>23763 :</w:t>
+      </w:r>
+      <w:proofErr w:type="gramEnd"/>
+      <w:r>
+        <w:rPr>
+          <w:bCs/>
+          <w:szCs w:val="28"/>
+        </w:rPr>
+        <w:t xml:space="preserve"> 15842 = 1 (остаток 7921),</w:t>
       </w:r>
     </w:p>
     <w:p>
@@ -14465,12 +15516,21 @@
           <w:szCs w:val="28"/>
         </w:rPr>
       </w:pPr>
-      <w:r>
-        <w:rPr>
-          <w:bCs/>
-          <w:szCs w:val="28"/>
-        </w:rPr>
-        <w:t xml:space="preserve">15842 : 7921 = 2 (остаток 0), </w:t>
+      <w:proofErr w:type="gramStart"/>
+      <w:r>
+        <w:rPr>
+          <w:bCs/>
+          <w:szCs w:val="28"/>
+        </w:rPr>
+        <w:t>15842 :</w:t>
+      </w:r>
+      <w:proofErr w:type="gramEnd"/>
+      <w:r>
+        <w:rPr>
+          <w:bCs/>
+          <w:szCs w:val="28"/>
+        </w:rPr>
+        <w:t xml:space="preserve"> 7921 = 2 (остаток 0), </w:t>
       </w:r>
     </w:p>
     <w:p>
@@ -14774,6 +15834,7 @@
         </w:rPr>
         <w:t xml:space="preserve">, удовлетворяющие соотношению Безу: </w:t>
       </w:r>
+      <w:proofErr w:type="spellStart"/>
       <w:r>
         <w:rPr>
           <w:bCs/>
@@ -14783,6 +15844,7 @@
         </w:rPr>
         <w:t>au</w:t>
       </w:r>
+      <w:proofErr w:type="spellEnd"/>
       <w:r>
         <w:rPr>
           <w:bCs/>
@@ -14792,6 +15854,7 @@
         </w:rPr>
         <w:t xml:space="preserve"> + </w:t>
       </w:r>
+      <w:proofErr w:type="spellStart"/>
       <w:r>
         <w:rPr>
           <w:bCs/>
@@ -14801,6 +15864,7 @@
         </w:rPr>
         <w:t>bv</w:t>
       </w:r>
+      <w:proofErr w:type="spellEnd"/>
       <w:r>
         <w:rPr>
           <w:bCs/>
@@ -14831,6 +15895,7 @@
           <w:szCs w:val="28"/>
         </w:rPr>
       </w:pPr>
+      <w:proofErr w:type="spellStart"/>
       <w:r>
         <w:rPr>
           <w:bCs/>
@@ -14839,6 +15904,7 @@
         </w:rPr>
         <w:t>au</w:t>
       </w:r>
+      <w:proofErr w:type="spellEnd"/>
       <w:r>
         <w:rPr>
           <w:bCs/>
@@ -14854,6 +15920,7 @@
         </w:rPr>
         <w:t xml:space="preserve">+ </w:t>
       </w:r>
+      <w:proofErr w:type="spellStart"/>
       <w:r>
         <w:rPr>
           <w:bCs/>
@@ -14862,6 +15929,7 @@
         </w:rPr>
         <w:t>bv</w:t>
       </w:r>
+      <w:proofErr w:type="spellEnd"/>
       <w:r>
         <w:rPr>
           <w:bCs/>
@@ -14936,6 +16004,7 @@
         </w:rPr>
         <w:t xml:space="preserve"> = </w:t>
       </w:r>
+      <w:proofErr w:type="gramStart"/>
       <w:r>
         <w:rPr>
           <w:bCs/>
@@ -14950,6 +16019,7 @@
         </w:rPr>
         <w:t>(</w:t>
       </w:r>
+      <w:proofErr w:type="gramEnd"/>
       <w:r>
         <w:rPr>
           <w:szCs w:val="28"/>
@@ -15115,6 +16185,7 @@
         </w:rPr>
         <w:t>(</w:t>
       </w:r>
+      <w:proofErr w:type="gramStart"/>
       <w:r>
         <w:rPr>
           <w:szCs w:val="28"/>
@@ -15133,7 +16204,16 @@
           <w:i/>
           <w:szCs w:val="28"/>
         </w:rPr>
-        <w:t xml:space="preserve">= </w:t>
+        <w:t>=</w:t>
+      </w:r>
+      <w:proofErr w:type="gramEnd"/>
+      <w:r>
+        <w:rPr>
+          <w:bCs/>
+          <w:i/>
+          <w:szCs w:val="28"/>
+        </w:rPr>
+        <w:t xml:space="preserve"> </w:t>
       </w:r>
       <w:r>
         <w:rPr>
@@ -15239,17 +16319,31 @@
           <w:szCs w:val="28"/>
         </w:rPr>
         <w:object w:dxaOrig="1020" w:dyaOrig="380" w14:anchorId="5017CD1E">
-          <v:shape id="_x0000_i1030" type="#_x0000_t75" style="width:51pt;height:20.25pt" o:ole="">
+          <v:shape id="_x0000_i1030" type="#_x0000_t75" style="width:50.95pt;height:20.4pt" o:ole="">
             <v:imagedata r:id="rId41" o:title=""/>
           </v:shape>
-          <o:OLEObject Type="Embed" ProgID="Equation.3" ShapeID="_x0000_i1030" DrawAspect="Content" ObjectID="_1713890108" r:id="rId42"/>
+          <o:OLEObject Type="Embed" ProgID="Equation.3" ShapeID="_x0000_i1030" DrawAspect="Content" ObjectID="_1715092554" r:id="rId42"/>
         </w:object>
       </w:r>
       <w:r>
         <w:rPr>
           <w:szCs w:val="28"/>
         </w:rPr>
-        <w:t xml:space="preserve"> на  11.</w:t>
+        <w:t xml:space="preserve"> </w:t>
+      </w:r>
+      <w:proofErr w:type="gramStart"/>
+      <w:r>
+        <w:rPr>
+          <w:szCs w:val="28"/>
+        </w:rPr>
+        <w:t>на  11</w:t>
+      </w:r>
+      <w:proofErr w:type="gramEnd"/>
+      <w:r>
+        <w:rPr>
+          <w:szCs w:val="28"/>
+        </w:rPr>
+        <w:t>.</w:t>
       </w:r>
     </w:p>
     <w:p>
@@ -15759,12 +16853,252 @@
         <w:shd w:val="clear" w:color="auto" w:fill="FFFFFF"/>
         <w:outlineLvl w:val="1"/>
         <w:rPr>
+          <w:szCs w:val="28"/>
+        </w:rPr>
+      </w:pPr>
+    </w:p>
+    <w:p>
+      <w:pPr>
+        <w:shd w:val="clear" w:color="auto" w:fill="FFFFFF"/>
+        <w:outlineLvl w:val="1"/>
+        <w:rPr>
+          <w:szCs w:val="28"/>
+        </w:rPr>
+      </w:pPr>
+      <w:r>
+        <w:rPr>
+          <w:szCs w:val="28"/>
+        </w:rPr>
+        <w:t>1996 / 11 = 5</w:t>
+      </w:r>
+      <w:r>
+        <w:rPr>
+          <w:szCs w:val="28"/>
+        </w:rPr>
+        <w:t xml:space="preserve"> получили остаток от деления числа 1996 на 11</w:t>
+      </w:r>
+      <w:r>
+        <w:rPr>
+          <w:szCs w:val="28"/>
+        </w:rPr>
+        <w:t xml:space="preserve"> равный 5.</w:t>
+      </w:r>
+    </w:p>
+    <w:p>
+      <w:pPr>
+        <w:shd w:val="clear" w:color="auto" w:fill="FFFFFF"/>
+        <w:outlineLvl w:val="1"/>
+        <w:rPr>
+          <w:szCs w:val="28"/>
+        </w:rPr>
+      </w:pPr>
+      <w:r>
+        <w:rPr>
+          <w:szCs w:val="28"/>
+        </w:rPr>
+        <w:t xml:space="preserve">При последующем возведении в степень остатка при делении на 11 получаем те же остатки, что и </w:t>
+      </w:r>
+      <w:proofErr w:type="gramStart"/>
+      <w:r>
+        <w:rPr>
+          <w:szCs w:val="28"/>
+        </w:rPr>
+        <w:t>при возведения</w:t>
+      </w:r>
+      <w:proofErr w:type="gramEnd"/>
+      <w:r>
+        <w:rPr>
+          <w:szCs w:val="28"/>
+        </w:rPr>
+        <w:t xml:space="preserve"> в степень делителя.</w:t>
+      </w:r>
+    </w:p>
+    <w:p>
+      <w:pPr>
+        <w:shd w:val="clear" w:color="auto" w:fill="FFFFFF"/>
+        <w:outlineLvl w:val="1"/>
+        <w:rPr>
+          <w:szCs w:val="28"/>
+        </w:rPr>
+      </w:pPr>
+      <w:r>
+        <w:rPr>
+          <w:szCs w:val="28"/>
+        </w:rPr>
+        <w:t xml:space="preserve">5^2 </w:t>
+      </w:r>
+      <w:r>
+        <w:rPr>
+          <w:szCs w:val="28"/>
+          <w:lang w:val="en-US"/>
+        </w:rPr>
+        <w:t>mod</w:t>
+      </w:r>
+      <w:r>
+        <w:rPr>
+          <w:szCs w:val="28"/>
+        </w:rPr>
+        <w:t xml:space="preserve"> 11 = 3</w:t>
+      </w:r>
+    </w:p>
+    <w:p>
+      <w:pPr>
+        <w:shd w:val="clear" w:color="auto" w:fill="FFFFFF"/>
+        <w:outlineLvl w:val="1"/>
+        <w:rPr>
+          <w:szCs w:val="28"/>
+          <w:lang w:val="en-US"/>
+        </w:rPr>
+      </w:pPr>
+      <w:r>
+        <w:rPr>
+          <w:szCs w:val="28"/>
+          <w:lang w:val="en-US"/>
+        </w:rPr>
+        <w:t>5</w:t>
+      </w:r>
+      <w:r>
+        <w:rPr>
+          <w:szCs w:val="28"/>
+          <w:lang w:val="en-US"/>
+        </w:rPr>
+        <w:t>^3 mod 11 = 4</w:t>
+      </w:r>
+    </w:p>
+    <w:p>
+      <w:pPr>
+        <w:shd w:val="clear" w:color="auto" w:fill="FFFFFF"/>
+        <w:outlineLvl w:val="1"/>
+        <w:rPr>
+          <w:szCs w:val="28"/>
+          <w:lang w:val="en-US"/>
+        </w:rPr>
+      </w:pPr>
+      <w:r>
+        <w:rPr>
+          <w:szCs w:val="28"/>
+          <w:lang w:val="en-US"/>
+        </w:rPr>
+        <w:t>5</w:t>
+      </w:r>
+      <w:r>
+        <w:rPr>
+          <w:szCs w:val="28"/>
+          <w:lang w:val="en-US"/>
+        </w:rPr>
+        <w:t>^4 mod 11 = 9</w:t>
+      </w:r>
+    </w:p>
+    <w:p>
+      <w:pPr>
+        <w:shd w:val="clear" w:color="auto" w:fill="FFFFFF"/>
+        <w:outlineLvl w:val="1"/>
+        <w:rPr>
+          <w:szCs w:val="28"/>
+          <w:lang w:val="en-US"/>
+        </w:rPr>
+      </w:pPr>
+      <w:r>
+        <w:rPr>
+          <w:szCs w:val="28"/>
+          <w:lang w:val="en-US"/>
+        </w:rPr>
+        <w:t>5^5 mod 11 = 1</w:t>
+      </w:r>
+    </w:p>
+    <w:p>
+      <w:pPr>
+        <w:shd w:val="clear" w:color="auto" w:fill="FFFFFF"/>
+        <w:outlineLvl w:val="1"/>
+        <w:rPr>
+          <w:szCs w:val="28"/>
+          <w:lang w:val="en-US"/>
+        </w:rPr>
+      </w:pPr>
+      <w:r>
+        <w:rPr>
+          <w:szCs w:val="28"/>
+          <w:lang w:val="en-US"/>
+        </w:rPr>
+        <w:t>5^6 mod 11 = 5</w:t>
+      </w:r>
+    </w:p>
+    <w:p>
+      <w:pPr>
+        <w:shd w:val="clear" w:color="auto" w:fill="FFFFFF"/>
+        <w:outlineLvl w:val="1"/>
+        <w:rPr>
+          <w:szCs w:val="28"/>
+        </w:rPr>
+      </w:pPr>
+    </w:p>
+    <w:p>
+      <w:pPr>
+        <w:shd w:val="clear" w:color="auto" w:fill="FFFFFF"/>
+        <w:spacing w:after="120"/>
+        <w:outlineLvl w:val="1"/>
+        <w:rPr>
           <w:bCs/>
           <w:color w:val="000000"/>
           <w:szCs w:val="28"/>
           <w:lang w:eastAsia="be-BY"/>
         </w:rPr>
       </w:pPr>
+      <w:r>
+        <w:rPr>
+          <w:noProof/>
+        </w:rPr>
+        <w:drawing>
+          <wp:inline distT="0" distB="0" distL="0" distR="0" wp14:anchorId="2734DD82" wp14:editId="39EEB1A2">
+            <wp:extent cx="5086667" cy="1491692"/>
+            <wp:effectExtent l="0" t="0" r="0" b="0"/>
+            <wp:docPr id="9" name="Рисунок 9"/>
+            <wp:cNvGraphicFramePr>
+              <a:graphicFrameLocks xmlns:a="http://schemas.openxmlformats.org/drawingml/2006/main" noChangeAspect="1"/>
+            </wp:cNvGraphicFramePr>
+            <a:graphic xmlns:a="http://schemas.openxmlformats.org/drawingml/2006/main">
+              <a:graphicData uri="http://schemas.openxmlformats.org/drawingml/2006/picture">
+                <pic:pic xmlns:pic="http://schemas.openxmlformats.org/drawingml/2006/picture">
+                  <pic:nvPicPr>
+                    <pic:cNvPr id="9" name="Рисунок 9"/>
+                    <pic:cNvPicPr/>
+                  </pic:nvPicPr>
+                  <pic:blipFill>
+                    <a:blip r:embed="rId43">
+                      <a:extLst>
+                        <a:ext uri="{28A0092B-C50C-407E-A947-70E740481C1C}">
+                          <a14:useLocalDpi xmlns:a14="http://schemas.microsoft.com/office/drawing/2010/main" val="0"/>
+                        </a:ext>
+                      </a:extLst>
+                    </a:blip>
+                    <a:srcRect l="3641" r="3641"/>
+                    <a:stretch>
+                      <a:fillRect/>
+                    </a:stretch>
+                  </pic:blipFill>
+                  <pic:spPr bwMode="auto">
+                    <a:xfrm>
+                      <a:off x="0" y="0"/>
+                      <a:ext cx="5086667" cy="1491692"/>
+                    </a:xfrm>
+                    <a:prstGeom prst="rect">
+                      <a:avLst/>
+                    </a:prstGeom>
+                    <a:ln>
+                      <a:noFill/>
+                    </a:ln>
+                    <a:extLst>
+                      <a:ext uri="{53640926-AAD7-44D8-BBD7-CCE9431645EC}">
+                        <a14:shadowObscured xmlns:a14="http://schemas.microsoft.com/office/drawing/2010/main"/>
+                      </a:ext>
+                    </a:extLst>
+                  </pic:spPr>
+                </pic:pic>
+              </a:graphicData>
+            </a:graphic>
+          </wp:inline>
+        </w:drawing>
+      </w:r>
     </w:p>
     <w:p>
       <w:pPr>
@@ -15810,13 +17144,6 @@
         </w:rPr>
         <w:t>получил основные сведения из курса теории чисел.</w:t>
       </w:r>
-    </w:p>
-    <w:p>
-      <w:pPr>
-        <w:spacing w:after="160" w:line="259" w:lineRule="auto"/>
-        <w:ind w:firstLine="0"/>
-        <w:jc w:val="left"/>
-      </w:pPr>
       <w:r>
         <w:br w:type="page"/>
       </w:r>
@@ -15883,6 +17210,7 @@
           <w:lang w:val="en-US"/>
         </w:rPr>
       </w:pPr>
+      <w:proofErr w:type="spellStart"/>
       <w:r>
         <w:rPr>
           <w:bCs/>
@@ -15890,8 +17218,29 @@
           <w:iCs/>
           <w:lang w:val="en-US"/>
         </w:rPr>
-        <w:t>Контрольные вопросы</w:t>
-      </w:r>
+        <w:t>Контрольные</w:t>
+      </w:r>
+      <w:proofErr w:type="spellEnd"/>
+      <w:r>
+        <w:rPr>
+          <w:bCs/>
+          <w:i/>
+          <w:iCs/>
+          <w:lang w:val="en-US"/>
+        </w:rPr>
+        <w:t xml:space="preserve"> </w:t>
+      </w:r>
+      <w:proofErr w:type="spellStart"/>
+      <w:r>
+        <w:rPr>
+          <w:bCs/>
+          <w:i/>
+          <w:iCs/>
+          <w:lang w:val="en-US"/>
+        </w:rPr>
+        <w:t>вопросы</w:t>
+      </w:r>
+      <w:proofErr w:type="spellEnd"/>
       <w:r>
         <w:rPr>
           <w:bCs/>
@@ -16286,7 +17635,15 @@
         </w:tabs>
       </w:pPr>
       <w:r>
-        <w:t>Автору сборника и других составных произведений (составителю) принадлежит авторское право на осуществленные им подбор и распоряжение материалов как результат творческого труда (составительство).</w:t>
+        <w:t>Автору сборника и других составных произведений (составителю) принадлежит авторское право на осуществленные им подбор и распоряжение материалов как результат творческого труда (</w:t>
+      </w:r>
+      <w:proofErr w:type="spellStart"/>
+      <w:r>
+        <w:t>составительство</w:t>
+      </w:r>
+      <w:proofErr w:type="spellEnd"/>
+      <w:r>
+        <w:t>).</w:t>
       </w:r>
     </w:p>
     <w:p>
@@ -16652,9 +18009,11 @@
         </w:rPr>
         <w:t xml:space="preserve">При отсутствии в авторском договоре условия о территории, на которую распространяется действие этого права на указанный срок, действие передаваемого по договору права </w:t>
       </w:r>
+      <w:proofErr w:type="spellStart"/>
       <w:r>
         <w:t>огр</w:t>
       </w:r>
+      <w:proofErr w:type="spellEnd"/>
       <w:r>
         <w:rPr>
           <w:lang w:val="be-BY"/>
@@ -16686,9 +18045,11 @@
         </w:rPr>
         <w:t>Размер и порядок начисления авторского возна</w:t>
       </w:r>
+      <w:proofErr w:type="spellStart"/>
       <w:r>
         <w:t>гр</w:t>
       </w:r>
+      <w:proofErr w:type="spellEnd"/>
       <w:r>
         <w:rPr>
           <w:lang w:val="be-BY"/>
@@ -16727,6 +18088,7 @@
         <w:tabs>
           <w:tab w:val="left" w:pos="709"/>
         </w:tabs>
+        <w:ind w:firstLine="0"/>
       </w:pPr>
     </w:p>
     <w:p>
@@ -16734,6 +18096,7 @@
         <w:tabs>
           <w:tab w:val="left" w:pos="709"/>
         </w:tabs>
+        <w:ind w:firstLine="0"/>
         <w:rPr>
           <w:lang w:val="be-BY"/>
         </w:rPr>
@@ -18336,6 +19699,9 @@
         <w:lastRenderedPageBreak/>
         <w:t>Практическое занятие №11</w:t>
       </w:r>
+      <w:r>
+        <w:t>-12</w:t>
+      </w:r>
     </w:p>
     <w:p>
       <w:pPr>
@@ -18592,7 +19958,23 @@
           <w:color w:val="000000" w:themeColor="text1"/>
           <w:szCs w:val="28"/>
         </w:rPr>
-        <w:t xml:space="preserve"> в соответствии с Ниццким соглашением от 15 июня 1957 г., отражая единую классификацию товаров и услуг для регистрации товарного знака, позволяет c максимальной достоверностью идентифицировать и, соответственно, классифицировать товар или услугу с обеспечением их единообразного восприятия всеми заинтересованными лицами.</w:t>
+        <w:t xml:space="preserve"> в соответствии с </w:t>
+      </w:r>
+      <w:proofErr w:type="spellStart"/>
+      <w:r>
+        <w:rPr>
+          <w:color w:val="000000" w:themeColor="text1"/>
+          <w:szCs w:val="28"/>
+        </w:rPr>
+        <w:t>Ниццким</w:t>
+      </w:r>
+      <w:proofErr w:type="spellEnd"/>
+      <w:r>
+        <w:rPr>
+          <w:color w:val="000000" w:themeColor="text1"/>
+          <w:szCs w:val="28"/>
+        </w:rPr>
+        <w:t xml:space="preserve"> соглашением от 15 июня 1957 г., отражая единую классификацию товаров и услуг для регистрации товарного знака, позволяет c максимальной достоверностью идентифицировать и, соответственно, классифицировать товар или услугу с обеспечением их единообразного восприятия всеми заинтересованными лицами.</w:t>
       </w:r>
     </w:p>
     <w:p>
@@ -19217,9 +20599,3761 @@
     </w:p>
     <w:p>
       <w:pPr>
-        <w:spacing w:after="200" w:line="276" w:lineRule="auto"/>
+        <w:spacing w:after="160" w:line="259" w:lineRule="auto"/>
         <w:ind w:firstLine="0"/>
         <w:jc w:val="left"/>
+        <w:rPr>
+          <w:color w:val="000000" w:themeColor="text1"/>
+          <w:szCs w:val="28"/>
+        </w:rPr>
+      </w:pPr>
+      <w:r>
+        <w:rPr>
+          <w:color w:val="000000" w:themeColor="text1"/>
+          <w:szCs w:val="28"/>
+        </w:rPr>
+        <w:br w:type="page"/>
+      </w:r>
+    </w:p>
+    <w:p>
+      <w:pPr>
+        <w:spacing w:before="240" w:after="120"/>
+        <w:ind w:firstLine="709"/>
+        <w:mirrorIndents/>
+        <w:jc w:val="center"/>
+        <w:rPr>
+          <w:b/>
+          <w:color w:val="000000" w:themeColor="text1"/>
+          <w:szCs w:val="28"/>
+        </w:rPr>
+      </w:pPr>
+      <w:r>
+        <w:rPr>
+          <w:b/>
+          <w:color w:val="000000" w:themeColor="text1"/>
+          <w:szCs w:val="28"/>
+        </w:rPr>
+        <w:lastRenderedPageBreak/>
+        <w:t>Практическая часть</w:t>
+      </w:r>
+    </w:p>
+    <w:p>
+      <w:pPr>
+        <w:tabs>
+          <w:tab w:val="left" w:pos="960"/>
+        </w:tabs>
+        <w:autoSpaceDE w:val="0"/>
+        <w:autoSpaceDN w:val="0"/>
+        <w:adjustRightInd w:val="0"/>
+        <w:rPr>
+          <w:szCs w:val="28"/>
+        </w:rPr>
+      </w:pPr>
+      <w:r>
+        <w:rPr>
+          <w:szCs w:val="28"/>
+        </w:rPr>
+        <w:t xml:space="preserve">Необходимо выполнить экспертизу патентной чистоты разработанных конструктивных решений: </w:t>
+      </w:r>
+    </w:p>
+    <w:p>
+      <w:pPr>
+        <w:pStyle w:val="a3"/>
+        <w:numPr>
+          <w:ilvl w:val="2"/>
+          <w:numId w:val="22"/>
+        </w:numPr>
+        <w:tabs>
+          <w:tab w:val="left" w:pos="960"/>
+        </w:tabs>
+        <w:autoSpaceDE w:val="0"/>
+        <w:autoSpaceDN w:val="0"/>
+        <w:adjustRightInd w:val="0"/>
+        <w:ind w:hanging="1593"/>
+        <w:rPr>
+          <w:szCs w:val="28"/>
+        </w:rPr>
+      </w:pPr>
+      <w:r>
+        <w:rPr>
+          <w:szCs w:val="28"/>
+        </w:rPr>
+        <w:t xml:space="preserve">методов испытания материалов и устройств для их осуществления; </w:t>
+      </w:r>
+    </w:p>
+    <w:p>
+      <w:pPr>
+        <w:pStyle w:val="a3"/>
+        <w:numPr>
+          <w:ilvl w:val="2"/>
+          <w:numId w:val="22"/>
+        </w:numPr>
+        <w:tabs>
+          <w:tab w:val="left" w:pos="960"/>
+        </w:tabs>
+        <w:autoSpaceDE w:val="0"/>
+        <w:autoSpaceDN w:val="0"/>
+        <w:adjustRightInd w:val="0"/>
+        <w:ind w:hanging="1593"/>
+        <w:rPr>
+          <w:szCs w:val="28"/>
+        </w:rPr>
+      </w:pPr>
+      <w:r>
+        <w:rPr>
+          <w:szCs w:val="28"/>
+        </w:rPr>
+        <w:t>устройств и механизмов для реализации технологических процессов</w:t>
+      </w:r>
+    </w:p>
+    <w:p>
+      <w:pPr>
+        <w:pStyle w:val="a3"/>
+        <w:tabs>
+          <w:tab w:val="left" w:pos="960"/>
+        </w:tabs>
+        <w:autoSpaceDE w:val="0"/>
+        <w:autoSpaceDN w:val="0"/>
+        <w:adjustRightInd w:val="0"/>
+        <w:ind w:left="2160" w:firstLine="0"/>
+        <w:rPr>
+          <w:szCs w:val="28"/>
+        </w:rPr>
+      </w:pPr>
+    </w:p>
+    <w:p>
+      <w:pPr>
+        <w:ind w:firstLine="851"/>
+        <w:rPr>
+          <w:color w:val="000000" w:themeColor="text1"/>
+          <w:szCs w:val="28"/>
+        </w:rPr>
+      </w:pPr>
+      <w:r>
+        <w:rPr>
+          <w:i/>
+          <w:color w:val="000000" w:themeColor="text1"/>
+          <w:szCs w:val="28"/>
+        </w:rPr>
+        <w:t>Задание.</w:t>
+      </w:r>
+      <w:r>
+        <w:rPr>
+          <w:color w:val="000000" w:themeColor="text1"/>
+          <w:szCs w:val="28"/>
+        </w:rPr>
+        <w:t xml:space="preserve"> В результате проведения исследовательских работ было предложено конструктивное выполнение ПС </w:t>
+      </w:r>
+      <w:proofErr w:type="spellStart"/>
+      <w:r>
+        <w:rPr>
+          <w:color w:val="000000" w:themeColor="text1"/>
+          <w:szCs w:val="28"/>
+        </w:rPr>
+        <w:t>Криптовалютн</w:t>
+      </w:r>
+      <w:r>
+        <w:rPr>
+          <w:color w:val="000000" w:themeColor="text1"/>
+          <w:szCs w:val="28"/>
+        </w:rPr>
+        <w:t>ого</w:t>
+      </w:r>
+      <w:proofErr w:type="spellEnd"/>
+      <w:r>
+        <w:rPr>
+          <w:color w:val="000000" w:themeColor="text1"/>
+          <w:szCs w:val="28"/>
+        </w:rPr>
+        <w:t xml:space="preserve"> кошел</w:t>
+      </w:r>
+      <w:r>
+        <w:rPr>
+          <w:color w:val="000000" w:themeColor="text1"/>
+          <w:szCs w:val="28"/>
+        </w:rPr>
+        <w:t>ь</w:t>
+      </w:r>
+      <w:r>
+        <w:rPr>
+          <w:color w:val="000000" w:themeColor="text1"/>
+          <w:szCs w:val="28"/>
+        </w:rPr>
+        <w:t>к</w:t>
+      </w:r>
+      <w:r>
+        <w:rPr>
+          <w:color w:val="000000" w:themeColor="text1"/>
+          <w:szCs w:val="28"/>
+        </w:rPr>
+        <w:t>а</w:t>
+      </w:r>
+      <w:r>
+        <w:rPr>
+          <w:color w:val="000000" w:themeColor="text1"/>
+          <w:szCs w:val="28"/>
+        </w:rPr>
+        <w:t>.</w:t>
+      </w:r>
+    </w:p>
+    <w:p>
+      <w:pPr>
+        <w:ind w:firstLine="851"/>
+        <w:rPr>
+          <w:color w:val="000000" w:themeColor="text1"/>
+          <w:szCs w:val="28"/>
+        </w:rPr>
+      </w:pPr>
+      <w:r>
+        <w:rPr>
+          <w:color w:val="000000" w:themeColor="text1"/>
+          <w:szCs w:val="28"/>
+        </w:rPr>
+        <w:t>Наличие предполагаемых существенных признаков и планируемый выпуск продукции являются предпосылками для патентования разработки.</w:t>
+      </w:r>
+    </w:p>
+    <w:p>
+      <w:pPr>
+        <w:ind w:firstLine="851"/>
+        <w:rPr>
+          <w:color w:val="000000" w:themeColor="text1"/>
+          <w:szCs w:val="28"/>
+        </w:rPr>
+      </w:pPr>
+      <w:r>
+        <w:rPr>
+          <w:color w:val="000000" w:themeColor="text1"/>
+          <w:szCs w:val="28"/>
+        </w:rPr>
+        <w:t>Необходимо выполнить экспертизу патентной чистоты разработанного конструктивного решения (ОПС).</w:t>
+      </w:r>
+    </w:p>
+    <w:p>
+      <w:pPr>
+        <w:ind w:firstLine="709"/>
+        <w:rPr>
+          <w:color w:val="000000" w:themeColor="text1"/>
+          <w:szCs w:val="28"/>
+        </w:rPr>
+      </w:pPr>
+      <w:r>
+        <w:rPr>
+          <w:color w:val="000000" w:themeColor="text1"/>
+          <w:szCs w:val="28"/>
+        </w:rPr>
+        <w:t>В качестве существенных признаков при патентовании предполагаемого изобретения, выносится конструктивный признак:</w:t>
+      </w:r>
+      <w:r>
+        <w:rPr>
+          <w:color w:val="000000" w:themeColor="text1"/>
+          <w:szCs w:val="28"/>
+        </w:rPr>
+        <w:t xml:space="preserve"> </w:t>
+      </w:r>
+      <w:r>
+        <w:rPr>
+          <w:color w:val="000000" w:themeColor="text1"/>
+          <w:szCs w:val="28"/>
+        </w:rPr>
+        <w:t>разработка бизнес-логики</w:t>
+      </w:r>
+      <w:r>
+        <w:rPr>
+          <w:color w:val="000000" w:themeColor="text1"/>
+          <w:szCs w:val="28"/>
+        </w:rPr>
+        <w:t xml:space="preserve"> для транзакций </w:t>
+      </w:r>
+      <w:r>
+        <w:rPr>
+          <w:color w:val="000000" w:themeColor="text1"/>
+          <w:szCs w:val="28"/>
+        </w:rPr>
+        <w:t xml:space="preserve">и хранения </w:t>
+      </w:r>
+      <w:proofErr w:type="spellStart"/>
+      <w:r>
+        <w:rPr>
+          <w:color w:val="000000" w:themeColor="text1"/>
+          <w:szCs w:val="28"/>
+        </w:rPr>
+        <w:t>криптоактив</w:t>
+      </w:r>
+      <w:r>
+        <w:rPr>
+          <w:color w:val="000000" w:themeColor="text1"/>
+          <w:szCs w:val="28"/>
+        </w:rPr>
+        <w:t>ов</w:t>
+      </w:r>
+      <w:proofErr w:type="spellEnd"/>
+      <w:r>
+        <w:rPr>
+          <w:color w:val="000000" w:themeColor="text1"/>
+          <w:szCs w:val="28"/>
+        </w:rPr>
+        <w:t>.</w:t>
+      </w:r>
+    </w:p>
+    <w:p>
+      <w:pPr>
+        <w:ind w:firstLine="851"/>
+        <w:rPr>
+          <w:color w:val="000000" w:themeColor="text1"/>
+          <w:szCs w:val="28"/>
+        </w:rPr>
+      </w:pPr>
+      <w:r>
+        <w:rPr>
+          <w:i/>
+          <w:color w:val="000000" w:themeColor="text1"/>
+          <w:szCs w:val="28"/>
+        </w:rPr>
+        <w:t>Выполнение задания</w:t>
+      </w:r>
+      <w:r>
+        <w:rPr>
+          <w:color w:val="000000" w:themeColor="text1"/>
+          <w:szCs w:val="28"/>
+        </w:rPr>
+        <w:t>. Для выявления патентной чистоты разработанного объекта промышленной собственности следует использовать следующий регламент поиска:</w:t>
+      </w:r>
+    </w:p>
+    <w:p>
+      <w:pPr>
+        <w:ind w:firstLine="851"/>
+        <w:rPr>
+          <w:color w:val="000000" w:themeColor="text1"/>
+          <w:szCs w:val="28"/>
+        </w:rPr>
+      </w:pPr>
+    </w:p>
+    <w:p>
+      <w:pPr>
+        <w:pStyle w:val="a3"/>
+        <w:numPr>
+          <w:ilvl w:val="0"/>
+          <w:numId w:val="24"/>
+        </w:numPr>
+        <w:rPr>
+          <w:color w:val="000000" w:themeColor="text1"/>
+          <w:szCs w:val="28"/>
+        </w:rPr>
+      </w:pPr>
+      <w:r>
+        <w:rPr>
+          <w:color w:val="000000" w:themeColor="text1"/>
+          <w:szCs w:val="28"/>
+        </w:rPr>
+        <w:t xml:space="preserve">объект – </w:t>
+      </w:r>
+      <w:proofErr w:type="spellStart"/>
+      <w:r>
+        <w:rPr>
+          <w:i/>
+          <w:iCs/>
+          <w:color w:val="000000" w:themeColor="text1"/>
+          <w:szCs w:val="28"/>
+        </w:rPr>
+        <w:t>Криптовалютный</w:t>
+      </w:r>
+      <w:proofErr w:type="spellEnd"/>
+      <w:r>
+        <w:rPr>
+          <w:i/>
+          <w:iCs/>
+          <w:color w:val="000000" w:themeColor="text1"/>
+          <w:szCs w:val="28"/>
+        </w:rPr>
+        <w:t xml:space="preserve"> кошелёк</w:t>
+      </w:r>
+      <w:r>
+        <w:rPr>
+          <w:color w:val="000000" w:themeColor="text1"/>
+          <w:szCs w:val="28"/>
+          <w:lang w:val="en-US"/>
+        </w:rPr>
+        <w:t>;</w:t>
+      </w:r>
+    </w:p>
+    <w:p>
+      <w:pPr>
+        <w:pStyle w:val="a3"/>
+        <w:numPr>
+          <w:ilvl w:val="0"/>
+          <w:numId w:val="24"/>
+        </w:numPr>
+        <w:rPr>
+          <w:color w:val="000000" w:themeColor="text1"/>
+          <w:szCs w:val="28"/>
+        </w:rPr>
+      </w:pPr>
+      <w:r>
+        <w:rPr>
+          <w:color w:val="000000" w:themeColor="text1"/>
+          <w:szCs w:val="28"/>
+        </w:rPr>
+        <w:t xml:space="preserve">страна поиска – </w:t>
+      </w:r>
+      <w:r>
+        <w:rPr>
+          <w:i/>
+          <w:color w:val="000000" w:themeColor="text1"/>
+          <w:szCs w:val="28"/>
+        </w:rPr>
+        <w:t>Российская Федерация</w:t>
+      </w:r>
+      <w:r>
+        <w:rPr>
+          <w:color w:val="000000" w:themeColor="text1"/>
+          <w:szCs w:val="28"/>
+        </w:rPr>
+        <w:t>;</w:t>
+      </w:r>
+    </w:p>
+    <w:p>
+      <w:pPr>
+        <w:pStyle w:val="a3"/>
+        <w:numPr>
+          <w:ilvl w:val="0"/>
+          <w:numId w:val="24"/>
+        </w:numPr>
+        <w:rPr>
+          <w:color w:val="000000" w:themeColor="text1"/>
+          <w:szCs w:val="28"/>
+        </w:rPr>
+      </w:pPr>
+      <w:r>
+        <w:rPr>
+          <w:color w:val="000000" w:themeColor="text1"/>
+          <w:szCs w:val="28"/>
+        </w:rPr>
+        <w:t xml:space="preserve">источники информации – </w:t>
+      </w:r>
+      <w:r>
+        <w:rPr>
+          <w:i/>
+          <w:color w:val="000000" w:themeColor="text1"/>
+          <w:szCs w:val="28"/>
+        </w:rPr>
+        <w:t>МПК</w:t>
+      </w:r>
+      <w:r>
+        <w:rPr>
+          <w:color w:val="000000" w:themeColor="text1"/>
+          <w:szCs w:val="28"/>
+        </w:rPr>
+        <w:t>;</w:t>
+      </w:r>
+    </w:p>
+    <w:p>
+      <w:pPr>
+        <w:pStyle w:val="a3"/>
+        <w:ind w:firstLine="0"/>
+        <w:rPr>
+          <w:color w:val="000000" w:themeColor="text1"/>
+          <w:szCs w:val="28"/>
+        </w:rPr>
+      </w:pPr>
+    </w:p>
+    <w:p>
+      <w:r>
+        <w:t xml:space="preserve">Для проведения патентного поиска необходимо определить классификационную рубрику предполагаемого изобретения, которая в данном случае, классифицируется по разделу </w:t>
+      </w:r>
+      <w:r>
+        <w:rPr>
+          <w:b/>
+        </w:rPr>
+        <w:t>«Технологические процессы»</w:t>
+      </w:r>
+    </w:p>
+    <w:p>
+      <w:r>
+        <w:t>Проведенный патентный поиск по указанному классу, выявил следующие аналогичные по конструктивному выполнению патенты и полезные модели, данные по которым сводятся в соответствующую таблицу.</w:t>
+      </w:r>
+    </w:p>
+    <w:p>
+      <w:pPr>
+        <w:ind w:firstLine="0"/>
+        <w:rPr>
+          <w:color w:val="000000" w:themeColor="text1"/>
+          <w:szCs w:val="28"/>
+          <w:lang w:eastAsia="en-US"/>
+        </w:rPr>
+      </w:pPr>
+    </w:p>
+    <w:p>
+      <w:pPr>
+        <w:spacing w:after="160" w:line="259" w:lineRule="auto"/>
+        <w:ind w:firstLine="0"/>
+        <w:jc w:val="left"/>
+        <w:rPr>
+          <w:i/>
+          <w:iCs/>
+          <w:szCs w:val="28"/>
+        </w:rPr>
+      </w:pPr>
+      <w:r>
+        <w:rPr>
+          <w:i/>
+          <w:iCs/>
+          <w:szCs w:val="28"/>
+        </w:rPr>
+        <w:br w:type="page"/>
+      </w:r>
+    </w:p>
+    <w:p>
+      <w:pPr>
+        <w:tabs>
+          <w:tab w:val="left" w:pos="960"/>
+        </w:tabs>
+        <w:autoSpaceDE w:val="0"/>
+        <w:autoSpaceDN w:val="0"/>
+        <w:adjustRightInd w:val="0"/>
+        <w:jc w:val="center"/>
+        <w:rPr>
+          <w:i/>
+          <w:iCs/>
+          <w:szCs w:val="28"/>
+        </w:rPr>
+      </w:pPr>
+    </w:p>
+    <w:tbl>
+      <w:tblPr>
+        <w:tblW w:w="10485" w:type="dxa"/>
+        <w:tblInd w:w="-572" w:type="dxa"/>
+        <w:tblBorders>
+          <w:top w:val="single" w:sz="4" w:space="0" w:color="auto"/>
+          <w:left w:val="single" w:sz="4" w:space="0" w:color="auto"/>
+          <w:bottom w:val="single" w:sz="4" w:space="0" w:color="auto"/>
+          <w:right w:val="single" w:sz="4" w:space="0" w:color="auto"/>
+          <w:insideH w:val="single" w:sz="4" w:space="0" w:color="auto"/>
+          <w:insideV w:val="single" w:sz="4" w:space="0" w:color="auto"/>
+        </w:tblBorders>
+        <w:tblLayout w:type="fixed"/>
+        <w:tblCellMar>
+          <w:left w:w="57" w:type="dxa"/>
+          <w:right w:w="57" w:type="dxa"/>
+        </w:tblCellMar>
+        <w:tblLook w:val="01E0" w:firstRow="1" w:lastRow="1" w:firstColumn="1" w:lastColumn="1" w:noHBand="0" w:noVBand="0"/>
+      </w:tblPr>
+      <w:tblGrid>
+        <w:gridCol w:w="1475"/>
+        <w:gridCol w:w="1927"/>
+        <w:gridCol w:w="3261"/>
+        <w:gridCol w:w="1919"/>
+        <w:gridCol w:w="1903"/>
+      </w:tblGrid>
+      <w:tr>
+        <w:tc>
+          <w:tcPr>
+            <w:tcW w:w="1475" w:type="dxa"/>
+            <w:tcBorders>
+              <w:top w:val="single" w:sz="4" w:space="0" w:color="auto"/>
+              <w:left w:val="single" w:sz="4" w:space="0" w:color="auto"/>
+              <w:bottom w:val="single" w:sz="4" w:space="0" w:color="auto"/>
+              <w:right w:val="single" w:sz="4" w:space="0" w:color="auto"/>
+            </w:tcBorders>
+            <w:vAlign w:val="center"/>
+            <w:hideMark/>
+          </w:tcPr>
+          <w:p>
+            <w:pPr>
+              <w:ind w:firstLine="0"/>
+              <w:jc w:val="center"/>
+              <w:rPr>
+                <w:rFonts w:eastAsia="Calibri"/>
+                <w:color w:val="000000"/>
+                <w:szCs w:val="28"/>
+                <w:lang w:eastAsia="en-US"/>
+              </w:rPr>
+            </w:pPr>
+            <w:r>
+              <w:rPr>
+                <w:rFonts w:eastAsia="Calibri"/>
+                <w:color w:val="000000"/>
+                <w:szCs w:val="28"/>
+                <w:lang w:eastAsia="en-US"/>
+              </w:rPr>
+              <w:t>Предмет поиска (объект исследования, его составные части)</w:t>
+            </w:r>
+          </w:p>
+        </w:tc>
+        <w:tc>
+          <w:tcPr>
+            <w:tcW w:w="1927" w:type="dxa"/>
+            <w:tcBorders>
+              <w:top w:val="single" w:sz="4" w:space="0" w:color="auto"/>
+              <w:left w:val="single" w:sz="4" w:space="0" w:color="auto"/>
+              <w:bottom w:val="single" w:sz="4" w:space="0" w:color="auto"/>
+              <w:right w:val="single" w:sz="4" w:space="0" w:color="auto"/>
+            </w:tcBorders>
+            <w:vAlign w:val="center"/>
+            <w:hideMark/>
+          </w:tcPr>
+          <w:p>
+            <w:pPr>
+              <w:ind w:firstLine="0"/>
+              <w:jc w:val="center"/>
+              <w:rPr>
+                <w:rFonts w:eastAsia="Calibri"/>
+                <w:color w:val="000000"/>
+                <w:szCs w:val="28"/>
+                <w:lang w:val="en-US" w:eastAsia="en-US"/>
+              </w:rPr>
+            </w:pPr>
+            <w:r>
+              <w:rPr>
+                <w:rFonts w:eastAsia="Calibri"/>
+                <w:color w:val="000000"/>
+                <w:szCs w:val="28"/>
+                <w:lang w:eastAsia="en-US"/>
+              </w:rPr>
+              <w:t xml:space="preserve">Страна выдачи, вид и номер охранного документа. </w:t>
+            </w:r>
+            <w:proofErr w:type="spellStart"/>
+            <w:r>
+              <w:rPr>
+                <w:rFonts w:eastAsia="Calibri"/>
+                <w:color w:val="000000"/>
+                <w:szCs w:val="28"/>
+                <w:lang w:val="en-US" w:eastAsia="en-US"/>
+              </w:rPr>
+              <w:t>Классификационный</w:t>
+            </w:r>
+            <w:proofErr w:type="spellEnd"/>
+            <w:r>
+              <w:rPr>
+                <w:rFonts w:eastAsia="Calibri"/>
+                <w:color w:val="000000"/>
+                <w:szCs w:val="28"/>
+                <w:lang w:val="en-US" w:eastAsia="en-US"/>
+              </w:rPr>
+              <w:t xml:space="preserve"> </w:t>
+            </w:r>
+            <w:proofErr w:type="spellStart"/>
+            <w:r>
+              <w:rPr>
+                <w:rFonts w:eastAsia="Calibri"/>
+                <w:color w:val="000000"/>
+                <w:szCs w:val="28"/>
+                <w:lang w:val="en-US" w:eastAsia="en-US"/>
+              </w:rPr>
+              <w:t>индекс</w:t>
+            </w:r>
+            <w:proofErr w:type="spellEnd"/>
+          </w:p>
+        </w:tc>
+        <w:tc>
+          <w:tcPr>
+            <w:tcW w:w="3261" w:type="dxa"/>
+            <w:tcBorders>
+              <w:top w:val="single" w:sz="4" w:space="0" w:color="auto"/>
+              <w:left w:val="single" w:sz="4" w:space="0" w:color="auto"/>
+              <w:bottom w:val="single" w:sz="4" w:space="0" w:color="auto"/>
+              <w:right w:val="single" w:sz="4" w:space="0" w:color="auto"/>
+            </w:tcBorders>
+            <w:vAlign w:val="center"/>
+            <w:hideMark/>
+          </w:tcPr>
+          <w:p>
+            <w:pPr>
+              <w:ind w:firstLine="0"/>
+              <w:jc w:val="center"/>
+              <w:rPr>
+                <w:rFonts w:eastAsia="Calibri"/>
+                <w:color w:val="000000"/>
+                <w:szCs w:val="28"/>
+                <w:lang w:eastAsia="en-US"/>
+              </w:rPr>
+            </w:pPr>
+            <w:r>
+              <w:rPr>
+                <w:rFonts w:eastAsia="Calibri"/>
+                <w:color w:val="000000"/>
+                <w:szCs w:val="28"/>
+                <w:lang w:eastAsia="en-US"/>
+              </w:rPr>
+              <w:t>Заявитель (патентообладатель), страна. Номер заявки, дата приоритета, конвенционный приоритет, дата публикации</w:t>
+            </w:r>
+          </w:p>
+        </w:tc>
+        <w:tc>
+          <w:tcPr>
+            <w:tcW w:w="1919" w:type="dxa"/>
+            <w:tcBorders>
+              <w:top w:val="single" w:sz="4" w:space="0" w:color="auto"/>
+              <w:left w:val="single" w:sz="4" w:space="0" w:color="auto"/>
+              <w:bottom w:val="single" w:sz="4" w:space="0" w:color="auto"/>
+              <w:right w:val="single" w:sz="4" w:space="0" w:color="auto"/>
+            </w:tcBorders>
+            <w:vAlign w:val="center"/>
+            <w:hideMark/>
+          </w:tcPr>
+          <w:p>
+            <w:pPr>
+              <w:ind w:firstLine="0"/>
+              <w:jc w:val="center"/>
+              <w:rPr>
+                <w:rFonts w:eastAsia="Calibri"/>
+                <w:color w:val="000000"/>
+                <w:szCs w:val="28"/>
+                <w:lang w:eastAsia="en-US"/>
+              </w:rPr>
+            </w:pPr>
+            <w:r>
+              <w:rPr>
+                <w:rFonts w:eastAsia="Calibri"/>
+                <w:color w:val="000000"/>
+                <w:szCs w:val="28"/>
+                <w:lang w:eastAsia="en-US"/>
+              </w:rPr>
+              <w:t>Название изобретения (полезной модели, промышленного образца)</w:t>
+            </w:r>
+          </w:p>
+        </w:tc>
+        <w:tc>
+          <w:tcPr>
+            <w:tcW w:w="1903" w:type="dxa"/>
+            <w:tcBorders>
+              <w:top w:val="single" w:sz="4" w:space="0" w:color="auto"/>
+              <w:left w:val="single" w:sz="4" w:space="0" w:color="auto"/>
+              <w:bottom w:val="single" w:sz="4" w:space="0" w:color="auto"/>
+              <w:right w:val="single" w:sz="4" w:space="0" w:color="auto"/>
+            </w:tcBorders>
+            <w:vAlign w:val="center"/>
+            <w:hideMark/>
+          </w:tcPr>
+          <w:p>
+            <w:pPr>
+              <w:ind w:firstLine="0"/>
+              <w:jc w:val="center"/>
+              <w:rPr>
+                <w:rFonts w:eastAsia="Calibri"/>
+                <w:color w:val="000000"/>
+                <w:szCs w:val="28"/>
+                <w:lang w:eastAsia="en-US"/>
+              </w:rPr>
+            </w:pPr>
+            <w:r>
+              <w:rPr>
+                <w:rFonts w:eastAsia="Calibri"/>
+                <w:color w:val="000000"/>
+                <w:szCs w:val="28"/>
+                <w:lang w:eastAsia="en-US"/>
+              </w:rPr>
+              <w:t>Сведения о действии охран-</w:t>
+            </w:r>
+            <w:proofErr w:type="spellStart"/>
+            <w:r>
+              <w:rPr>
+                <w:rFonts w:eastAsia="Calibri"/>
+                <w:color w:val="000000"/>
+                <w:szCs w:val="28"/>
+                <w:lang w:eastAsia="en-US"/>
+              </w:rPr>
+              <w:t>ного</w:t>
+            </w:r>
+            <w:proofErr w:type="spellEnd"/>
+            <w:r>
+              <w:rPr>
+                <w:rFonts w:eastAsia="Calibri"/>
+                <w:color w:val="000000"/>
+                <w:szCs w:val="28"/>
+                <w:lang w:eastAsia="en-US"/>
+              </w:rPr>
+              <w:t xml:space="preserve"> документа или причина его аннулирования (только для анализа </w:t>
+            </w:r>
+            <w:proofErr w:type="gramStart"/>
+            <w:r>
+              <w:rPr>
+                <w:rFonts w:eastAsia="Calibri"/>
+                <w:color w:val="000000"/>
+                <w:szCs w:val="28"/>
+                <w:lang w:eastAsia="en-US"/>
+              </w:rPr>
+              <w:t>патентной  чистоты</w:t>
+            </w:r>
+            <w:proofErr w:type="gramEnd"/>
+            <w:r>
+              <w:rPr>
+                <w:rFonts w:eastAsia="Calibri"/>
+                <w:color w:val="000000"/>
+                <w:szCs w:val="28"/>
+                <w:lang w:eastAsia="en-US"/>
+              </w:rPr>
+              <w:t>)</w:t>
+            </w:r>
+          </w:p>
+        </w:tc>
+      </w:tr>
+      <w:tr>
+        <w:trPr>
+          <w:trHeight w:val="543"/>
+        </w:trPr>
+        <w:tc>
+          <w:tcPr>
+            <w:tcW w:w="1475" w:type="dxa"/>
+            <w:vMerge w:val="restart"/>
+            <w:tcBorders>
+              <w:top w:val="single" w:sz="4" w:space="0" w:color="auto"/>
+              <w:left w:val="single" w:sz="4" w:space="0" w:color="auto"/>
+              <w:right w:val="single" w:sz="4" w:space="0" w:color="auto"/>
+            </w:tcBorders>
+            <w:vAlign w:val="center"/>
+            <w:hideMark/>
+          </w:tcPr>
+          <w:p>
+            <w:pPr>
+              <w:ind w:firstLine="0"/>
+              <w:jc w:val="center"/>
+              <w:rPr>
+                <w:rFonts w:eastAsia="Calibri"/>
+                <w:color w:val="000000"/>
+                <w:szCs w:val="28"/>
+                <w:lang w:eastAsia="en-US"/>
+              </w:rPr>
+            </w:pPr>
+            <w:r>
+              <w:rPr>
+                <w:rFonts w:eastAsia="Calibri"/>
+                <w:color w:val="000000"/>
+                <w:szCs w:val="28"/>
+                <w:lang w:val="en-US" w:eastAsia="en-US"/>
+              </w:rPr>
+              <w:t>C</w:t>
+            </w:r>
+            <w:proofErr w:type="spellStart"/>
+            <w:r>
+              <w:rPr>
+                <w:rFonts w:eastAsia="Calibri"/>
+                <w:color w:val="000000"/>
+                <w:szCs w:val="28"/>
+                <w:lang w:eastAsia="en-US"/>
+              </w:rPr>
+              <w:t>ryptocurrency</w:t>
+            </w:r>
+            <w:proofErr w:type="spellEnd"/>
+            <w:r>
+              <w:rPr>
+                <w:rFonts w:eastAsia="Calibri"/>
+                <w:color w:val="000000"/>
+                <w:szCs w:val="28"/>
+                <w:lang w:eastAsia="en-US"/>
+              </w:rPr>
+              <w:t xml:space="preserve"> </w:t>
+            </w:r>
+            <w:proofErr w:type="spellStart"/>
+            <w:r>
+              <w:rPr>
+                <w:rFonts w:eastAsia="Calibri"/>
+                <w:color w:val="000000"/>
+                <w:szCs w:val="28"/>
+                <w:lang w:eastAsia="en-US"/>
+              </w:rPr>
+              <w:t>wallet</w:t>
+            </w:r>
+            <w:proofErr w:type="spellEnd"/>
+          </w:p>
+        </w:tc>
+        <w:tc>
+          <w:tcPr>
+            <w:tcW w:w="1927" w:type="dxa"/>
+            <w:tcBorders>
+              <w:top w:val="single" w:sz="4" w:space="0" w:color="auto"/>
+              <w:left w:val="single" w:sz="4" w:space="0" w:color="auto"/>
+              <w:bottom w:val="single" w:sz="4" w:space="0" w:color="auto"/>
+              <w:right w:val="single" w:sz="4" w:space="0" w:color="auto"/>
+            </w:tcBorders>
+            <w:shd w:val="clear" w:color="auto" w:fill="FFFFFF" w:themeFill="background1"/>
+            <w:vAlign w:val="center"/>
+            <w:hideMark/>
+          </w:tcPr>
+          <w:p>
+            <w:pPr>
+              <w:ind w:firstLine="0"/>
+              <w:rPr>
+                <w:rFonts w:eastAsia="Calibri"/>
+                <w:color w:val="000000"/>
+                <w:szCs w:val="28"/>
+                <w:lang w:val="en-US" w:eastAsia="en-US"/>
+              </w:rPr>
+            </w:pPr>
+            <w:r>
+              <w:rPr>
+                <w:rFonts w:eastAsia="Calibri"/>
+                <w:color w:val="000000"/>
+                <w:szCs w:val="28"/>
+                <w:lang w:val="en-US" w:eastAsia="en-US"/>
+              </w:rPr>
+              <w:t>U</w:t>
+            </w:r>
+            <w:r>
+              <w:rPr>
+                <w:rFonts w:eastAsia="Calibri"/>
+                <w:color w:val="000000"/>
+                <w:szCs w:val="28"/>
+                <w:lang w:val="en-US" w:eastAsia="en-US"/>
+              </w:rPr>
+              <w:t>SA</w:t>
+            </w:r>
+          </w:p>
+          <w:p>
+            <w:pPr>
+              <w:ind w:firstLine="0"/>
+              <w:rPr>
+                <w:rFonts w:eastAsia="Calibri"/>
+                <w:color w:val="000000"/>
+                <w:szCs w:val="28"/>
+                <w:lang w:val="en-US" w:eastAsia="en-US"/>
+              </w:rPr>
+            </w:pPr>
+            <w:r>
+              <w:rPr>
+                <w:rFonts w:eastAsia="Calibri"/>
+                <w:color w:val="000000"/>
+                <w:szCs w:val="28"/>
+                <w:lang w:val="en-US" w:eastAsia="en-US"/>
+              </w:rPr>
+              <w:t xml:space="preserve">G06Q20/3674 </w:t>
+            </w:r>
+          </w:p>
+          <w:p>
+            <w:pPr>
+              <w:ind w:firstLine="0"/>
+              <w:rPr>
+                <w:rFonts w:eastAsia="Calibri"/>
+                <w:color w:val="000000"/>
+                <w:szCs w:val="28"/>
+                <w:lang w:val="en-US" w:eastAsia="en-US"/>
+              </w:rPr>
+            </w:pPr>
+            <w:r>
+              <w:rPr>
+                <w:rFonts w:eastAsia="Calibri"/>
+                <w:color w:val="000000"/>
+                <w:szCs w:val="28"/>
+                <w:lang w:val="en-US" w:eastAsia="en-US"/>
+              </w:rPr>
+              <w:t>G06Q20/065</w:t>
+            </w:r>
+          </w:p>
+        </w:tc>
+        <w:tc>
+          <w:tcPr>
+            <w:tcW w:w="3261" w:type="dxa"/>
+            <w:tcBorders>
+              <w:top w:val="single" w:sz="4" w:space="0" w:color="auto"/>
+              <w:left w:val="single" w:sz="4" w:space="0" w:color="auto"/>
+              <w:bottom w:val="single" w:sz="4" w:space="0" w:color="auto"/>
+              <w:right w:val="single" w:sz="4" w:space="0" w:color="auto"/>
+            </w:tcBorders>
+            <w:vAlign w:val="center"/>
+            <w:hideMark/>
+          </w:tcPr>
+          <w:p>
+            <w:pPr>
+              <w:ind w:firstLine="0"/>
+              <w:jc w:val="center"/>
+              <w:rPr>
+                <w:szCs w:val="28"/>
+                <w:lang w:val="en-US"/>
+              </w:rPr>
+            </w:pPr>
+            <w:r>
+              <w:rPr>
+                <w:szCs w:val="28"/>
+                <w:lang w:val="en-US"/>
+              </w:rPr>
+              <w:t>Michael Strong</w:t>
+            </w:r>
+            <w:r>
+              <w:rPr>
+                <w:szCs w:val="28"/>
+                <w:lang w:val="en-US"/>
+              </w:rPr>
+              <w:t xml:space="preserve"> </w:t>
+            </w:r>
+          </w:p>
+          <w:p>
+            <w:pPr>
+              <w:ind w:firstLine="0"/>
+              <w:jc w:val="center"/>
+              <w:rPr>
+                <w:sz w:val="24"/>
+                <w:szCs w:val="24"/>
+                <w:lang w:val="en-US"/>
+              </w:rPr>
+            </w:pPr>
+            <w:r>
+              <w:rPr>
+                <w:szCs w:val="28"/>
+                <w:lang w:val="en-US"/>
+              </w:rPr>
+              <w:t xml:space="preserve">Daniel </w:t>
+            </w:r>
+            <w:proofErr w:type="spellStart"/>
+            <w:r>
+              <w:rPr>
+                <w:szCs w:val="28"/>
+                <w:lang w:val="en-US"/>
+              </w:rPr>
+              <w:t>Khesin</w:t>
+            </w:r>
+            <w:proofErr w:type="spellEnd"/>
+          </w:p>
+          <w:p>
+            <w:pPr>
+              <w:ind w:firstLine="0"/>
+              <w:jc w:val="center"/>
+              <w:rPr>
+                <w:rFonts w:eastAsia="Calibri"/>
+                <w:color w:val="000000"/>
+                <w:szCs w:val="28"/>
+                <w:lang w:val="en-US" w:eastAsia="en-US"/>
+              </w:rPr>
+            </w:pPr>
+            <w:r>
+              <w:rPr>
+                <w:rFonts w:eastAsia="Calibri"/>
+                <w:color w:val="000000"/>
+                <w:szCs w:val="28"/>
+                <w:lang w:val="en-US" w:eastAsia="en-US"/>
+              </w:rPr>
+              <w:t>2019-11-28</w:t>
+            </w:r>
+          </w:p>
+          <w:p>
+            <w:pPr>
+              <w:ind w:firstLine="0"/>
+              <w:jc w:val="center"/>
+              <w:rPr>
+                <w:rFonts w:eastAsia="Calibri"/>
+                <w:color w:val="000000"/>
+                <w:szCs w:val="28"/>
+                <w:lang w:val="en-US" w:eastAsia="en-US"/>
+              </w:rPr>
+            </w:pPr>
+            <w:r>
+              <w:rPr>
+                <w:rFonts w:eastAsia="Calibri"/>
+                <w:color w:val="000000"/>
+                <w:szCs w:val="28"/>
+                <w:lang w:val="en-US" w:eastAsia="en-US"/>
+              </w:rPr>
+              <w:t>Publication of US20190362340A1</w:t>
+            </w:r>
+          </w:p>
+        </w:tc>
+        <w:tc>
+          <w:tcPr>
+            <w:tcW w:w="1919" w:type="dxa"/>
+            <w:tcBorders>
+              <w:top w:val="single" w:sz="4" w:space="0" w:color="auto"/>
+              <w:left w:val="single" w:sz="4" w:space="0" w:color="auto"/>
+              <w:bottom w:val="single" w:sz="4" w:space="0" w:color="auto"/>
+              <w:right w:val="single" w:sz="4" w:space="0" w:color="auto"/>
+            </w:tcBorders>
+            <w:vAlign w:val="center"/>
+            <w:hideMark/>
+          </w:tcPr>
+          <w:p>
+            <w:pPr>
+              <w:ind w:firstLine="0"/>
+              <w:jc w:val="center"/>
+              <w:rPr>
+                <w:rFonts w:eastAsia="Calibri"/>
+                <w:color w:val="000000"/>
+                <w:szCs w:val="28"/>
+                <w:lang w:val="en-US" w:eastAsia="en-US"/>
+              </w:rPr>
+            </w:pPr>
+            <w:r>
+              <w:rPr>
+                <w:rFonts w:eastAsia="Calibri"/>
+                <w:color w:val="000000"/>
+                <w:szCs w:val="28"/>
+                <w:lang w:val="en-US" w:eastAsia="en-US"/>
+              </w:rPr>
+              <w:t>«Secure multiple cryptocurrency wallet and methods of use thereof»</w:t>
+            </w:r>
+          </w:p>
+        </w:tc>
+        <w:tc>
+          <w:tcPr>
+            <w:tcW w:w="1903" w:type="dxa"/>
+            <w:tcBorders>
+              <w:top w:val="single" w:sz="4" w:space="0" w:color="auto"/>
+              <w:left w:val="single" w:sz="4" w:space="0" w:color="auto"/>
+              <w:bottom w:val="single" w:sz="4" w:space="0" w:color="auto"/>
+              <w:right w:val="single" w:sz="4" w:space="0" w:color="auto"/>
+            </w:tcBorders>
+            <w:vAlign w:val="center"/>
+            <w:hideMark/>
+          </w:tcPr>
+          <w:p>
+            <w:pPr>
+              <w:ind w:firstLine="0"/>
+              <w:jc w:val="center"/>
+              <w:rPr>
+                <w:rFonts w:eastAsia="Calibri"/>
+                <w:color w:val="000000"/>
+                <w:szCs w:val="28"/>
+                <w:lang w:eastAsia="en-US"/>
+              </w:rPr>
+            </w:pPr>
+          </w:p>
+          <w:p>
+            <w:pPr>
+              <w:ind w:firstLine="0"/>
+              <w:jc w:val="center"/>
+              <w:rPr>
+                <w:rFonts w:eastAsia="Calibri"/>
+                <w:color w:val="000000"/>
+                <w:szCs w:val="28"/>
+                <w:lang w:val="en-US" w:eastAsia="en-US"/>
+              </w:rPr>
+            </w:pPr>
+            <w:proofErr w:type="spellStart"/>
+            <w:r>
+              <w:rPr>
+                <w:rFonts w:eastAsia="Calibri"/>
+                <w:color w:val="000000"/>
+                <w:szCs w:val="28"/>
+                <w:lang w:eastAsia="en-US"/>
+              </w:rPr>
+              <w:t>Abandoned</w:t>
+            </w:r>
+            <w:proofErr w:type="spellEnd"/>
+          </w:p>
+        </w:tc>
+      </w:tr>
+      <w:tr>
+        <w:trPr>
+          <w:trHeight w:val="543"/>
+        </w:trPr>
+        <w:tc>
+          <w:tcPr>
+            <w:tcW w:w="1475" w:type="dxa"/>
+            <w:vMerge/>
+            <w:tcBorders>
+              <w:left w:val="single" w:sz="4" w:space="0" w:color="auto"/>
+              <w:right w:val="single" w:sz="4" w:space="0" w:color="auto"/>
+            </w:tcBorders>
+            <w:vAlign w:val="center"/>
+            <w:hideMark/>
+          </w:tcPr>
+          <w:p>
+            <w:pPr>
+              <w:spacing w:line="256" w:lineRule="auto"/>
+              <w:ind w:firstLine="0"/>
+              <w:jc w:val="left"/>
+              <w:rPr>
+                <w:rFonts w:eastAsia="Calibri"/>
+                <w:color w:val="000000"/>
+                <w:szCs w:val="28"/>
+                <w:lang w:eastAsia="en-US"/>
+              </w:rPr>
+            </w:pPr>
+          </w:p>
+        </w:tc>
+        <w:tc>
+          <w:tcPr>
+            <w:tcW w:w="1927" w:type="dxa"/>
+            <w:tcBorders>
+              <w:top w:val="single" w:sz="4" w:space="0" w:color="auto"/>
+              <w:left w:val="single" w:sz="4" w:space="0" w:color="auto"/>
+              <w:bottom w:val="single" w:sz="4" w:space="0" w:color="auto"/>
+              <w:right w:val="single" w:sz="4" w:space="0" w:color="auto"/>
+            </w:tcBorders>
+            <w:vAlign w:val="center"/>
+            <w:hideMark/>
+          </w:tcPr>
+          <w:p>
+            <w:pPr>
+              <w:ind w:firstLine="0"/>
+              <w:rPr>
+                <w:rFonts w:eastAsia="Calibri"/>
+                <w:color w:val="000000"/>
+                <w:szCs w:val="28"/>
+                <w:lang w:val="en-US" w:eastAsia="en-US"/>
+              </w:rPr>
+            </w:pPr>
+            <w:r>
+              <w:rPr>
+                <w:rFonts w:eastAsia="Calibri"/>
+                <w:color w:val="000000"/>
+                <w:szCs w:val="28"/>
+                <w:lang w:val="en-US" w:eastAsia="en-US"/>
+              </w:rPr>
+              <w:t>U</w:t>
+            </w:r>
+            <w:r>
+              <w:rPr>
+                <w:rFonts w:eastAsia="Calibri"/>
+                <w:color w:val="000000"/>
+                <w:szCs w:val="28"/>
+                <w:lang w:val="en-US" w:eastAsia="en-US"/>
+              </w:rPr>
+              <w:t>SA</w:t>
+            </w:r>
+          </w:p>
+          <w:p>
+            <w:pPr>
+              <w:ind w:firstLine="0"/>
+              <w:rPr>
+                <w:rFonts w:eastAsia="Calibri"/>
+                <w:color w:val="000000"/>
+                <w:szCs w:val="28"/>
+                <w:lang w:eastAsia="en-US"/>
+              </w:rPr>
+            </w:pPr>
+            <w:r>
+              <w:rPr>
+                <w:rFonts w:eastAsia="Calibri"/>
+                <w:color w:val="000000"/>
+                <w:szCs w:val="28"/>
+                <w:lang w:eastAsia="en-US"/>
+              </w:rPr>
+              <w:t>G06Q20/367</w:t>
+            </w:r>
+          </w:p>
+          <w:p>
+            <w:pPr>
+              <w:ind w:firstLine="0"/>
+              <w:rPr>
+                <w:rFonts w:eastAsia="Calibri"/>
+                <w:color w:val="000000"/>
+                <w:szCs w:val="28"/>
+                <w:lang w:eastAsia="en-US"/>
+              </w:rPr>
+            </w:pPr>
+            <w:r>
+              <w:rPr>
+                <w:rFonts w:eastAsia="Calibri"/>
+                <w:color w:val="000000"/>
+                <w:szCs w:val="28"/>
+                <w:lang w:eastAsia="en-US"/>
+              </w:rPr>
+              <w:t>G06Q20/0658</w:t>
+            </w:r>
+          </w:p>
+          <w:p>
+            <w:pPr>
+              <w:ind w:firstLine="0"/>
+              <w:rPr>
+                <w:rFonts w:eastAsia="Calibri"/>
+                <w:color w:val="000000"/>
+                <w:szCs w:val="28"/>
+                <w:lang w:eastAsia="en-US"/>
+              </w:rPr>
+            </w:pPr>
+            <w:r>
+              <w:rPr>
+                <w:rFonts w:eastAsia="Calibri"/>
+                <w:color w:val="000000"/>
+                <w:szCs w:val="28"/>
+                <w:lang w:eastAsia="en-US"/>
+              </w:rPr>
+              <w:t>G06Q20/3678</w:t>
+            </w:r>
+          </w:p>
+          <w:p>
+            <w:pPr>
+              <w:ind w:firstLine="0"/>
+              <w:jc w:val="center"/>
+              <w:rPr>
+                <w:rFonts w:eastAsia="Calibri"/>
+                <w:color w:val="000000"/>
+                <w:szCs w:val="28"/>
+                <w:lang w:eastAsia="en-US"/>
+              </w:rPr>
+            </w:pPr>
+            <w:r>
+              <w:rPr>
+                <w:rFonts w:eastAsia="Calibri"/>
+                <w:color w:val="000000"/>
+                <w:szCs w:val="28"/>
+                <w:lang w:eastAsia="en-US"/>
+              </w:rPr>
+              <w:t>G06Q20/38215</w:t>
+            </w:r>
+          </w:p>
+          <w:p>
+            <w:pPr>
+              <w:ind w:firstLine="0"/>
+              <w:rPr>
+                <w:rFonts w:eastAsia="Calibri"/>
+                <w:color w:val="000000"/>
+                <w:szCs w:val="28"/>
+                <w:lang w:eastAsia="en-US"/>
+              </w:rPr>
+            </w:pPr>
+            <w:r>
+              <w:rPr>
+                <w:rFonts w:eastAsia="Calibri"/>
+                <w:color w:val="000000"/>
+                <w:szCs w:val="28"/>
+                <w:lang w:eastAsia="en-US"/>
+              </w:rPr>
+              <w:t>G06Q20/3829</w:t>
+            </w:r>
+          </w:p>
+          <w:p>
+            <w:pPr>
+              <w:ind w:firstLine="0"/>
+              <w:rPr>
+                <w:rFonts w:eastAsia="Calibri"/>
+                <w:color w:val="000000"/>
+                <w:szCs w:val="28"/>
+                <w:lang w:eastAsia="en-US"/>
+              </w:rPr>
+            </w:pPr>
+            <w:r>
+              <w:rPr>
+                <w:rFonts w:eastAsia="Calibri"/>
+                <w:color w:val="000000"/>
+                <w:szCs w:val="28"/>
+                <w:lang w:eastAsia="en-US"/>
+              </w:rPr>
+              <w:t>G06Q2220/00</w:t>
+            </w:r>
+          </w:p>
+        </w:tc>
+        <w:tc>
+          <w:tcPr>
+            <w:tcW w:w="3261" w:type="dxa"/>
+            <w:tcBorders>
+              <w:top w:val="single" w:sz="4" w:space="0" w:color="auto"/>
+              <w:left w:val="single" w:sz="4" w:space="0" w:color="auto"/>
+              <w:bottom w:val="single" w:sz="4" w:space="0" w:color="auto"/>
+              <w:right w:val="single" w:sz="4" w:space="0" w:color="auto"/>
+            </w:tcBorders>
+            <w:vAlign w:val="center"/>
+            <w:hideMark/>
+          </w:tcPr>
+          <w:p>
+            <w:pPr>
+              <w:ind w:firstLine="0"/>
+              <w:jc w:val="center"/>
+              <w:rPr>
+                <w:rFonts w:eastAsia="Calibri"/>
+                <w:color w:val="000000"/>
+                <w:szCs w:val="28"/>
+                <w:lang w:val="en-US" w:eastAsia="en-US"/>
+              </w:rPr>
+            </w:pPr>
+            <w:r>
+              <w:rPr>
+                <w:rFonts w:eastAsia="Calibri"/>
+                <w:color w:val="000000"/>
+                <w:szCs w:val="28"/>
+                <w:lang w:val="en-US" w:eastAsia="en-US"/>
+              </w:rPr>
+              <w:t xml:space="preserve">Massimiliano </w:t>
+            </w:r>
+            <w:proofErr w:type="spellStart"/>
+            <w:r>
+              <w:rPr>
+                <w:rFonts w:eastAsia="Calibri"/>
+                <w:color w:val="000000"/>
+                <w:szCs w:val="28"/>
+                <w:lang w:val="en-US" w:eastAsia="en-US"/>
+              </w:rPr>
+              <w:t>PalaBrian</w:t>
+            </w:r>
+            <w:proofErr w:type="spellEnd"/>
+            <w:r>
+              <w:rPr>
+                <w:rFonts w:eastAsia="Calibri"/>
+                <w:color w:val="000000"/>
+                <w:szCs w:val="28"/>
+                <w:lang w:val="en-US" w:eastAsia="en-US"/>
+              </w:rPr>
+              <w:t xml:space="preserve"> </w:t>
+            </w:r>
+          </w:p>
+          <w:p>
+            <w:pPr>
+              <w:ind w:firstLine="0"/>
+              <w:jc w:val="center"/>
+              <w:rPr>
+                <w:rFonts w:eastAsia="Calibri"/>
+                <w:color w:val="000000"/>
+                <w:szCs w:val="28"/>
+                <w:lang w:val="en-US" w:eastAsia="en-US"/>
+              </w:rPr>
+            </w:pPr>
+            <w:r>
+              <w:rPr>
+                <w:rFonts w:eastAsia="Calibri"/>
+                <w:color w:val="000000"/>
+                <w:szCs w:val="28"/>
+                <w:lang w:val="en-US" w:eastAsia="en-US"/>
+              </w:rPr>
+              <w:t xml:space="preserve">A. </w:t>
+            </w:r>
+            <w:proofErr w:type="spellStart"/>
+            <w:r>
+              <w:rPr>
+                <w:rFonts w:eastAsia="Calibri"/>
+                <w:color w:val="000000"/>
+                <w:szCs w:val="28"/>
+                <w:lang w:val="en-US" w:eastAsia="en-US"/>
+              </w:rPr>
+              <w:t>ScriberSteven</w:t>
+            </w:r>
+            <w:proofErr w:type="spellEnd"/>
+            <w:r>
+              <w:rPr>
+                <w:rFonts w:eastAsia="Calibri"/>
+                <w:color w:val="000000"/>
+                <w:szCs w:val="28"/>
+                <w:lang w:val="en-US" w:eastAsia="en-US"/>
+              </w:rPr>
+              <w:t xml:space="preserve"> </w:t>
+            </w:r>
+          </w:p>
+          <w:p>
+            <w:pPr>
+              <w:ind w:firstLine="0"/>
+              <w:jc w:val="center"/>
+              <w:rPr>
+                <w:rFonts w:eastAsia="Calibri"/>
+                <w:color w:val="000000"/>
+                <w:szCs w:val="28"/>
+                <w:lang w:val="en-US" w:eastAsia="en-US"/>
+              </w:rPr>
+            </w:pPr>
+            <w:r>
+              <w:rPr>
+                <w:rFonts w:eastAsia="Calibri"/>
+                <w:color w:val="000000"/>
+                <w:szCs w:val="28"/>
+                <w:lang w:val="en-US" w:eastAsia="en-US"/>
+              </w:rPr>
+              <w:t xml:space="preserve">J. </w:t>
+            </w:r>
+            <w:proofErr w:type="spellStart"/>
+            <w:r>
+              <w:rPr>
+                <w:rFonts w:eastAsia="Calibri"/>
+                <w:color w:val="000000"/>
+                <w:szCs w:val="28"/>
+                <w:lang w:val="en-US" w:eastAsia="en-US"/>
+              </w:rPr>
+              <w:t>Goeringer</w:t>
+            </w:r>
+            <w:proofErr w:type="spellEnd"/>
+          </w:p>
+          <w:p>
+            <w:pPr>
+              <w:ind w:firstLine="0"/>
+              <w:jc w:val="center"/>
+              <w:rPr>
+                <w:rFonts w:eastAsia="Calibri"/>
+                <w:color w:val="000000"/>
+                <w:szCs w:val="28"/>
+                <w:lang w:val="en-US" w:eastAsia="en-US"/>
+              </w:rPr>
+            </w:pPr>
+            <w:r>
+              <w:rPr>
+                <w:rFonts w:eastAsia="Calibri"/>
+                <w:color w:val="000000"/>
+                <w:szCs w:val="28"/>
+                <w:lang w:val="en-US" w:eastAsia="en-US"/>
+              </w:rPr>
+              <w:t>2019-09-26</w:t>
+            </w:r>
+          </w:p>
+          <w:p>
+            <w:pPr>
+              <w:ind w:firstLine="0"/>
+              <w:jc w:val="center"/>
+              <w:rPr>
+                <w:rFonts w:eastAsia="Calibri"/>
+                <w:color w:val="000000"/>
+                <w:szCs w:val="28"/>
+                <w:lang w:val="en-US" w:eastAsia="en-US"/>
+              </w:rPr>
+            </w:pPr>
+            <w:r>
+              <w:rPr>
+                <w:rFonts w:eastAsia="Calibri"/>
+                <w:color w:val="000000"/>
+                <w:szCs w:val="28"/>
+                <w:lang w:val="en-US" w:eastAsia="en-US"/>
+              </w:rPr>
+              <w:t>Publication of US20190295069A1</w:t>
+            </w:r>
+          </w:p>
+        </w:tc>
+        <w:tc>
+          <w:tcPr>
+            <w:tcW w:w="1919" w:type="dxa"/>
+            <w:tcBorders>
+              <w:top w:val="single" w:sz="4" w:space="0" w:color="auto"/>
+              <w:left w:val="single" w:sz="4" w:space="0" w:color="auto"/>
+              <w:bottom w:val="single" w:sz="4" w:space="0" w:color="auto"/>
+              <w:right w:val="single" w:sz="4" w:space="0" w:color="auto"/>
+            </w:tcBorders>
+            <w:vAlign w:val="center"/>
+            <w:hideMark/>
+          </w:tcPr>
+          <w:p>
+            <w:pPr>
+              <w:ind w:firstLine="0"/>
+              <w:jc w:val="center"/>
+              <w:rPr>
+                <w:rFonts w:eastAsia="Calibri"/>
+                <w:color w:val="000000"/>
+                <w:szCs w:val="28"/>
+                <w:lang w:val="en-US" w:eastAsia="en-US"/>
+              </w:rPr>
+            </w:pPr>
+            <w:r>
+              <w:rPr>
+                <w:rFonts w:eastAsia="Calibri"/>
+                <w:color w:val="000000"/>
+                <w:spacing w:val="-6"/>
+                <w:szCs w:val="28"/>
+                <w:lang w:val="en-US" w:eastAsia="en-US"/>
+              </w:rPr>
+              <w:t>«Systems and methods for integrating cryptocurrency wallet identifiers with digital certificates»</w:t>
+            </w:r>
+          </w:p>
+        </w:tc>
+        <w:tc>
+          <w:tcPr>
+            <w:tcW w:w="1903" w:type="dxa"/>
+            <w:tcBorders>
+              <w:top w:val="single" w:sz="4" w:space="0" w:color="auto"/>
+              <w:left w:val="single" w:sz="4" w:space="0" w:color="auto"/>
+              <w:bottom w:val="single" w:sz="4" w:space="0" w:color="auto"/>
+              <w:right w:val="single" w:sz="4" w:space="0" w:color="auto"/>
+            </w:tcBorders>
+            <w:vAlign w:val="center"/>
+            <w:hideMark/>
+          </w:tcPr>
+          <w:p>
+            <w:pPr>
+              <w:ind w:firstLine="0"/>
+              <w:jc w:val="center"/>
+              <w:rPr>
+                <w:rFonts w:eastAsia="Calibri"/>
+                <w:color w:val="000000"/>
+                <w:szCs w:val="28"/>
+                <w:lang w:val="en-US" w:eastAsia="en-US"/>
+              </w:rPr>
+            </w:pPr>
+            <w:proofErr w:type="spellStart"/>
+            <w:r>
+              <w:rPr>
+                <w:rFonts w:eastAsia="Calibri"/>
+                <w:color w:val="000000"/>
+                <w:szCs w:val="28"/>
+                <w:lang w:eastAsia="en-US"/>
+              </w:rPr>
+              <w:t>Pending</w:t>
+            </w:r>
+            <w:proofErr w:type="spellEnd"/>
+          </w:p>
+        </w:tc>
+      </w:tr>
+      <w:tr>
+        <w:trPr>
+          <w:trHeight w:val="543"/>
+        </w:trPr>
+        <w:tc>
+          <w:tcPr>
+            <w:tcW w:w="1475" w:type="dxa"/>
+            <w:vMerge/>
+            <w:tcBorders>
+              <w:left w:val="single" w:sz="4" w:space="0" w:color="auto"/>
+              <w:right w:val="single" w:sz="4" w:space="0" w:color="auto"/>
+            </w:tcBorders>
+            <w:vAlign w:val="center"/>
+          </w:tcPr>
+          <w:p>
+            <w:pPr>
+              <w:spacing w:line="256" w:lineRule="auto"/>
+              <w:ind w:firstLine="0"/>
+              <w:jc w:val="left"/>
+              <w:rPr>
+                <w:rFonts w:eastAsia="Calibri"/>
+                <w:color w:val="000000"/>
+                <w:szCs w:val="28"/>
+                <w:lang w:eastAsia="en-US"/>
+              </w:rPr>
+            </w:pPr>
+          </w:p>
+        </w:tc>
+        <w:tc>
+          <w:tcPr>
+            <w:tcW w:w="1927" w:type="dxa"/>
+            <w:tcBorders>
+              <w:top w:val="single" w:sz="4" w:space="0" w:color="auto"/>
+              <w:left w:val="single" w:sz="4" w:space="0" w:color="auto"/>
+              <w:bottom w:val="single" w:sz="4" w:space="0" w:color="auto"/>
+              <w:right w:val="single" w:sz="4" w:space="0" w:color="auto"/>
+            </w:tcBorders>
+            <w:vAlign w:val="center"/>
+          </w:tcPr>
+          <w:p>
+            <w:pPr>
+              <w:ind w:firstLine="0"/>
+              <w:rPr>
+                <w:rFonts w:eastAsia="Calibri"/>
+                <w:color w:val="000000"/>
+                <w:szCs w:val="28"/>
+                <w:lang w:val="en-US" w:eastAsia="en-US"/>
+              </w:rPr>
+            </w:pPr>
+            <w:r>
+              <w:rPr>
+                <w:rFonts w:eastAsia="Calibri"/>
+                <w:color w:val="000000"/>
+                <w:szCs w:val="28"/>
+                <w:lang w:val="en-US" w:eastAsia="en-US"/>
+              </w:rPr>
+              <w:t>U</w:t>
+            </w:r>
+            <w:r>
+              <w:rPr>
+                <w:rFonts w:eastAsia="Calibri"/>
+                <w:color w:val="000000"/>
+                <w:szCs w:val="28"/>
+                <w:lang w:val="en-US" w:eastAsia="en-US"/>
+              </w:rPr>
+              <w:t>SA</w:t>
+            </w:r>
+          </w:p>
+          <w:p>
+            <w:pPr>
+              <w:ind w:firstLine="0"/>
+              <w:rPr>
+                <w:rFonts w:eastAsia="Calibri"/>
+                <w:color w:val="000000"/>
+                <w:szCs w:val="28"/>
+                <w:lang w:val="en-US" w:eastAsia="en-US"/>
+              </w:rPr>
+            </w:pPr>
+            <w:r>
+              <w:rPr>
+                <w:rFonts w:eastAsia="Calibri"/>
+                <w:color w:val="000000"/>
+                <w:szCs w:val="28"/>
+                <w:lang w:val="en-US" w:eastAsia="en-US"/>
+              </w:rPr>
+              <w:t>G06Q20/3678</w:t>
+            </w:r>
+          </w:p>
+          <w:p>
+            <w:pPr>
+              <w:ind w:firstLine="0"/>
+              <w:rPr>
+                <w:rFonts w:eastAsia="Calibri"/>
+                <w:color w:val="000000"/>
+                <w:szCs w:val="28"/>
+                <w:lang w:val="en-US" w:eastAsia="en-US"/>
+              </w:rPr>
+            </w:pPr>
+            <w:r>
+              <w:rPr>
+                <w:rFonts w:eastAsia="Calibri"/>
+                <w:color w:val="000000"/>
+                <w:szCs w:val="28"/>
+                <w:lang w:val="en-US" w:eastAsia="en-US"/>
+              </w:rPr>
+              <w:t>G06F21/57</w:t>
+            </w:r>
+          </w:p>
+          <w:p>
+            <w:pPr>
+              <w:ind w:firstLine="0"/>
+              <w:rPr>
+                <w:rFonts w:eastAsia="Calibri"/>
+                <w:color w:val="000000"/>
+                <w:szCs w:val="28"/>
+                <w:lang w:val="en-US" w:eastAsia="en-US"/>
+              </w:rPr>
+            </w:pPr>
+            <w:r>
+              <w:rPr>
+                <w:rFonts w:eastAsia="Calibri"/>
+                <w:color w:val="000000"/>
+                <w:szCs w:val="28"/>
+                <w:lang w:val="en-US" w:eastAsia="en-US"/>
+              </w:rPr>
+              <w:t>G06F21/62</w:t>
+            </w:r>
+          </w:p>
+          <w:p>
+            <w:pPr>
+              <w:ind w:firstLine="0"/>
+              <w:rPr>
+                <w:rFonts w:eastAsia="Calibri"/>
+                <w:color w:val="000000"/>
+                <w:szCs w:val="28"/>
+                <w:lang w:val="en-US" w:eastAsia="en-US"/>
+              </w:rPr>
+            </w:pPr>
+            <w:r>
+              <w:rPr>
+                <w:rFonts w:eastAsia="Calibri"/>
+                <w:color w:val="000000"/>
+                <w:szCs w:val="28"/>
+                <w:lang w:val="en-US" w:eastAsia="en-US"/>
+              </w:rPr>
+              <w:t>G06F21/645</w:t>
+            </w:r>
+          </w:p>
+        </w:tc>
+        <w:tc>
+          <w:tcPr>
+            <w:tcW w:w="3261" w:type="dxa"/>
+            <w:tcBorders>
+              <w:top w:val="single" w:sz="4" w:space="0" w:color="auto"/>
+              <w:left w:val="single" w:sz="4" w:space="0" w:color="auto"/>
+              <w:bottom w:val="single" w:sz="4" w:space="0" w:color="auto"/>
+              <w:right w:val="single" w:sz="4" w:space="0" w:color="auto"/>
+            </w:tcBorders>
+            <w:vAlign w:val="center"/>
+          </w:tcPr>
+          <w:p>
+            <w:pPr>
+              <w:ind w:firstLine="0"/>
+              <w:jc w:val="center"/>
+              <w:rPr>
+                <w:rFonts w:eastAsia="Calibri"/>
+                <w:color w:val="000000"/>
+                <w:szCs w:val="28"/>
+                <w:lang w:val="en-US" w:eastAsia="en-US"/>
+              </w:rPr>
+            </w:pPr>
+            <w:proofErr w:type="spellStart"/>
+            <w:r>
+              <w:rPr>
+                <w:rFonts w:eastAsia="Calibri"/>
+                <w:color w:val="000000"/>
+                <w:szCs w:val="28"/>
+                <w:lang w:val="en-US" w:eastAsia="en-US"/>
+              </w:rPr>
+              <w:t>Lior</w:t>
+            </w:r>
+            <w:proofErr w:type="spellEnd"/>
+            <w:r>
+              <w:rPr>
+                <w:rFonts w:eastAsia="Calibri"/>
+                <w:color w:val="000000"/>
+                <w:szCs w:val="28"/>
+                <w:lang w:val="en-US" w:eastAsia="en-US"/>
+              </w:rPr>
+              <w:t xml:space="preserve"> </w:t>
+            </w:r>
+            <w:proofErr w:type="spellStart"/>
+            <w:r>
+              <w:rPr>
+                <w:rFonts w:eastAsia="Calibri"/>
+                <w:color w:val="000000"/>
+                <w:szCs w:val="28"/>
+                <w:lang w:val="en-US" w:eastAsia="en-US"/>
+              </w:rPr>
+              <w:t>Lamesh</w:t>
+            </w:r>
+            <w:proofErr w:type="spellEnd"/>
+          </w:p>
+          <w:p>
+            <w:pPr>
+              <w:ind w:firstLine="0"/>
+              <w:jc w:val="center"/>
+              <w:rPr>
+                <w:rFonts w:eastAsia="Calibri"/>
+                <w:color w:val="000000"/>
+                <w:szCs w:val="28"/>
+                <w:lang w:val="en-US" w:eastAsia="en-US"/>
+              </w:rPr>
+            </w:pPr>
+            <w:r>
+              <w:rPr>
+                <w:rFonts w:eastAsia="Calibri"/>
+                <w:color w:val="000000"/>
+                <w:szCs w:val="28"/>
+                <w:lang w:val="en-US" w:eastAsia="en-US"/>
+              </w:rPr>
+              <w:t>2021-02-18</w:t>
+            </w:r>
+          </w:p>
+          <w:p>
+            <w:pPr>
+              <w:ind w:firstLine="0"/>
+              <w:jc w:val="center"/>
+              <w:rPr>
+                <w:rFonts w:eastAsia="Calibri"/>
+                <w:color w:val="000000"/>
+                <w:szCs w:val="28"/>
+                <w:lang w:val="en-US" w:eastAsia="en-US"/>
+              </w:rPr>
+            </w:pPr>
+            <w:r>
+              <w:rPr>
+                <w:rFonts w:eastAsia="Calibri"/>
+                <w:color w:val="000000"/>
+                <w:szCs w:val="28"/>
+                <w:lang w:val="en-US" w:eastAsia="en-US"/>
+              </w:rPr>
+              <w:t>Publication of US20210049591A1</w:t>
+            </w:r>
+          </w:p>
+        </w:tc>
+        <w:tc>
+          <w:tcPr>
+            <w:tcW w:w="1919" w:type="dxa"/>
+            <w:tcBorders>
+              <w:top w:val="single" w:sz="4" w:space="0" w:color="auto"/>
+              <w:left w:val="single" w:sz="4" w:space="0" w:color="auto"/>
+              <w:bottom w:val="single" w:sz="4" w:space="0" w:color="auto"/>
+              <w:right w:val="single" w:sz="4" w:space="0" w:color="auto"/>
+            </w:tcBorders>
+            <w:vAlign w:val="center"/>
+          </w:tcPr>
+          <w:p>
+            <w:pPr>
+              <w:ind w:firstLine="0"/>
+              <w:jc w:val="center"/>
+              <w:rPr>
+                <w:rFonts w:eastAsia="Calibri"/>
+                <w:color w:val="000000"/>
+                <w:spacing w:val="-6"/>
+                <w:szCs w:val="28"/>
+                <w:lang w:val="en-US" w:eastAsia="en-US"/>
+              </w:rPr>
+            </w:pPr>
+            <w:r>
+              <w:rPr>
+                <w:rFonts w:eastAsia="Calibri"/>
+                <w:color w:val="000000"/>
+                <w:spacing w:val="-6"/>
+                <w:szCs w:val="28"/>
+                <w:lang w:val="en-US" w:eastAsia="en-US"/>
+              </w:rPr>
+              <w:t>«</w:t>
+            </w:r>
+            <w:r>
+              <w:rPr>
+                <w:rFonts w:eastAsia="Calibri"/>
+                <w:color w:val="000000"/>
+                <w:spacing w:val="-6"/>
+                <w:szCs w:val="28"/>
+                <w:lang w:val="en-US" w:eastAsia="en-US"/>
+              </w:rPr>
+              <w:t>Cryptocurrency wallet and cryptocurrency account management</w:t>
+            </w:r>
+            <w:r>
+              <w:rPr>
+                <w:rFonts w:eastAsia="Calibri"/>
+                <w:color w:val="000000"/>
+                <w:spacing w:val="-6"/>
+                <w:szCs w:val="28"/>
+                <w:lang w:val="en-US" w:eastAsia="en-US"/>
+              </w:rPr>
+              <w:t>»</w:t>
+            </w:r>
+          </w:p>
+        </w:tc>
+        <w:tc>
+          <w:tcPr>
+            <w:tcW w:w="1903" w:type="dxa"/>
+            <w:tcBorders>
+              <w:top w:val="single" w:sz="4" w:space="0" w:color="auto"/>
+              <w:left w:val="single" w:sz="4" w:space="0" w:color="auto"/>
+              <w:bottom w:val="single" w:sz="4" w:space="0" w:color="auto"/>
+              <w:right w:val="single" w:sz="4" w:space="0" w:color="auto"/>
+            </w:tcBorders>
+            <w:vAlign w:val="center"/>
+          </w:tcPr>
+          <w:p>
+            <w:pPr>
+              <w:ind w:firstLine="0"/>
+              <w:jc w:val="center"/>
+              <w:rPr>
+                <w:rFonts w:eastAsia="Calibri"/>
+                <w:color w:val="000000"/>
+                <w:szCs w:val="28"/>
+                <w:lang w:val="en-US" w:eastAsia="en-US"/>
+              </w:rPr>
+            </w:pPr>
+            <w:r>
+              <w:rPr>
+                <w:rFonts w:eastAsia="Calibri"/>
+                <w:color w:val="000000"/>
+                <w:szCs w:val="28"/>
+                <w:lang w:val="en-US" w:eastAsia="en-US"/>
+              </w:rPr>
+              <w:t>Pending</w:t>
+            </w:r>
+          </w:p>
+        </w:tc>
+      </w:tr>
+      <w:tr>
+        <w:trPr>
+          <w:trHeight w:val="543"/>
+        </w:trPr>
+        <w:tc>
+          <w:tcPr>
+            <w:tcW w:w="1475" w:type="dxa"/>
+            <w:vMerge/>
+            <w:tcBorders>
+              <w:left w:val="single" w:sz="4" w:space="0" w:color="auto"/>
+              <w:right w:val="single" w:sz="4" w:space="0" w:color="auto"/>
+            </w:tcBorders>
+            <w:vAlign w:val="center"/>
+          </w:tcPr>
+          <w:p>
+            <w:pPr>
+              <w:spacing w:line="256" w:lineRule="auto"/>
+              <w:ind w:firstLine="0"/>
+              <w:jc w:val="left"/>
+              <w:rPr>
+                <w:rFonts w:eastAsia="Calibri"/>
+                <w:color w:val="000000"/>
+                <w:szCs w:val="28"/>
+                <w:lang w:val="en-US" w:eastAsia="en-US"/>
+              </w:rPr>
+            </w:pPr>
+          </w:p>
+        </w:tc>
+        <w:tc>
+          <w:tcPr>
+            <w:tcW w:w="1927" w:type="dxa"/>
+            <w:tcBorders>
+              <w:top w:val="single" w:sz="4" w:space="0" w:color="auto"/>
+              <w:left w:val="single" w:sz="4" w:space="0" w:color="auto"/>
+              <w:bottom w:val="single" w:sz="4" w:space="0" w:color="auto"/>
+              <w:right w:val="single" w:sz="4" w:space="0" w:color="auto"/>
+            </w:tcBorders>
+            <w:vAlign w:val="center"/>
+          </w:tcPr>
+          <w:p>
+            <w:pPr>
+              <w:ind w:firstLine="0"/>
+              <w:rPr>
+                <w:rFonts w:eastAsia="Calibri"/>
+                <w:color w:val="000000"/>
+                <w:szCs w:val="28"/>
+                <w:lang w:val="en-US" w:eastAsia="en-US"/>
+              </w:rPr>
+            </w:pPr>
+            <w:r>
+              <w:rPr>
+                <w:rFonts w:eastAsia="Calibri"/>
+                <w:color w:val="000000"/>
+                <w:szCs w:val="28"/>
+                <w:lang w:val="en-US" w:eastAsia="en-US"/>
+              </w:rPr>
+              <w:t>USA</w:t>
+            </w:r>
+          </w:p>
+          <w:p>
+            <w:pPr>
+              <w:ind w:firstLine="0"/>
+              <w:rPr>
+                <w:rFonts w:eastAsia="Calibri"/>
+                <w:color w:val="000000"/>
+                <w:szCs w:val="28"/>
+                <w:lang w:val="en-US" w:eastAsia="en-US"/>
+              </w:rPr>
+            </w:pPr>
+            <w:r>
+              <w:rPr>
+                <w:rFonts w:eastAsia="Calibri"/>
+                <w:color w:val="000000"/>
+                <w:szCs w:val="28"/>
+                <w:lang w:val="en-US" w:eastAsia="en-US"/>
+              </w:rPr>
+              <w:t>G06Q20/065</w:t>
+            </w:r>
+          </w:p>
+          <w:p>
+            <w:pPr>
+              <w:ind w:firstLine="0"/>
+              <w:rPr>
+                <w:rFonts w:eastAsia="Calibri"/>
+                <w:color w:val="000000"/>
+                <w:szCs w:val="28"/>
+                <w:lang w:val="en-US" w:eastAsia="en-US"/>
+              </w:rPr>
+            </w:pPr>
+            <w:r>
+              <w:rPr>
+                <w:rFonts w:eastAsia="Calibri"/>
+                <w:color w:val="000000"/>
+                <w:szCs w:val="28"/>
+                <w:lang w:val="en-US" w:eastAsia="en-US"/>
+              </w:rPr>
+              <w:t>G06Q20/0855</w:t>
+            </w:r>
+          </w:p>
+          <w:p>
+            <w:pPr>
+              <w:ind w:firstLine="0"/>
+              <w:rPr>
+                <w:rFonts w:eastAsia="Calibri"/>
+                <w:color w:val="000000"/>
+                <w:szCs w:val="28"/>
+                <w:lang w:val="en-US" w:eastAsia="en-US"/>
+              </w:rPr>
+            </w:pPr>
+            <w:r>
+              <w:rPr>
+                <w:rFonts w:eastAsia="Calibri"/>
+                <w:color w:val="000000"/>
+                <w:szCs w:val="28"/>
+                <w:lang w:val="en-US" w:eastAsia="en-US"/>
+              </w:rPr>
+              <w:t>G06Q20/145</w:t>
+            </w:r>
+          </w:p>
+          <w:p>
+            <w:pPr>
+              <w:ind w:firstLine="0"/>
+              <w:rPr>
+                <w:rFonts w:eastAsia="Calibri"/>
+                <w:color w:val="000000"/>
+                <w:szCs w:val="28"/>
+                <w:lang w:val="en-US" w:eastAsia="en-US"/>
+              </w:rPr>
+            </w:pPr>
+            <w:r>
+              <w:rPr>
+                <w:rFonts w:eastAsia="Calibri"/>
+                <w:color w:val="000000"/>
+                <w:szCs w:val="28"/>
+                <w:lang w:val="en-US" w:eastAsia="en-US"/>
+              </w:rPr>
+              <w:t>G06Q20/3678</w:t>
+            </w:r>
+          </w:p>
+          <w:p>
+            <w:pPr>
+              <w:ind w:firstLine="0"/>
+              <w:rPr>
+                <w:rFonts w:eastAsia="Calibri"/>
+                <w:color w:val="000000"/>
+                <w:szCs w:val="28"/>
+                <w:lang w:val="en-US" w:eastAsia="en-US"/>
+              </w:rPr>
+            </w:pPr>
+            <w:r>
+              <w:rPr>
+                <w:rFonts w:eastAsia="Calibri"/>
+                <w:color w:val="000000"/>
+                <w:szCs w:val="28"/>
+                <w:lang w:val="en-US" w:eastAsia="en-US"/>
+              </w:rPr>
+              <w:t>H04L2209/56</w:t>
+            </w:r>
+          </w:p>
+        </w:tc>
+        <w:tc>
+          <w:tcPr>
+            <w:tcW w:w="3261" w:type="dxa"/>
+            <w:tcBorders>
+              <w:top w:val="single" w:sz="4" w:space="0" w:color="auto"/>
+              <w:left w:val="single" w:sz="4" w:space="0" w:color="auto"/>
+              <w:bottom w:val="single" w:sz="4" w:space="0" w:color="auto"/>
+              <w:right w:val="single" w:sz="4" w:space="0" w:color="auto"/>
+            </w:tcBorders>
+            <w:vAlign w:val="center"/>
+          </w:tcPr>
+          <w:p>
+            <w:pPr>
+              <w:ind w:firstLine="0"/>
+              <w:jc w:val="center"/>
+              <w:rPr>
+                <w:rFonts w:eastAsia="Calibri"/>
+                <w:color w:val="000000"/>
+                <w:szCs w:val="28"/>
+                <w:lang w:val="en-US" w:eastAsia="en-US"/>
+              </w:rPr>
+            </w:pPr>
+            <w:r>
+              <w:rPr>
+                <w:rFonts w:eastAsia="Calibri"/>
+                <w:color w:val="000000"/>
+                <w:szCs w:val="28"/>
+                <w:lang w:val="en-US" w:eastAsia="en-US"/>
+              </w:rPr>
+              <w:t>Anthony Loera</w:t>
+            </w:r>
+          </w:p>
+          <w:p>
+            <w:pPr>
+              <w:ind w:firstLine="0"/>
+              <w:jc w:val="center"/>
+              <w:rPr>
+                <w:rFonts w:eastAsia="Calibri"/>
+                <w:color w:val="000000"/>
+                <w:szCs w:val="28"/>
+                <w:lang w:val="en-US" w:eastAsia="en-US"/>
+              </w:rPr>
+            </w:pPr>
+            <w:r>
+              <w:rPr>
+                <w:rFonts w:eastAsia="Calibri"/>
+                <w:color w:val="000000"/>
+                <w:szCs w:val="28"/>
+                <w:lang w:val="en-US" w:eastAsia="en-US"/>
+              </w:rPr>
+              <w:t>2015-08-13</w:t>
+            </w:r>
+          </w:p>
+          <w:p>
+            <w:pPr>
+              <w:ind w:firstLine="0"/>
+              <w:jc w:val="center"/>
+              <w:rPr>
+                <w:rFonts w:eastAsia="Calibri"/>
+                <w:color w:val="000000"/>
+                <w:szCs w:val="28"/>
+                <w:lang w:val="en-US" w:eastAsia="en-US"/>
+              </w:rPr>
+            </w:pPr>
+            <w:r>
+              <w:rPr>
+                <w:rFonts w:eastAsia="Calibri"/>
+                <w:color w:val="000000"/>
+                <w:szCs w:val="28"/>
+                <w:lang w:val="en-US" w:eastAsia="en-US"/>
+              </w:rPr>
+              <w:t>Publication of US20150227897A1</w:t>
+            </w:r>
+          </w:p>
+        </w:tc>
+        <w:tc>
+          <w:tcPr>
+            <w:tcW w:w="1919" w:type="dxa"/>
+            <w:tcBorders>
+              <w:top w:val="single" w:sz="4" w:space="0" w:color="auto"/>
+              <w:left w:val="single" w:sz="4" w:space="0" w:color="auto"/>
+              <w:bottom w:val="single" w:sz="4" w:space="0" w:color="auto"/>
+              <w:right w:val="single" w:sz="4" w:space="0" w:color="auto"/>
+            </w:tcBorders>
+            <w:vAlign w:val="center"/>
+          </w:tcPr>
+          <w:p>
+            <w:pPr>
+              <w:ind w:firstLine="0"/>
+              <w:jc w:val="center"/>
+              <w:rPr>
+                <w:rFonts w:eastAsia="Calibri"/>
+                <w:color w:val="000000"/>
+                <w:spacing w:val="-6"/>
+                <w:szCs w:val="28"/>
+                <w:lang w:val="en-US" w:eastAsia="en-US"/>
+              </w:rPr>
+            </w:pPr>
+            <w:r>
+              <w:rPr>
+                <w:rFonts w:eastAsia="Calibri"/>
+                <w:color w:val="000000"/>
+                <w:spacing w:val="-6"/>
+                <w:szCs w:val="28"/>
+                <w:lang w:val="en-US" w:eastAsia="en-US"/>
+              </w:rPr>
+              <w:t>Method of Making, Securing, and Using a Cryptocurrency Wallet</w:t>
+            </w:r>
+          </w:p>
+        </w:tc>
+        <w:tc>
+          <w:tcPr>
+            <w:tcW w:w="1903" w:type="dxa"/>
+            <w:tcBorders>
+              <w:top w:val="single" w:sz="4" w:space="0" w:color="auto"/>
+              <w:left w:val="single" w:sz="4" w:space="0" w:color="auto"/>
+              <w:bottom w:val="single" w:sz="4" w:space="0" w:color="auto"/>
+              <w:right w:val="single" w:sz="4" w:space="0" w:color="auto"/>
+            </w:tcBorders>
+            <w:vAlign w:val="center"/>
+          </w:tcPr>
+          <w:p>
+            <w:pPr>
+              <w:ind w:firstLine="0"/>
+              <w:jc w:val="center"/>
+              <w:rPr>
+                <w:rFonts w:eastAsia="Calibri"/>
+                <w:color w:val="000000"/>
+                <w:szCs w:val="28"/>
+                <w:lang w:val="en-US" w:eastAsia="en-US"/>
+              </w:rPr>
+            </w:pPr>
+            <w:r>
+              <w:rPr>
+                <w:rFonts w:eastAsia="Calibri"/>
+                <w:color w:val="000000"/>
+                <w:szCs w:val="28"/>
+                <w:lang w:val="en-US" w:eastAsia="en-US"/>
+              </w:rPr>
+              <w:t>Abandoned</w:t>
+            </w:r>
+          </w:p>
+        </w:tc>
+      </w:tr>
+    </w:tbl>
+    <w:p>
+      <w:pPr>
+        <w:tabs>
+          <w:tab w:val="left" w:pos="960"/>
+        </w:tabs>
+        <w:autoSpaceDE w:val="0"/>
+        <w:autoSpaceDN w:val="0"/>
+        <w:adjustRightInd w:val="0"/>
+        <w:ind w:firstLine="0"/>
+        <w:rPr>
+          <w:i/>
+          <w:iCs/>
+          <w:szCs w:val="28"/>
+          <w:lang w:val="en-US"/>
+        </w:rPr>
+      </w:pPr>
+    </w:p>
+    <w:p>
+      <w:pPr>
+        <w:tabs>
+          <w:tab w:val="left" w:pos="960"/>
+        </w:tabs>
+        <w:autoSpaceDE w:val="0"/>
+        <w:autoSpaceDN w:val="0"/>
+        <w:adjustRightInd w:val="0"/>
+        <w:jc w:val="center"/>
+        <w:rPr>
+          <w:i/>
+          <w:iCs/>
+          <w:szCs w:val="28"/>
+          <w:lang w:val="en-US"/>
+        </w:rPr>
+      </w:pPr>
+    </w:p>
+    <w:p>
+      <w:pPr>
+        <w:tabs>
+          <w:tab w:val="left" w:pos="960"/>
+        </w:tabs>
+        <w:autoSpaceDE w:val="0"/>
+        <w:autoSpaceDN w:val="0"/>
+        <w:adjustRightInd w:val="0"/>
+        <w:jc w:val="center"/>
+        <w:rPr>
+          <w:i/>
+          <w:iCs/>
+          <w:szCs w:val="28"/>
+        </w:rPr>
+      </w:pPr>
+      <w:r>
+        <w:rPr>
+          <w:i/>
+          <w:iCs/>
+          <w:szCs w:val="28"/>
+        </w:rPr>
+        <w:t>Патентный поиск</w:t>
+      </w:r>
+    </w:p>
+    <w:p>
+      <w:pPr>
+        <w:pStyle w:val="Style7"/>
+        <w:widowControl/>
+        <w:spacing w:line="240" w:lineRule="auto"/>
+        <w:ind w:firstLine="851"/>
+        <w:rPr>
+          <w:rFonts w:ascii="Times New Roman" w:hAnsi="Times New Roman" w:cs="Times New Roman"/>
+          <w:color w:val="000000" w:themeColor="text1"/>
+          <w:sz w:val="28"/>
+          <w:szCs w:val="28"/>
+          <w:lang w:val="ru-RU" w:eastAsia="ru-RU"/>
+        </w:rPr>
+      </w:pPr>
+      <w:r>
+        <w:rPr>
+          <w:rStyle w:val="FontStyle132"/>
+          <w:color w:val="000000" w:themeColor="text1"/>
+          <w:sz w:val="28"/>
+          <w:szCs w:val="28"/>
+          <w:lang w:val="ru-RU" w:eastAsia="ru-RU"/>
+        </w:rPr>
+        <w:t>Целью патентных исследований является определение уровня техники, который используется для проверки соответствия заявленного изобретения условиям патентоспособности «новизна» и «изобретательский уровень».</w:t>
+      </w:r>
+    </w:p>
+    <w:p>
+      <w:pPr>
+        <w:tabs>
+          <w:tab w:val="left" w:pos="960"/>
+        </w:tabs>
+        <w:autoSpaceDE w:val="0"/>
+        <w:autoSpaceDN w:val="0"/>
+        <w:adjustRightInd w:val="0"/>
+        <w:rPr>
+          <w:szCs w:val="28"/>
+        </w:rPr>
+      </w:pPr>
+      <w:r>
+        <w:rPr>
+          <w:szCs w:val="28"/>
+        </w:rPr>
+        <w:tab/>
+        <w:t>Патентный поиск выполнен по ключевым словам: «</w:t>
+      </w:r>
+      <w:r>
+        <w:rPr>
+          <w:szCs w:val="28"/>
+        </w:rPr>
+        <w:t>пациенты медицинского учреждения</w:t>
+      </w:r>
+      <w:r>
+        <w:rPr>
+          <w:szCs w:val="28"/>
+        </w:rPr>
+        <w:t>»</w:t>
+      </w:r>
+    </w:p>
+    <w:p>
+      <w:pPr>
+        <w:tabs>
+          <w:tab w:val="left" w:pos="960"/>
+        </w:tabs>
+        <w:autoSpaceDE w:val="0"/>
+        <w:autoSpaceDN w:val="0"/>
+        <w:adjustRightInd w:val="0"/>
+        <w:rPr>
+          <w:szCs w:val="28"/>
+        </w:rPr>
+      </w:pPr>
+      <w:r>
+        <w:rPr>
+          <w:szCs w:val="28"/>
+        </w:rPr>
+        <w:tab/>
+        <w:t>Данные-результаты были получены в ходе выполнения поиска на сайте:</w:t>
+      </w:r>
+    </w:p>
+    <w:p>
+      <w:pPr>
+        <w:spacing w:after="160" w:line="259" w:lineRule="auto"/>
+        <w:ind w:firstLine="0"/>
+        <w:jc w:val="left"/>
+      </w:pPr>
+      <w:hyperlink r:id="rId44" w:history="1">
+        <w:r>
+          <w:rPr>
+            <w:rStyle w:val="a9"/>
+          </w:rPr>
+          <w:t>https://patents.google.com/?q=cryptocurrency+wallet&amp;oq=cryptocurrency+wallet</w:t>
+        </w:r>
+      </w:hyperlink>
+    </w:p>
+    <w:p>
+      <w:pPr>
+        <w:spacing w:after="160" w:line="259" w:lineRule="auto"/>
+        <w:ind w:firstLine="0"/>
+        <w:jc w:val="left"/>
+      </w:pPr>
+      <w:r>
+        <w:rPr>
+          <w:noProof/>
+        </w:rPr>
+        <w:lastRenderedPageBreak/>
+        <w:drawing>
+          <wp:inline distT="0" distB="0" distL="0" distR="0" wp14:anchorId="38B58BFC" wp14:editId="4F7B2F44">
+            <wp:extent cx="6119495" cy="2665730"/>
+            <wp:effectExtent l="0" t="0" r="0" b="1270"/>
+            <wp:docPr id="19" name="Рисунок 19"/>
+            <wp:cNvGraphicFramePr>
+              <a:graphicFrameLocks xmlns:a="http://schemas.openxmlformats.org/drawingml/2006/main" noChangeAspect="1"/>
+            </wp:cNvGraphicFramePr>
+            <a:graphic xmlns:a="http://schemas.openxmlformats.org/drawingml/2006/main">
+              <a:graphicData uri="http://schemas.openxmlformats.org/drawingml/2006/picture">
+                <pic:pic xmlns:pic="http://schemas.openxmlformats.org/drawingml/2006/picture">
+                  <pic:nvPicPr>
+                    <pic:cNvPr id="1" name=""/>
+                    <pic:cNvPicPr/>
+                  </pic:nvPicPr>
+                  <pic:blipFill>
+                    <a:blip r:embed="rId45"/>
+                    <a:stretch>
+                      <a:fillRect/>
+                    </a:stretch>
+                  </pic:blipFill>
+                  <pic:spPr>
+                    <a:xfrm>
+                      <a:off x="0" y="0"/>
+                      <a:ext cx="6119495" cy="2665730"/>
+                    </a:xfrm>
+                    <a:prstGeom prst="rect">
+                      <a:avLst/>
+                    </a:prstGeom>
+                  </pic:spPr>
+                </pic:pic>
+              </a:graphicData>
+            </a:graphic>
+          </wp:inline>
+        </w:drawing>
+      </w:r>
+      <w:r>
+        <w:br w:type="page"/>
+      </w:r>
+    </w:p>
+    <w:p>
+      <w:pPr>
+        <w:pStyle w:val="1"/>
+      </w:pPr>
+      <w:r>
+        <w:lastRenderedPageBreak/>
+        <w:t>Практическое занятие №13</w:t>
+      </w:r>
+    </w:p>
+    <w:p>
+      <w:pPr>
+        <w:tabs>
+          <w:tab w:val="left" w:pos="1155"/>
+        </w:tabs>
+        <w:spacing w:before="100" w:beforeAutospacing="1" w:after="120"/>
+        <w:jc w:val="center"/>
+        <w:rPr>
+          <w:b/>
+          <w:szCs w:val="22"/>
+        </w:rPr>
+      </w:pPr>
+      <w:r>
+        <w:rPr>
+          <w:b/>
+          <w:bCs/>
+          <w:color w:val="000000" w:themeColor="text1"/>
+          <w:szCs w:val="28"/>
+          <w:lang w:eastAsia="be-BY"/>
+        </w:rPr>
+        <w:t>Тема «</w:t>
+      </w:r>
+      <w:r>
+        <w:rPr>
+          <w:b/>
+          <w:szCs w:val="28"/>
+        </w:rPr>
+        <w:t>Настройка антивирусов</w:t>
+      </w:r>
+      <w:r>
+        <w:rPr>
+          <w:b/>
+        </w:rPr>
+        <w:t>»</w:t>
+      </w:r>
+    </w:p>
+    <w:p>
+      <w:pPr>
+        <w:ind w:firstLine="709"/>
+        <w:rPr>
+          <w:bCs/>
+          <w:szCs w:val="28"/>
+        </w:rPr>
+      </w:pPr>
+      <w:r>
+        <w:rPr>
+          <w:bCs/>
+          <w:szCs w:val="28"/>
+        </w:rPr>
+        <w:t>Цель работы: овладение навыков настройки и использования антивирусов.</w:t>
+      </w:r>
+    </w:p>
+    <w:p>
+      <w:pPr>
+        <w:ind w:firstLine="709"/>
+        <w:rPr>
+          <w:bCs/>
+          <w:szCs w:val="28"/>
+        </w:rPr>
+      </w:pPr>
+      <w:r>
+        <w:rPr>
+          <w:bCs/>
+          <w:szCs w:val="28"/>
+        </w:rPr>
+        <w:t xml:space="preserve">Рассмотрим антивирусное программное обеспечение 360 </w:t>
+      </w:r>
+      <w:r>
+        <w:rPr>
+          <w:bCs/>
+          <w:szCs w:val="28"/>
+          <w:lang w:val="en-US"/>
+        </w:rPr>
+        <w:t>Total</w:t>
+      </w:r>
+      <w:r>
+        <w:rPr>
+          <w:bCs/>
+          <w:szCs w:val="28"/>
+        </w:rPr>
+        <w:t xml:space="preserve"> </w:t>
+      </w:r>
+      <w:r>
+        <w:rPr>
+          <w:bCs/>
+          <w:szCs w:val="28"/>
+          <w:lang w:val="en-US"/>
+        </w:rPr>
+        <w:t>Security</w:t>
+      </w:r>
+      <w:r>
+        <w:rPr>
+          <w:bCs/>
+          <w:szCs w:val="28"/>
+        </w:rPr>
+        <w:t>.</w:t>
+      </w:r>
+    </w:p>
+    <w:p>
+      <w:pPr>
+        <w:spacing w:before="120" w:after="120"/>
+        <w:jc w:val="center"/>
+        <w:rPr>
+          <w:bCs/>
+          <w:szCs w:val="28"/>
+        </w:rPr>
+      </w:pPr>
+      <w:r>
+        <w:rPr>
+          <w:noProof/>
+          <w:szCs w:val="28"/>
+        </w:rPr>
+        <w:drawing>
+          <wp:inline distT="0" distB="0" distL="0" distR="0" wp14:anchorId="10766A00" wp14:editId="223F0318">
+            <wp:extent cx="5523850" cy="3596640"/>
+            <wp:effectExtent l="0" t="0" r="1270" b="3810"/>
+            <wp:docPr id="31" name="Рисунок 31"/>
+            <wp:cNvGraphicFramePr>
+              <a:graphicFrameLocks xmlns:a="http://schemas.openxmlformats.org/drawingml/2006/main" noChangeAspect="1"/>
+            </wp:cNvGraphicFramePr>
+            <a:graphic xmlns:a="http://schemas.openxmlformats.org/drawingml/2006/main">
+              <a:graphicData uri="http://schemas.openxmlformats.org/drawingml/2006/picture">
+                <pic:pic xmlns:pic="http://schemas.openxmlformats.org/drawingml/2006/picture">
+                  <pic:nvPicPr>
+                    <pic:cNvPr id="31" name="Рисунок 31"/>
+                    <pic:cNvPicPr>
+                      <a:picLocks noChangeAspect="1" noChangeArrowheads="1"/>
+                    </pic:cNvPicPr>
+                  </pic:nvPicPr>
+                  <pic:blipFill>
+                    <a:blip r:embed="rId46">
+                      <a:extLst>
+                        <a:ext uri="{28A0092B-C50C-407E-A947-70E740481C1C}">
+                          <a14:useLocalDpi xmlns:a14="http://schemas.microsoft.com/office/drawing/2010/main" val="0"/>
+                        </a:ext>
+                      </a:extLst>
+                    </a:blip>
+                    <a:stretch>
+                      <a:fillRect/>
+                    </a:stretch>
+                  </pic:blipFill>
+                  <pic:spPr bwMode="auto">
+                    <a:xfrm>
+                      <a:off x="0" y="0"/>
+                      <a:ext cx="5525931" cy="3597995"/>
+                    </a:xfrm>
+                    <a:prstGeom prst="rect">
+                      <a:avLst/>
+                    </a:prstGeom>
+                    <a:noFill/>
+                    <a:ln>
+                      <a:noFill/>
+                    </a:ln>
+                  </pic:spPr>
+                </pic:pic>
+              </a:graphicData>
+            </a:graphic>
+          </wp:inline>
+        </w:drawing>
+      </w:r>
+    </w:p>
+    <w:p>
+      <w:pPr>
+        <w:jc w:val="center"/>
+        <w:rPr>
+          <w:bCs/>
+          <w:szCs w:val="28"/>
+        </w:rPr>
+      </w:pPr>
+      <w:r>
+        <w:rPr>
+          <w:bCs/>
+          <w:szCs w:val="28"/>
+        </w:rPr>
+        <w:t>Основной экран настроек</w:t>
+      </w:r>
+    </w:p>
+    <w:p>
+      <w:pPr>
+        <w:spacing w:before="120" w:after="120"/>
+        <w:jc w:val="center"/>
+        <w:rPr>
+          <w:bCs/>
+          <w:szCs w:val="28"/>
+        </w:rPr>
+      </w:pPr>
+      <w:r>
+        <w:rPr>
+          <w:noProof/>
+          <w:szCs w:val="28"/>
+        </w:rPr>
+        <w:drawing>
+          <wp:inline distT="0" distB="0" distL="0" distR="0" wp14:anchorId="29CD4E5B" wp14:editId="65368FA3">
+            <wp:extent cx="5494178" cy="3577320"/>
+            <wp:effectExtent l="0" t="0" r="0" b="4445"/>
+            <wp:docPr id="28" name="Рисунок 28"/>
+            <wp:cNvGraphicFramePr>
+              <a:graphicFrameLocks xmlns:a="http://schemas.openxmlformats.org/drawingml/2006/main" noChangeAspect="1"/>
+            </wp:cNvGraphicFramePr>
+            <a:graphic xmlns:a="http://schemas.openxmlformats.org/drawingml/2006/main">
+              <a:graphicData uri="http://schemas.openxmlformats.org/drawingml/2006/picture">
+                <pic:pic xmlns:pic="http://schemas.openxmlformats.org/drawingml/2006/picture">
+                  <pic:nvPicPr>
+                    <pic:cNvPr id="28" name="Рисунок 28"/>
+                    <pic:cNvPicPr>
+                      <a:picLocks noChangeAspect="1" noChangeArrowheads="1"/>
+                    </pic:cNvPicPr>
+                  </pic:nvPicPr>
+                  <pic:blipFill>
+                    <a:blip r:embed="rId47">
+                      <a:extLst>
+                        <a:ext uri="{28A0092B-C50C-407E-A947-70E740481C1C}">
+                          <a14:useLocalDpi xmlns:a14="http://schemas.microsoft.com/office/drawing/2010/main" val="0"/>
+                        </a:ext>
+                      </a:extLst>
+                    </a:blip>
+                    <a:stretch>
+                      <a:fillRect/>
+                    </a:stretch>
+                  </pic:blipFill>
+                  <pic:spPr bwMode="auto">
+                    <a:xfrm>
+                      <a:off x="0" y="0"/>
+                      <a:ext cx="5501534" cy="3582109"/>
+                    </a:xfrm>
+                    <a:prstGeom prst="rect">
+                      <a:avLst/>
+                    </a:prstGeom>
+                    <a:noFill/>
+                    <a:ln>
+                      <a:noFill/>
+                    </a:ln>
+                  </pic:spPr>
+                </pic:pic>
+              </a:graphicData>
+            </a:graphic>
+          </wp:inline>
+        </w:drawing>
+      </w:r>
+    </w:p>
+    <w:p>
+      <w:pPr>
+        <w:ind w:firstLine="0"/>
+        <w:jc w:val="center"/>
+        <w:rPr>
+          <w:bCs/>
+          <w:szCs w:val="28"/>
+        </w:rPr>
+      </w:pPr>
+      <w:r>
+        <w:rPr>
+          <w:bCs/>
+          <w:szCs w:val="28"/>
+        </w:rPr>
+        <w:t>Проверка установки обновлений</w:t>
+      </w:r>
+    </w:p>
+    <w:p>
+      <w:pPr>
+        <w:pStyle w:val="Style1"/>
+        <w:widowControl/>
+        <w:tabs>
+          <w:tab w:val="left" w:pos="960"/>
+        </w:tabs>
+        <w:spacing w:before="120" w:after="120" w:line="240" w:lineRule="auto"/>
+        <w:ind w:firstLine="0"/>
+        <w:jc w:val="center"/>
+        <w:rPr>
+          <w:sz w:val="28"/>
+          <w:szCs w:val="28"/>
+          <w:lang w:val="ru-RU"/>
+        </w:rPr>
+      </w:pPr>
+      <w:r>
+        <w:rPr>
+          <w:noProof/>
+          <w:sz w:val="28"/>
+          <w:szCs w:val="28"/>
+          <w:lang w:val="ru-RU"/>
+        </w:rPr>
+        <w:lastRenderedPageBreak/>
+        <w:drawing>
+          <wp:inline distT="0" distB="0" distL="0" distR="0" wp14:anchorId="4443B00E" wp14:editId="576B9E15">
+            <wp:extent cx="5634633" cy="3606165"/>
+            <wp:effectExtent l="0" t="0" r="4445" b="0"/>
+            <wp:docPr id="20" name="Рисунок 20"/>
+            <wp:cNvGraphicFramePr>
+              <a:graphicFrameLocks xmlns:a="http://schemas.openxmlformats.org/drawingml/2006/main" noChangeAspect="1"/>
+            </wp:cNvGraphicFramePr>
+            <a:graphic xmlns:a="http://schemas.openxmlformats.org/drawingml/2006/main">
+              <a:graphicData uri="http://schemas.openxmlformats.org/drawingml/2006/picture">
+                <pic:pic xmlns:pic="http://schemas.openxmlformats.org/drawingml/2006/picture">
+                  <pic:nvPicPr>
+                    <pic:cNvPr id="20" name="Рисунок 20"/>
+                    <pic:cNvPicPr>
+                      <a:picLocks noChangeAspect="1" noChangeArrowheads="1"/>
+                    </pic:cNvPicPr>
+                  </pic:nvPicPr>
+                  <pic:blipFill>
+                    <a:blip r:embed="rId48">
+                      <a:extLst>
+                        <a:ext uri="{28A0092B-C50C-407E-A947-70E740481C1C}">
+                          <a14:useLocalDpi xmlns:a14="http://schemas.microsoft.com/office/drawing/2010/main" val="0"/>
+                        </a:ext>
+                      </a:extLst>
+                    </a:blip>
+                    <a:stretch>
+                      <a:fillRect/>
+                    </a:stretch>
+                  </pic:blipFill>
+                  <pic:spPr bwMode="auto">
+                    <a:xfrm>
+                      <a:off x="0" y="0"/>
+                      <a:ext cx="5634633" cy="3606165"/>
+                    </a:xfrm>
+                    <a:prstGeom prst="rect">
+                      <a:avLst/>
+                    </a:prstGeom>
+                    <a:noFill/>
+                    <a:ln>
+                      <a:noFill/>
+                    </a:ln>
+                  </pic:spPr>
+                </pic:pic>
+              </a:graphicData>
+            </a:graphic>
+          </wp:inline>
+        </w:drawing>
+      </w:r>
+    </w:p>
+    <w:p>
+      <w:pPr>
+        <w:pStyle w:val="Style1"/>
+        <w:widowControl/>
+        <w:tabs>
+          <w:tab w:val="left" w:pos="960"/>
+        </w:tabs>
+        <w:spacing w:line="240" w:lineRule="auto"/>
+        <w:ind w:firstLine="0"/>
+        <w:jc w:val="center"/>
+        <w:rPr>
+          <w:sz w:val="28"/>
+          <w:szCs w:val="28"/>
+          <w:lang w:val="ru-RU"/>
+        </w:rPr>
+      </w:pPr>
+      <w:r>
+        <w:rPr>
+          <w:sz w:val="28"/>
+          <w:szCs w:val="28"/>
+          <w:lang w:val="ru-RU"/>
+        </w:rPr>
+        <w:t>Проверка дисковых устройств</w:t>
+      </w:r>
+    </w:p>
+    <w:p>
+      <w:pPr>
+        <w:pStyle w:val="Style1"/>
+        <w:widowControl/>
+        <w:tabs>
+          <w:tab w:val="left" w:pos="960"/>
+        </w:tabs>
+        <w:spacing w:line="240" w:lineRule="auto"/>
+        <w:ind w:firstLine="0"/>
+        <w:jc w:val="center"/>
+        <w:rPr>
+          <w:sz w:val="28"/>
+          <w:szCs w:val="28"/>
+          <w:lang w:val="ru-RU"/>
+        </w:rPr>
+      </w:pPr>
+    </w:p>
+    <w:p>
+      <w:pPr>
+        <w:pStyle w:val="Style1"/>
+        <w:widowControl/>
+        <w:tabs>
+          <w:tab w:val="left" w:pos="960"/>
+        </w:tabs>
+        <w:spacing w:line="240" w:lineRule="auto"/>
+        <w:ind w:firstLine="0"/>
+        <w:jc w:val="center"/>
+        <w:rPr>
+          <w:sz w:val="28"/>
+          <w:szCs w:val="28"/>
+          <w:lang w:val="ru-RU"/>
+        </w:rPr>
+      </w:pPr>
+      <w:r>
+        <w:rPr>
+          <w:noProof/>
+        </w:rPr>
+        <w:drawing>
+          <wp:inline distT="0" distB="0" distL="0" distR="0" wp14:anchorId="64BB212C" wp14:editId="100686EA">
+            <wp:extent cx="6118755" cy="3983990"/>
+            <wp:effectExtent l="0" t="0" r="0" b="0"/>
+            <wp:docPr id="33" name="Рисунок 33"/>
+            <wp:cNvGraphicFramePr>
+              <a:graphicFrameLocks xmlns:a="http://schemas.openxmlformats.org/drawingml/2006/main" noChangeAspect="1"/>
+            </wp:cNvGraphicFramePr>
+            <a:graphic xmlns:a="http://schemas.openxmlformats.org/drawingml/2006/main">
+              <a:graphicData uri="http://schemas.openxmlformats.org/drawingml/2006/picture">
+                <pic:pic xmlns:pic="http://schemas.openxmlformats.org/drawingml/2006/picture">
+                  <pic:nvPicPr>
+                    <pic:cNvPr id="33" name="Рисунок 33"/>
+                    <pic:cNvPicPr/>
+                  </pic:nvPicPr>
+                  <pic:blipFill>
+                    <a:blip r:embed="rId49">
+                      <a:extLst>
+                        <a:ext uri="{28A0092B-C50C-407E-A947-70E740481C1C}">
+                          <a14:useLocalDpi xmlns:a14="http://schemas.microsoft.com/office/drawing/2010/main" val="0"/>
+                        </a:ext>
+                      </a:extLst>
+                    </a:blip>
+                    <a:stretch>
+                      <a:fillRect/>
+                    </a:stretch>
+                  </pic:blipFill>
+                  <pic:spPr>
+                    <a:xfrm>
+                      <a:off x="0" y="0"/>
+                      <a:ext cx="6118755" cy="3983990"/>
+                    </a:xfrm>
+                    <a:prstGeom prst="rect">
+                      <a:avLst/>
+                    </a:prstGeom>
+                  </pic:spPr>
+                </pic:pic>
+              </a:graphicData>
+            </a:graphic>
+          </wp:inline>
+        </w:drawing>
+      </w:r>
+    </w:p>
+    <w:p>
+      <w:pPr>
+        <w:pStyle w:val="Style1"/>
+        <w:widowControl/>
+        <w:tabs>
+          <w:tab w:val="left" w:pos="960"/>
+        </w:tabs>
+        <w:spacing w:before="120" w:line="240" w:lineRule="auto"/>
+        <w:ind w:firstLine="0"/>
+        <w:jc w:val="center"/>
+        <w:rPr>
+          <w:sz w:val="28"/>
+          <w:szCs w:val="28"/>
+          <w:lang w:val="ru-RU"/>
+        </w:rPr>
+      </w:pPr>
+      <w:r>
+        <w:rPr>
+          <w:sz w:val="28"/>
+          <w:szCs w:val="28"/>
+          <w:lang w:val="ru-RU"/>
+        </w:rPr>
+        <w:t>Журнал сканирования</w:t>
+      </w:r>
+    </w:p>
+    <w:p>
+      <w:pPr>
+        <w:pStyle w:val="Style1"/>
+        <w:widowControl/>
+        <w:tabs>
+          <w:tab w:val="left" w:pos="960"/>
+        </w:tabs>
+        <w:spacing w:line="240" w:lineRule="auto"/>
+        <w:ind w:firstLine="0"/>
+        <w:jc w:val="both"/>
+        <w:rPr>
+          <w:lang w:val="ru-RU"/>
+        </w:rPr>
+      </w:pPr>
+    </w:p>
+    <w:p>
+      <w:pPr>
+        <w:pStyle w:val="Style1"/>
+        <w:widowControl/>
+        <w:tabs>
+          <w:tab w:val="left" w:pos="960"/>
+        </w:tabs>
+        <w:spacing w:line="240" w:lineRule="auto"/>
+        <w:jc w:val="both"/>
+        <w:rPr>
+          <w:bCs/>
+          <w:sz w:val="28"/>
+          <w:szCs w:val="28"/>
+        </w:rPr>
+      </w:pPr>
+      <w:r>
+        <w:rPr>
+          <w:sz w:val="28"/>
+          <w:szCs w:val="28"/>
+          <w:lang w:val="ru-RU"/>
+        </w:rPr>
+        <w:t xml:space="preserve">Вывод: в ходе практической работы я </w:t>
+      </w:r>
+      <w:r>
+        <w:rPr>
+          <w:bCs/>
+          <w:sz w:val="28"/>
+          <w:szCs w:val="28"/>
+        </w:rPr>
+        <w:t>овладе</w:t>
+      </w:r>
+      <w:r>
+        <w:rPr>
+          <w:bCs/>
+          <w:sz w:val="28"/>
+          <w:szCs w:val="28"/>
+          <w:lang w:val="ru-RU"/>
+        </w:rPr>
+        <w:t>л</w:t>
+      </w:r>
+      <w:r>
+        <w:rPr>
+          <w:bCs/>
+          <w:sz w:val="28"/>
+          <w:szCs w:val="28"/>
+        </w:rPr>
+        <w:t xml:space="preserve"> навык</w:t>
+      </w:r>
+      <w:proofErr w:type="spellStart"/>
+      <w:r>
+        <w:rPr>
+          <w:bCs/>
+          <w:sz w:val="28"/>
+          <w:szCs w:val="28"/>
+          <w:lang w:val="ru-RU"/>
+        </w:rPr>
+        <w:t>ами</w:t>
+      </w:r>
+      <w:proofErr w:type="spellEnd"/>
+      <w:r>
+        <w:rPr>
+          <w:bCs/>
+          <w:sz w:val="28"/>
+          <w:szCs w:val="28"/>
+        </w:rPr>
+        <w:t xml:space="preserve"> настройки и использования антивирусов.</w:t>
+      </w:r>
+    </w:p>
+    <w:p>
+      <w:pPr>
+        <w:ind w:firstLine="0"/>
+        <w:rPr>
+          <w:color w:val="000000" w:themeColor="text1"/>
+          <w:szCs w:val="28"/>
+        </w:rPr>
+      </w:pPr>
+    </w:p>
+    <w:p>
+      <w:pPr>
+        <w:spacing w:after="240"/>
+        <w:jc w:val="center"/>
+        <w:rPr>
+          <w:b/>
+          <w:bCs/>
+          <w:sz w:val="32"/>
+          <w:szCs w:val="32"/>
+        </w:rPr>
+      </w:pPr>
+    </w:p>
+    <w:p>
+      <w:pPr>
+        <w:pStyle w:val="1"/>
+      </w:pPr>
+      <w:r>
+        <w:t>Практическое занятие №14</w:t>
+      </w:r>
+    </w:p>
+    <w:p>
+      <w:pPr>
+        <w:tabs>
+          <w:tab w:val="left" w:pos="1155"/>
+        </w:tabs>
+        <w:spacing w:before="100" w:beforeAutospacing="1" w:after="120"/>
+        <w:jc w:val="center"/>
+        <w:rPr>
+          <w:b/>
+        </w:rPr>
+      </w:pPr>
+      <w:r>
+        <w:rPr>
+          <w:b/>
+          <w:bCs/>
+          <w:color w:val="000000" w:themeColor="text1"/>
+          <w:szCs w:val="28"/>
+          <w:lang w:eastAsia="be-BY"/>
+        </w:rPr>
+        <w:t>Тема «</w:t>
+      </w:r>
+      <w:r>
+        <w:rPr>
+          <w:b/>
+          <w:bCs/>
+          <w:szCs w:val="28"/>
+        </w:rPr>
+        <w:t xml:space="preserve"> Изучение стандартных средств для реализации приложений, использующих симметричное и ассиметричное шифрование</w:t>
+      </w:r>
+      <w:r>
+        <w:rPr>
+          <w:b/>
+          <w:bCs/>
+          <w:color w:val="000000" w:themeColor="text1"/>
+          <w:szCs w:val="28"/>
+          <w:lang w:eastAsia="be-BY"/>
+        </w:rPr>
+        <w:t xml:space="preserve"> с использованием библиотеки </w:t>
+      </w:r>
+      <w:hyperlink r:id="rId50" w:history="1">
+        <w:proofErr w:type="spellStart"/>
+        <w:r>
+          <w:rPr>
+            <w:b/>
+            <w:bCs/>
+            <w:szCs w:val="28"/>
+          </w:rPr>
+          <w:t>System</w:t>
+        </w:r>
+        <w:r>
+          <w:rPr>
+            <w:b/>
+            <w:bCs/>
+            <w:szCs w:val="28"/>
+          </w:rPr>
+          <w:t>.</w:t>
+        </w:r>
+        <w:r>
+          <w:rPr>
+            <w:b/>
+            <w:bCs/>
+            <w:szCs w:val="28"/>
+          </w:rPr>
+          <w:t>Security</w:t>
+        </w:r>
+        <w:r>
+          <w:rPr>
+            <w:b/>
+            <w:bCs/>
+            <w:szCs w:val="28"/>
+          </w:rPr>
+          <w:t>.</w:t>
+        </w:r>
+        <w:r>
+          <w:rPr>
+            <w:b/>
+            <w:bCs/>
+            <w:szCs w:val="28"/>
+          </w:rPr>
+          <w:t>Cryptography</w:t>
+        </w:r>
+        <w:proofErr w:type="spellEnd"/>
+      </w:hyperlink>
+      <w:r>
+        <w:rPr>
+          <w:b/>
+        </w:rPr>
+        <w:t>»</w:t>
+      </w:r>
+    </w:p>
+    <w:p>
+      <w:pPr>
+        <w:ind w:firstLine="709"/>
+        <w:rPr>
+          <w:szCs w:val="28"/>
+        </w:rPr>
+      </w:pPr>
+      <w:r>
+        <w:rPr>
+          <w:szCs w:val="28"/>
+        </w:rPr>
+        <w:t>Цель: изучить модель криптографии .</w:t>
+      </w:r>
+      <w:r>
+        <w:rPr>
+          <w:szCs w:val="28"/>
+        </w:rPr>
+        <w:t>NET</w:t>
+      </w:r>
+      <w:r>
+        <w:rPr>
+          <w:szCs w:val="28"/>
+        </w:rPr>
+        <w:t xml:space="preserve"> </w:t>
+      </w:r>
+      <w:r>
+        <w:rPr>
+          <w:szCs w:val="28"/>
+        </w:rPr>
+        <w:t>Framework</w:t>
+      </w:r>
+      <w:r>
+        <w:rPr>
+          <w:szCs w:val="28"/>
+        </w:rPr>
+        <w:t xml:space="preserve">, Основные классы и структуры данных, разработать приложение для шифрования </w:t>
+      </w:r>
+      <w:proofErr w:type="gramStart"/>
+      <w:r>
+        <w:rPr>
+          <w:szCs w:val="28"/>
+        </w:rPr>
+        <w:t>файлов</w:t>
+      </w:r>
+      <w:proofErr w:type="gramEnd"/>
+      <w:r>
+        <w:rPr>
+          <w:szCs w:val="28"/>
+        </w:rPr>
+        <w:t xml:space="preserve"> использующих симметричные и ассиметричные алгоритмы шифрования</w:t>
+      </w:r>
+    </w:p>
+    <w:p>
+      <w:pPr>
+        <w:ind w:firstLine="709"/>
+        <w:rPr>
+          <w:b/>
+          <w:bCs/>
+          <w:szCs w:val="28"/>
+        </w:rPr>
+      </w:pPr>
+    </w:p>
+    <w:p>
+      <w:pPr>
+        <w:ind w:firstLine="709"/>
+        <w:rPr>
+          <w:b/>
+          <w:bCs/>
+          <w:i/>
+          <w:iCs/>
+          <w:szCs w:val="28"/>
+        </w:rPr>
+      </w:pPr>
+      <w:r>
+        <w:rPr>
+          <w:b/>
+          <w:bCs/>
+          <w:i/>
+          <w:iCs/>
+          <w:szCs w:val="28"/>
+        </w:rPr>
+        <w:t>Контрольные вопросы:</w:t>
+      </w:r>
+    </w:p>
+    <w:p>
+      <w:pPr>
+        <w:ind w:firstLine="709"/>
+        <w:rPr>
+          <w:szCs w:val="28"/>
+        </w:rPr>
+      </w:pPr>
+    </w:p>
+    <w:p>
+      <w:pPr>
+        <w:pStyle w:val="a3"/>
+        <w:numPr>
+          <w:ilvl w:val="0"/>
+          <w:numId w:val="25"/>
+        </w:numPr>
+        <w:ind w:left="0" w:firstLine="709"/>
+        <w:rPr>
+          <w:szCs w:val="28"/>
+        </w:rPr>
+      </w:pPr>
+      <w:r>
+        <w:rPr>
+          <w:szCs w:val="28"/>
+        </w:rPr>
+        <w:t>Какие симметричные алгоритмы шифрования Вы знаете?</w:t>
+      </w:r>
+    </w:p>
+    <w:p>
+      <w:pPr>
+        <w:pStyle w:val="a3"/>
+        <w:ind w:left="0" w:firstLine="709"/>
+        <w:rPr>
+          <w:szCs w:val="28"/>
+        </w:rPr>
+      </w:pPr>
+    </w:p>
+    <w:p>
+      <w:pPr>
+        <w:pStyle w:val="a3"/>
+        <w:ind w:left="0" w:firstLine="709"/>
+        <w:rPr>
+          <w:szCs w:val="28"/>
+        </w:rPr>
+      </w:pPr>
+      <w:r>
+        <w:rPr>
+          <w:szCs w:val="28"/>
+        </w:rPr>
+        <w:t xml:space="preserve"> В симметричном шифровании один и тот же ключ используется как для шифрования, так и для дешифрования. В этом методе исходное сообщение преобразуется в нераспознаваемое сообщение, которое невозможно идентифицировать. Это преобразованное сообщение называется зашифрованным текстом. Это делается с помощью ключа и алгоритма шифрования. На принимающей стороне зашифрованный текст преобразуется обратно в исходное сообщение с использованием того же ключа и алгоритма дешифрования.</w:t>
+      </w:r>
+    </w:p>
+    <w:p>
+      <w:pPr>
+        <w:pStyle w:val="a3"/>
+        <w:ind w:left="0" w:firstLine="709"/>
+        <w:rPr>
+          <w:szCs w:val="28"/>
+        </w:rPr>
+      </w:pPr>
+      <w:r>
+        <w:rPr>
+          <w:szCs w:val="28"/>
+        </w:rPr>
+        <w:t xml:space="preserve">Поскольку обе стороны используют один и тот же ключ, симметричное шифрование намного быстрее. С другой стороны, ключ должен быть доступен для расшифровки сообщения. Поэтому для передачи ключа требуется защищенный канал. В целом, симметричное шифрование является простым методом и не требует много времени для завершения. RC4, AES, DES, 3DES </w:t>
+      </w:r>
+      <w:proofErr w:type="gramStart"/>
+      <w:r>
+        <w:rPr>
+          <w:szCs w:val="28"/>
+        </w:rPr>
+        <w:t>- это</w:t>
+      </w:r>
+      <w:proofErr w:type="gramEnd"/>
+      <w:r>
+        <w:rPr>
+          <w:szCs w:val="28"/>
+        </w:rPr>
+        <w:t xml:space="preserve"> некоторые распространенные алгоритмы симметричного шифрования.</w:t>
+      </w:r>
+    </w:p>
+    <w:p>
+      <w:pPr>
+        <w:pStyle w:val="a3"/>
+        <w:ind w:left="0" w:firstLine="709"/>
+        <w:rPr>
+          <w:szCs w:val="28"/>
+        </w:rPr>
+      </w:pPr>
+    </w:p>
+    <w:p>
+      <w:pPr>
+        <w:pStyle w:val="a3"/>
+        <w:numPr>
+          <w:ilvl w:val="0"/>
+          <w:numId w:val="25"/>
+        </w:numPr>
+        <w:ind w:left="0" w:firstLine="709"/>
+        <w:rPr>
+          <w:szCs w:val="28"/>
+        </w:rPr>
+      </w:pPr>
+      <w:r>
+        <w:rPr>
+          <w:szCs w:val="28"/>
+        </w:rPr>
+        <w:t xml:space="preserve">Какие ассиметричные алгоритмы шифрования Вы знаете? </w:t>
+      </w:r>
+    </w:p>
+    <w:p>
+      <w:pPr>
+        <w:pStyle w:val="a3"/>
+        <w:ind w:left="0" w:firstLine="709"/>
+        <w:rPr>
+          <w:szCs w:val="28"/>
+        </w:rPr>
+      </w:pPr>
+    </w:p>
+    <w:p>
+      <w:pPr>
+        <w:spacing w:after="300"/>
+        <w:ind w:firstLine="709"/>
+        <w:rPr>
+          <w:szCs w:val="28"/>
+        </w:rPr>
+      </w:pPr>
+      <w:r>
+        <w:rPr>
+          <w:szCs w:val="28"/>
+        </w:rPr>
+        <w:t>Асимметричное шифрование использует два ключа для шифрования и дешифрования. Эти два ключа называются закрытым ключом и открытым ключом. Он использует открытый ключ для шифрования и закрытый ключ для расшифровки. Открытый ключ доступен для стороны, которая хочет отправить сообщение. Закрытый ключ принадлежит владельцу сообщения. Сообщение, которое зашифровано открытым ключом и алгоритмом шифрования, может быть дешифровано с использованием алгоритма дешифрования и соответствующего закрытого ключа соответствующего открытого ключа.</w:t>
+      </w:r>
+    </w:p>
+    <w:p>
+      <w:pPr>
+        <w:spacing w:after="300"/>
+        <w:ind w:firstLine="709"/>
+        <w:rPr>
+          <w:szCs w:val="28"/>
+        </w:rPr>
+      </w:pPr>
+      <w:r>
+        <w:rPr>
+          <w:szCs w:val="28"/>
+        </w:rPr>
+        <w:t xml:space="preserve">В целом, асимметричное шифрование обеспечивает большую безопасность данных. С другой стороны, использование двух ключей делает асимметричное шифрование трудоемким и более сложным. Алгоритм </w:t>
+      </w:r>
+      <w:proofErr w:type="spellStart"/>
+      <w:r>
+        <w:rPr>
+          <w:szCs w:val="28"/>
+        </w:rPr>
+        <w:t>Диффи-</w:t>
+      </w:r>
+      <w:r>
+        <w:rPr>
+          <w:szCs w:val="28"/>
+        </w:rPr>
+        <w:lastRenderedPageBreak/>
+        <w:t>Хеллмана</w:t>
+      </w:r>
+      <w:proofErr w:type="spellEnd"/>
+      <w:r>
+        <w:rPr>
+          <w:szCs w:val="28"/>
+        </w:rPr>
+        <w:t xml:space="preserve"> и </w:t>
+      </w:r>
+      <w:r>
+        <w:rPr>
+          <w:szCs w:val="28"/>
+        </w:rPr>
+        <w:t>RSA</w:t>
+      </w:r>
+      <w:r>
+        <w:rPr>
+          <w:szCs w:val="28"/>
+        </w:rPr>
+        <w:t xml:space="preserve"> </w:t>
+      </w:r>
+      <w:proofErr w:type="gramStart"/>
+      <w:r>
+        <w:rPr>
+          <w:szCs w:val="28"/>
+        </w:rPr>
+        <w:t>- это</w:t>
+      </w:r>
+      <w:proofErr w:type="gramEnd"/>
+      <w:r>
+        <w:rPr>
+          <w:szCs w:val="28"/>
+        </w:rPr>
+        <w:t xml:space="preserve"> некоторые распространенные алгоритмы асимметричного шифрования.</w:t>
+      </w:r>
+    </w:p>
+    <w:p>
+      <w:pPr>
+        <w:pStyle w:val="a3"/>
+        <w:numPr>
+          <w:ilvl w:val="0"/>
+          <w:numId w:val="25"/>
+        </w:numPr>
+        <w:ind w:left="0" w:firstLine="709"/>
+        <w:rPr>
+          <w:szCs w:val="28"/>
+        </w:rPr>
+      </w:pPr>
+      <w:r>
+        <w:rPr>
+          <w:szCs w:val="28"/>
+        </w:rPr>
+        <w:t xml:space="preserve">Основное назначение библиотеки </w:t>
+      </w:r>
+      <w:proofErr w:type="spellStart"/>
+      <w:r>
+        <w:rPr>
+          <w:szCs w:val="28"/>
+        </w:rPr>
+        <w:t>System.Security.Cryptography</w:t>
+      </w:r>
+      <w:proofErr w:type="spellEnd"/>
+      <w:r>
+        <w:rPr>
+          <w:szCs w:val="28"/>
+        </w:rPr>
+        <w:t xml:space="preserve">? </w:t>
+      </w:r>
+    </w:p>
+    <w:p>
+      <w:pPr>
+        <w:pStyle w:val="a3"/>
+        <w:ind w:left="0" w:firstLine="709"/>
+        <w:rPr>
+          <w:szCs w:val="28"/>
+        </w:rPr>
+      </w:pPr>
+    </w:p>
+    <w:p>
+      <w:pPr>
+        <w:pStyle w:val="a3"/>
+        <w:ind w:left="0" w:firstLine="709"/>
+        <w:rPr>
+          <w:szCs w:val="28"/>
+        </w:rPr>
+      </w:pPr>
+      <w:r>
+        <w:rPr>
+          <w:szCs w:val="28"/>
+        </w:rPr>
+        <w:t>Предоставляет криптографические службы, включая безопасное кодирование и декодирование данных, а также множество других операций, таких как хэширование, генерация случайных чисел и проверка подлинности сообщений.</w:t>
+      </w:r>
+    </w:p>
+    <w:p>
+      <w:pPr>
+        <w:pStyle w:val="a3"/>
+        <w:ind w:left="0" w:firstLine="709"/>
+        <w:rPr>
+          <w:szCs w:val="28"/>
+        </w:rPr>
+      </w:pPr>
+    </w:p>
+    <w:p>
+      <w:pPr>
+        <w:pStyle w:val="a3"/>
+        <w:numPr>
+          <w:ilvl w:val="0"/>
+          <w:numId w:val="25"/>
+        </w:numPr>
+        <w:ind w:left="0" w:firstLine="709"/>
+        <w:rPr>
+          <w:szCs w:val="28"/>
+        </w:rPr>
+      </w:pPr>
+      <w:r>
+        <w:rPr>
+          <w:szCs w:val="28"/>
+        </w:rPr>
+        <w:t xml:space="preserve">Влияет ли размер ключа на криптостойкость алгоритма? </w:t>
+      </w:r>
+    </w:p>
+    <w:p>
+      <w:pPr>
+        <w:pStyle w:val="a3"/>
+        <w:ind w:left="0" w:firstLine="709"/>
+        <w:rPr>
+          <w:szCs w:val="28"/>
+        </w:rPr>
+      </w:pPr>
+    </w:p>
+    <w:p>
+      <w:pPr>
+        <w:pStyle w:val="a3"/>
+        <w:ind w:left="0" w:firstLine="709"/>
+        <w:rPr>
+          <w:szCs w:val="28"/>
+        </w:rPr>
+      </w:pPr>
+      <w:r>
+        <w:rPr>
+          <w:szCs w:val="28"/>
+        </w:rPr>
+        <w:t>Размер ключа измеряется в битах (двоичных разрядах). Чем он больше, тем, соответственно, больше времени необходимо на перебор возможных значений, но и тем продолжительнее работает алгоритм. Поэтому выбор оптимальной длины ключа — это вопрос баланса.</w:t>
+      </w:r>
+    </w:p>
+    <w:p>
+      <w:pPr>
+        <w:pStyle w:val="a3"/>
+        <w:ind w:left="0" w:firstLine="709"/>
+        <w:rPr>
+          <w:szCs w:val="28"/>
+        </w:rPr>
+      </w:pPr>
+    </w:p>
+    <w:p>
+      <w:pPr>
+        <w:pStyle w:val="a3"/>
+        <w:numPr>
+          <w:ilvl w:val="0"/>
+          <w:numId w:val="25"/>
+        </w:numPr>
+        <w:ind w:left="0" w:firstLine="709"/>
+        <w:rPr>
+          <w:szCs w:val="28"/>
+        </w:rPr>
+      </w:pPr>
+      <w:r>
+        <w:rPr>
+          <w:szCs w:val="28"/>
+        </w:rPr>
+        <w:t xml:space="preserve">Назовите основные классы библиотеки </w:t>
+      </w:r>
+      <w:proofErr w:type="spellStart"/>
+      <w:r>
+        <w:rPr>
+          <w:szCs w:val="28"/>
+        </w:rPr>
+        <w:t>System.Security.Cryptography</w:t>
+      </w:r>
+      <w:proofErr w:type="spellEnd"/>
+      <w:r>
+        <w:rPr>
+          <w:szCs w:val="28"/>
+        </w:rPr>
+        <w:t>?</w:t>
+      </w:r>
+    </w:p>
+    <w:p>
+      <w:pPr>
+        <w:pStyle w:val="a3"/>
+        <w:ind w:left="0" w:firstLine="709"/>
+        <w:rPr>
+          <w:szCs w:val="28"/>
+        </w:rPr>
+      </w:pPr>
+    </w:p>
+    <w:p>
+      <w:pPr>
+        <w:ind w:firstLine="709"/>
+        <w:rPr>
+          <w:szCs w:val="28"/>
+        </w:rPr>
+      </w:pPr>
+      <w:r>
+        <w:rPr>
+          <w:szCs w:val="28"/>
+        </w:rPr>
+        <w:t xml:space="preserve">Класс </w:t>
+      </w:r>
+      <w:proofErr w:type="spellStart"/>
+      <w:r>
+        <w:rPr>
+          <w:szCs w:val="28"/>
+        </w:rPr>
+        <w:t>CSPParameters</w:t>
+      </w:r>
+      <w:proofErr w:type="spellEnd"/>
+      <w:r>
+        <w:rPr>
+          <w:szCs w:val="28"/>
+        </w:rPr>
+        <w:t xml:space="preserve"> – содержит параметры, передаваемые поставщику служб шифрования (</w:t>
+      </w:r>
+      <w:r>
+        <w:rPr>
+          <w:szCs w:val="28"/>
+        </w:rPr>
+        <w:t>CSP</w:t>
+      </w:r>
+      <w:r>
+        <w:rPr>
+          <w:szCs w:val="28"/>
+        </w:rPr>
+        <w:t xml:space="preserve">), который выполняет криптографические вычисления. </w:t>
+      </w:r>
+    </w:p>
+    <w:p>
+      <w:pPr>
+        <w:pStyle w:val="a3"/>
+        <w:ind w:left="0" w:firstLine="709"/>
+        <w:rPr>
+          <w:szCs w:val="28"/>
+        </w:rPr>
+      </w:pPr>
+      <w:r>
+        <w:rPr>
+          <w:szCs w:val="28"/>
+        </w:rPr>
+        <w:t xml:space="preserve">Класс </w:t>
+      </w:r>
+      <w:proofErr w:type="spellStart"/>
+      <w:r>
+        <w:rPr>
+          <w:szCs w:val="28"/>
+        </w:rPr>
+        <w:t>CspParameters</w:t>
+      </w:r>
+      <w:proofErr w:type="spellEnd"/>
+      <w:r>
+        <w:rPr>
+          <w:szCs w:val="28"/>
+        </w:rPr>
+        <w:t xml:space="preserve"> представляет параметры, которые можно передавать управляемым криптографическим классам, использующим службы шифрования (CSP), с помощью интерфейса Microsoft </w:t>
+      </w:r>
+      <w:proofErr w:type="spellStart"/>
+      <w:r>
+        <w:rPr>
+          <w:szCs w:val="28"/>
+        </w:rPr>
+        <w:t>Cryptography</w:t>
+      </w:r>
+      <w:proofErr w:type="spellEnd"/>
+      <w:r>
+        <w:rPr>
+          <w:szCs w:val="28"/>
+        </w:rPr>
+        <w:t xml:space="preserve"> API (CAPI).</w:t>
+      </w:r>
+    </w:p>
+    <w:p>
+      <w:pPr>
+        <w:pStyle w:val="a3"/>
+        <w:ind w:left="0" w:firstLine="709"/>
+        <w:rPr>
+          <w:szCs w:val="28"/>
+        </w:rPr>
+      </w:pPr>
+      <w:r>
+        <w:rPr>
+          <w:szCs w:val="28"/>
+        </w:rPr>
+        <w:t xml:space="preserve">Класс </w:t>
+      </w:r>
+      <w:proofErr w:type="spellStart"/>
+      <w:r>
+        <w:rPr>
+          <w:szCs w:val="28"/>
+        </w:rPr>
+        <w:t>RSACryptoServiceProvder</w:t>
+      </w:r>
+      <w:proofErr w:type="spellEnd"/>
+      <w:r>
+        <w:rPr>
+          <w:szCs w:val="28"/>
+        </w:rPr>
+        <w:t xml:space="preserve"> - выполняет шифрование и дешифрование данных с помощью реализации асимметричного алгоритма RSA, предоставляемого поставщиком служб шифрования (CSP).</w:t>
+      </w:r>
+    </w:p>
+    <w:p>
+      <w:pPr>
+        <w:pStyle w:val="a3"/>
+        <w:ind w:left="0" w:firstLine="709"/>
+        <w:rPr>
+          <w:szCs w:val="28"/>
+        </w:rPr>
+      </w:pPr>
+      <w:r>
+        <w:rPr>
+          <w:szCs w:val="28"/>
+        </w:rPr>
+        <w:t xml:space="preserve">Структура </w:t>
+      </w:r>
+      <w:proofErr w:type="spellStart"/>
+      <w:r>
+        <w:rPr>
+          <w:szCs w:val="28"/>
+        </w:rPr>
+        <w:t>RSAParameters</w:t>
+      </w:r>
+      <w:proofErr w:type="spellEnd"/>
+      <w:r>
+        <w:rPr>
+          <w:szCs w:val="28"/>
+        </w:rPr>
+        <w:t xml:space="preserve"> - представляет стандартные параметры для алгоритма RSA (значения d, e, n, p, q и т.д.)</w:t>
+      </w:r>
+    </w:p>
+    <w:p>
+      <w:pPr>
+        <w:pStyle w:val="a3"/>
+        <w:ind w:left="0" w:firstLine="709"/>
+        <w:rPr>
+          <w:szCs w:val="28"/>
+        </w:rPr>
+      </w:pPr>
+      <w:r>
+        <w:rPr>
+          <w:szCs w:val="28"/>
+        </w:rPr>
+        <w:t xml:space="preserve">Класс </w:t>
+      </w:r>
+      <w:proofErr w:type="spellStart"/>
+      <w:r>
+        <w:rPr>
+          <w:szCs w:val="28"/>
+        </w:rPr>
+        <w:t>RijndaelManaged</w:t>
+      </w:r>
+      <w:proofErr w:type="spellEnd"/>
+      <w:r>
+        <w:rPr>
+          <w:szCs w:val="28"/>
+        </w:rPr>
+        <w:t xml:space="preserve"> – реализует симметричный алгоритм шифрования </w:t>
+      </w:r>
+      <w:proofErr w:type="spellStart"/>
+      <w:r>
+        <w:rPr>
+          <w:szCs w:val="28"/>
+        </w:rPr>
+        <w:t>Rijndael</w:t>
+      </w:r>
+      <w:proofErr w:type="spellEnd"/>
+      <w:r>
+        <w:rPr>
+          <w:szCs w:val="28"/>
+        </w:rPr>
+        <w:t>. Поддерживаются ключи длиной 128, 192 и 256 бит.</w:t>
+      </w:r>
+    </w:p>
+    <w:p>
+      <w:pPr>
+        <w:pStyle w:val="a3"/>
+        <w:ind w:left="0" w:firstLine="709"/>
+        <w:rPr>
+          <w:szCs w:val="28"/>
+        </w:rPr>
+      </w:pPr>
+    </w:p>
+    <w:p>
+      <w:pPr>
+        <w:pStyle w:val="a3"/>
+        <w:ind w:left="0" w:firstLine="709"/>
+        <w:rPr>
+          <w:szCs w:val="28"/>
+        </w:rPr>
+      </w:pPr>
+      <w:r>
+        <w:rPr>
+          <w:i/>
+          <w:iCs/>
+          <w:szCs w:val="28"/>
+        </w:rPr>
+        <w:t>Вывод</w:t>
+      </w:r>
+      <w:r>
+        <w:rPr>
+          <w:szCs w:val="28"/>
+        </w:rPr>
+        <w:t xml:space="preserve">: в ходе практической работы я </w:t>
+      </w:r>
+      <w:r>
+        <w:rPr>
+          <w:szCs w:val="28"/>
+        </w:rPr>
+        <w:t>изучи</w:t>
+      </w:r>
+      <w:r>
+        <w:rPr>
+          <w:szCs w:val="28"/>
+        </w:rPr>
+        <w:t>л</w:t>
+      </w:r>
+      <w:r>
+        <w:rPr>
+          <w:szCs w:val="28"/>
+        </w:rPr>
+        <w:t xml:space="preserve"> модель криптографии .NET Framework, основные классы и структуры данных</w:t>
+      </w:r>
+      <w:r>
+        <w:rPr>
+          <w:szCs w:val="28"/>
+        </w:rPr>
+        <w:t>.</w:t>
+      </w:r>
+    </w:p>
+    <w:p>
+      <w:pPr>
+        <w:ind w:firstLine="709"/>
         <w:rPr>
           <w:color w:val="000000"/>
         </w:rPr>
@@ -19563,6 +24697,119 @@
     </w:lvl>
   </w:abstractNum>
   <w:abstractNum w:abstractNumId="4" w15:restartNumberingAfterBreak="0">
+    <w:nsid w:val="1CA05652"/>
+    <w:multiLevelType w:val="hybridMultilevel"/>
+    <w:tmpl w:val="AD04102A"/>
+    <w:lvl w:ilvl="0" w:tplc="04190001">
+      <w:start w:val="1"/>
+      <w:numFmt w:val="bullet"/>
+      <w:lvlText w:val=""/>
+      <w:lvlJc w:val="left"/>
+      <w:pPr>
+        <w:ind w:left="720" w:hanging="360"/>
+      </w:pPr>
+      <w:rPr>
+        <w:rFonts w:ascii="Symbol" w:hAnsi="Symbol" w:hint="default"/>
+      </w:rPr>
+    </w:lvl>
+    <w:lvl w:ilvl="1" w:tplc="04190003" w:tentative="1">
+      <w:start w:val="1"/>
+      <w:numFmt w:val="bullet"/>
+      <w:lvlText w:val="o"/>
+      <w:lvlJc w:val="left"/>
+      <w:pPr>
+        <w:ind w:left="1440" w:hanging="360"/>
+      </w:pPr>
+      <w:rPr>
+        <w:rFonts w:ascii="Courier New" w:hAnsi="Courier New" w:cs="Courier New" w:hint="default"/>
+      </w:rPr>
+    </w:lvl>
+    <w:lvl w:ilvl="2" w:tplc="04190005">
+      <w:start w:val="1"/>
+      <w:numFmt w:val="bullet"/>
+      <w:lvlText w:val=""/>
+      <w:lvlJc w:val="left"/>
+      <w:pPr>
+        <w:ind w:left="2160" w:hanging="360"/>
+      </w:pPr>
+      <w:rPr>
+        <w:rFonts w:ascii="Wingdings" w:hAnsi="Wingdings" w:hint="default"/>
+      </w:rPr>
+    </w:lvl>
+    <w:lvl w:ilvl="3" w:tplc="04190001" w:tentative="1">
+      <w:start w:val="1"/>
+      <w:numFmt w:val="bullet"/>
+      <w:lvlText w:val=""/>
+      <w:lvlJc w:val="left"/>
+      <w:pPr>
+        <w:ind w:left="2880" w:hanging="360"/>
+      </w:pPr>
+      <w:rPr>
+        <w:rFonts w:ascii="Symbol" w:hAnsi="Symbol" w:hint="default"/>
+      </w:rPr>
+    </w:lvl>
+    <w:lvl w:ilvl="4" w:tplc="04190003" w:tentative="1">
+      <w:start w:val="1"/>
+      <w:numFmt w:val="bullet"/>
+      <w:lvlText w:val="o"/>
+      <w:lvlJc w:val="left"/>
+      <w:pPr>
+        <w:ind w:left="3600" w:hanging="360"/>
+      </w:pPr>
+      <w:rPr>
+        <w:rFonts w:ascii="Courier New" w:hAnsi="Courier New" w:cs="Courier New" w:hint="default"/>
+      </w:rPr>
+    </w:lvl>
+    <w:lvl w:ilvl="5" w:tplc="04190005" w:tentative="1">
+      <w:start w:val="1"/>
+      <w:numFmt w:val="bullet"/>
+      <w:lvlText w:val=""/>
+      <w:lvlJc w:val="left"/>
+      <w:pPr>
+        <w:ind w:left="4320" w:hanging="360"/>
+      </w:pPr>
+      <w:rPr>
+        <w:rFonts w:ascii="Wingdings" w:hAnsi="Wingdings" w:hint="default"/>
+      </w:rPr>
+    </w:lvl>
+    <w:lvl w:ilvl="6" w:tplc="04190001" w:tentative="1">
+      <w:start w:val="1"/>
+      <w:numFmt w:val="bullet"/>
+      <w:lvlText w:val=""/>
+      <w:lvlJc w:val="left"/>
+      <w:pPr>
+        <w:ind w:left="5040" w:hanging="360"/>
+      </w:pPr>
+      <w:rPr>
+        <w:rFonts w:ascii="Symbol" w:hAnsi="Symbol" w:hint="default"/>
+      </w:rPr>
+    </w:lvl>
+    <w:lvl w:ilvl="7" w:tplc="04190003" w:tentative="1">
+      <w:start w:val="1"/>
+      <w:numFmt w:val="bullet"/>
+      <w:lvlText w:val="o"/>
+      <w:lvlJc w:val="left"/>
+      <w:pPr>
+        <w:ind w:left="5760" w:hanging="360"/>
+      </w:pPr>
+      <w:rPr>
+        <w:rFonts w:ascii="Courier New" w:hAnsi="Courier New" w:cs="Courier New" w:hint="default"/>
+      </w:rPr>
+    </w:lvl>
+    <w:lvl w:ilvl="8" w:tplc="04190005" w:tentative="1">
+      <w:start w:val="1"/>
+      <w:numFmt w:val="bullet"/>
+      <w:lvlText w:val=""/>
+      <w:lvlJc w:val="left"/>
+      <w:pPr>
+        <w:ind w:left="6480" w:hanging="360"/>
+      </w:pPr>
+      <w:rPr>
+        <w:rFonts w:ascii="Wingdings" w:hAnsi="Wingdings" w:hint="default"/>
+      </w:rPr>
+    </w:lvl>
+  </w:abstractNum>
+  <w:abstractNum w:abstractNumId="5" w15:restartNumberingAfterBreak="0">
     <w:nsid w:val="1E153AC9"/>
     <w:multiLevelType w:val="hybridMultilevel"/>
     <w:tmpl w:val="2FA425B8"/>
@@ -19702,7 +24949,7 @@
       </w:rPr>
     </w:lvl>
   </w:abstractNum>
-  <w:abstractNum w:abstractNumId="5" w15:restartNumberingAfterBreak="0">
+  <w:abstractNum w:abstractNumId="6" w15:restartNumberingAfterBreak="0">
     <w:nsid w:val="226237AB"/>
     <w:multiLevelType w:val="hybridMultilevel"/>
     <w:tmpl w:val="1840D6D0"/>
@@ -19816,7 +25063,7 @@
       </w:rPr>
     </w:lvl>
   </w:abstractNum>
-  <w:abstractNum w:abstractNumId="6" w15:restartNumberingAfterBreak="0">
+  <w:abstractNum w:abstractNumId="7" w15:restartNumberingAfterBreak="0">
     <w:nsid w:val="227766C7"/>
     <w:multiLevelType w:val="hybridMultilevel"/>
     <w:tmpl w:val="3AA407AA"/>
@@ -19929,7 +25176,148 @@
       </w:rPr>
     </w:lvl>
   </w:abstractNum>
-  <w:abstractNum w:abstractNumId="7" w15:restartNumberingAfterBreak="0">
+  <w:abstractNum w:abstractNumId="8" w15:restartNumberingAfterBreak="0">
+    <w:nsid w:val="234E103F"/>
+    <w:multiLevelType w:val="hybridMultilevel"/>
+    <w:tmpl w:val="DD3A81F6"/>
+    <w:lvl w:ilvl="0" w:tplc="F9EC722C">
+      <w:start w:val="1"/>
+      <w:numFmt w:val="bullet"/>
+      <w:lvlText w:val=""/>
+      <w:lvlJc w:val="left"/>
+      <w:pPr>
+        <w:tabs>
+          <w:tab w:val="num" w:pos="360"/>
+        </w:tabs>
+        <w:ind w:left="360" w:hanging="360"/>
+      </w:pPr>
+      <w:rPr>
+        <w:rFonts w:ascii="Symbol" w:hAnsi="Symbol" w:hint="default"/>
+        <w:color w:val="auto"/>
+      </w:rPr>
+    </w:lvl>
+    <w:lvl w:ilvl="1" w:tplc="04190003">
+      <w:start w:val="1"/>
+      <w:numFmt w:val="bullet"/>
+      <w:lvlText w:val="o"/>
+      <w:lvlJc w:val="left"/>
+      <w:pPr>
+        <w:tabs>
+          <w:tab w:val="num" w:pos="2291"/>
+        </w:tabs>
+        <w:ind w:left="2291" w:hanging="360"/>
+      </w:pPr>
+      <w:rPr>
+        <w:rFonts w:ascii="Courier New" w:hAnsi="Courier New" w:cs="Courier New" w:hint="default"/>
+      </w:rPr>
+    </w:lvl>
+    <w:lvl w:ilvl="2" w:tplc="04190005">
+      <w:start w:val="1"/>
+      <w:numFmt w:val="bullet"/>
+      <w:lvlText w:val=""/>
+      <w:lvlJc w:val="left"/>
+      <w:pPr>
+        <w:tabs>
+          <w:tab w:val="num" w:pos="3011"/>
+        </w:tabs>
+        <w:ind w:left="3011" w:hanging="360"/>
+      </w:pPr>
+      <w:rPr>
+        <w:rFonts w:ascii="Wingdings" w:hAnsi="Wingdings" w:hint="default"/>
+      </w:rPr>
+    </w:lvl>
+    <w:lvl w:ilvl="3" w:tplc="04190001">
+      <w:start w:val="1"/>
+      <w:numFmt w:val="bullet"/>
+      <w:lvlText w:val=""/>
+      <w:lvlJc w:val="left"/>
+      <w:pPr>
+        <w:tabs>
+          <w:tab w:val="num" w:pos="3731"/>
+        </w:tabs>
+        <w:ind w:left="3731" w:hanging="360"/>
+      </w:pPr>
+      <w:rPr>
+        <w:rFonts w:ascii="Symbol" w:hAnsi="Symbol" w:hint="default"/>
+      </w:rPr>
+    </w:lvl>
+    <w:lvl w:ilvl="4" w:tplc="04190003">
+      <w:start w:val="1"/>
+      <w:numFmt w:val="bullet"/>
+      <w:lvlText w:val="o"/>
+      <w:lvlJc w:val="left"/>
+      <w:pPr>
+        <w:tabs>
+          <w:tab w:val="num" w:pos="4451"/>
+        </w:tabs>
+        <w:ind w:left="4451" w:hanging="360"/>
+      </w:pPr>
+      <w:rPr>
+        <w:rFonts w:ascii="Courier New" w:hAnsi="Courier New" w:cs="Courier New" w:hint="default"/>
+      </w:rPr>
+    </w:lvl>
+    <w:lvl w:ilvl="5" w:tplc="04190005">
+      <w:start w:val="1"/>
+      <w:numFmt w:val="bullet"/>
+      <w:lvlText w:val=""/>
+      <w:lvlJc w:val="left"/>
+      <w:pPr>
+        <w:tabs>
+          <w:tab w:val="num" w:pos="5171"/>
+        </w:tabs>
+        <w:ind w:left="5171" w:hanging="360"/>
+      </w:pPr>
+      <w:rPr>
+        <w:rFonts w:ascii="Wingdings" w:hAnsi="Wingdings" w:hint="default"/>
+      </w:rPr>
+    </w:lvl>
+    <w:lvl w:ilvl="6" w:tplc="04190001">
+      <w:start w:val="1"/>
+      <w:numFmt w:val="bullet"/>
+      <w:lvlText w:val=""/>
+      <w:lvlJc w:val="left"/>
+      <w:pPr>
+        <w:tabs>
+          <w:tab w:val="num" w:pos="5891"/>
+        </w:tabs>
+        <w:ind w:left="5891" w:hanging="360"/>
+      </w:pPr>
+      <w:rPr>
+        <w:rFonts w:ascii="Symbol" w:hAnsi="Symbol" w:hint="default"/>
+      </w:rPr>
+    </w:lvl>
+    <w:lvl w:ilvl="7" w:tplc="04190003">
+      <w:start w:val="1"/>
+      <w:numFmt w:val="bullet"/>
+      <w:lvlText w:val="o"/>
+      <w:lvlJc w:val="left"/>
+      <w:pPr>
+        <w:tabs>
+          <w:tab w:val="num" w:pos="6611"/>
+        </w:tabs>
+        <w:ind w:left="6611" w:hanging="360"/>
+      </w:pPr>
+      <w:rPr>
+        <w:rFonts w:ascii="Courier New" w:hAnsi="Courier New" w:cs="Courier New" w:hint="default"/>
+      </w:rPr>
+    </w:lvl>
+    <w:lvl w:ilvl="8" w:tplc="04190005">
+      <w:start w:val="1"/>
+      <w:numFmt w:val="bullet"/>
+      <w:lvlText w:val=""/>
+      <w:lvlJc w:val="left"/>
+      <w:pPr>
+        <w:tabs>
+          <w:tab w:val="num" w:pos="7331"/>
+        </w:tabs>
+        <w:ind w:left="7331" w:hanging="360"/>
+      </w:pPr>
+      <w:rPr>
+        <w:rFonts w:ascii="Wingdings" w:hAnsi="Wingdings" w:hint="default"/>
+      </w:rPr>
+    </w:lvl>
+  </w:abstractNum>
+  <w:abstractNum w:abstractNumId="9" w15:restartNumberingAfterBreak="0">
     <w:nsid w:val="2A900585"/>
     <w:multiLevelType w:val="hybridMultilevel"/>
     <w:tmpl w:val="ECD89A94"/>
@@ -20042,7 +25430,7 @@
       </w:rPr>
     </w:lvl>
   </w:abstractNum>
-  <w:abstractNum w:abstractNumId="8" w15:restartNumberingAfterBreak="0">
+  <w:abstractNum w:abstractNumId="10" w15:restartNumberingAfterBreak="0">
     <w:nsid w:val="2BBF0070"/>
     <w:multiLevelType w:val="hybridMultilevel"/>
     <w:tmpl w:val="C986D83C"/>
@@ -20131,7 +25519,7 @@
       </w:pPr>
     </w:lvl>
   </w:abstractNum>
-  <w:abstractNum w:abstractNumId="9" w15:restartNumberingAfterBreak="0">
+  <w:abstractNum w:abstractNumId="11" w15:restartNumberingAfterBreak="0">
     <w:nsid w:val="2D9F70D1"/>
     <w:multiLevelType w:val="hybridMultilevel"/>
     <w:tmpl w:val="475A9C4E"/>
@@ -20244,7 +25632,96 @@
       </w:rPr>
     </w:lvl>
   </w:abstractNum>
-  <w:abstractNum w:abstractNumId="10" w15:restartNumberingAfterBreak="0">
+  <w:abstractNum w:abstractNumId="12" w15:restartNumberingAfterBreak="0">
+    <w:nsid w:val="3BDE79D6"/>
+    <w:multiLevelType w:val="hybridMultilevel"/>
+    <w:tmpl w:val="6C3A80FE"/>
+    <w:lvl w:ilvl="0" w:tplc="E844065C">
+      <w:start w:val="1"/>
+      <w:numFmt w:val="decimal"/>
+      <w:lvlText w:val="%1)"/>
+      <w:lvlJc w:val="left"/>
+      <w:pPr>
+        <w:ind w:left="1069" w:hanging="360"/>
+      </w:pPr>
+      <w:rPr>
+        <w:rFonts w:hint="default"/>
+      </w:rPr>
+    </w:lvl>
+    <w:lvl w:ilvl="1" w:tplc="20000019" w:tentative="1">
+      <w:start w:val="1"/>
+      <w:numFmt w:val="lowerLetter"/>
+      <w:lvlText w:val="%2."/>
+      <w:lvlJc w:val="left"/>
+      <w:pPr>
+        <w:ind w:left="1789" w:hanging="360"/>
+      </w:pPr>
+    </w:lvl>
+    <w:lvl w:ilvl="2" w:tplc="2000001B" w:tentative="1">
+      <w:start w:val="1"/>
+      <w:numFmt w:val="lowerRoman"/>
+      <w:lvlText w:val="%3."/>
+      <w:lvlJc w:val="right"/>
+      <w:pPr>
+        <w:ind w:left="2509" w:hanging="180"/>
+      </w:pPr>
+    </w:lvl>
+    <w:lvl w:ilvl="3" w:tplc="2000000F" w:tentative="1">
+      <w:start w:val="1"/>
+      <w:numFmt w:val="decimal"/>
+      <w:lvlText w:val="%4."/>
+      <w:lvlJc w:val="left"/>
+      <w:pPr>
+        <w:ind w:left="3229" w:hanging="360"/>
+      </w:pPr>
+    </w:lvl>
+    <w:lvl w:ilvl="4" w:tplc="20000019" w:tentative="1">
+      <w:start w:val="1"/>
+      <w:numFmt w:val="lowerLetter"/>
+      <w:lvlText w:val="%5."/>
+      <w:lvlJc w:val="left"/>
+      <w:pPr>
+        <w:ind w:left="3949" w:hanging="360"/>
+      </w:pPr>
+    </w:lvl>
+    <w:lvl w:ilvl="5" w:tplc="2000001B" w:tentative="1">
+      <w:start w:val="1"/>
+      <w:numFmt w:val="lowerRoman"/>
+      <w:lvlText w:val="%6."/>
+      <w:lvlJc w:val="right"/>
+      <w:pPr>
+        <w:ind w:left="4669" w:hanging="180"/>
+      </w:pPr>
+    </w:lvl>
+    <w:lvl w:ilvl="6" w:tplc="2000000F" w:tentative="1">
+      <w:start w:val="1"/>
+      <w:numFmt w:val="decimal"/>
+      <w:lvlText w:val="%7."/>
+      <w:lvlJc w:val="left"/>
+      <w:pPr>
+        <w:ind w:left="5389" w:hanging="360"/>
+      </w:pPr>
+    </w:lvl>
+    <w:lvl w:ilvl="7" w:tplc="20000019" w:tentative="1">
+      <w:start w:val="1"/>
+      <w:numFmt w:val="lowerLetter"/>
+      <w:lvlText w:val="%8."/>
+      <w:lvlJc w:val="left"/>
+      <w:pPr>
+        <w:ind w:left="6109" w:hanging="360"/>
+      </w:pPr>
+    </w:lvl>
+    <w:lvl w:ilvl="8" w:tplc="2000001B" w:tentative="1">
+      <w:start w:val="1"/>
+      <w:numFmt w:val="lowerRoman"/>
+      <w:lvlText w:val="%9."/>
+      <w:lvlJc w:val="right"/>
+      <w:pPr>
+        <w:ind w:left="6829" w:hanging="180"/>
+      </w:pPr>
+    </w:lvl>
+  </w:abstractNum>
+  <w:abstractNum w:abstractNumId="13" w15:restartNumberingAfterBreak="0">
     <w:nsid w:val="3DE113A2"/>
     <w:multiLevelType w:val="hybridMultilevel"/>
     <w:tmpl w:val="C01A55FA"/>
@@ -20357,7 +25834,7 @@
       </w:rPr>
     </w:lvl>
   </w:abstractNum>
-  <w:abstractNum w:abstractNumId="11" w15:restartNumberingAfterBreak="0">
+  <w:abstractNum w:abstractNumId="14" w15:restartNumberingAfterBreak="0">
     <w:nsid w:val="44DA3032"/>
     <w:multiLevelType w:val="hybridMultilevel"/>
     <w:tmpl w:val="50924D02"/>
@@ -20470,7 +25947,7 @@
       </w:rPr>
     </w:lvl>
   </w:abstractNum>
-  <w:abstractNum w:abstractNumId="12" w15:restartNumberingAfterBreak="0">
+  <w:abstractNum w:abstractNumId="15" w15:restartNumberingAfterBreak="0">
     <w:nsid w:val="4E101010"/>
     <w:multiLevelType w:val="hybridMultilevel"/>
     <w:tmpl w:val="DB224C76"/>
@@ -20583,7 +26060,7 @@
       </w:rPr>
     </w:lvl>
   </w:abstractNum>
-  <w:abstractNum w:abstractNumId="13" w15:restartNumberingAfterBreak="0">
+  <w:abstractNum w:abstractNumId="16" w15:restartNumberingAfterBreak="0">
     <w:nsid w:val="54D410DB"/>
     <w:multiLevelType w:val="singleLevel"/>
     <w:tmpl w:val="B7364B96"/>
@@ -20601,7 +26078,7 @@
       </w:rPr>
     </w:lvl>
   </w:abstractNum>
-  <w:abstractNum w:abstractNumId="14" w15:restartNumberingAfterBreak="0">
+  <w:abstractNum w:abstractNumId="17" w15:restartNumberingAfterBreak="0">
     <w:nsid w:val="58DB0946"/>
     <w:multiLevelType w:val="hybridMultilevel"/>
     <w:tmpl w:val="04A8FE7A"/>
@@ -20714,7 +26191,7 @@
       </w:rPr>
     </w:lvl>
   </w:abstractNum>
-  <w:abstractNum w:abstractNumId="15" w15:restartNumberingAfterBreak="0">
+  <w:abstractNum w:abstractNumId="18" w15:restartNumberingAfterBreak="0">
     <w:nsid w:val="5E104C82"/>
     <w:multiLevelType w:val="hybridMultilevel"/>
     <w:tmpl w:val="402C5708"/>
@@ -20826,7 +26303,7 @@
       </w:rPr>
     </w:lvl>
   </w:abstractNum>
-  <w:abstractNum w:abstractNumId="16" w15:restartNumberingAfterBreak="0">
+  <w:abstractNum w:abstractNumId="19" w15:restartNumberingAfterBreak="0">
     <w:nsid w:val="5E8155C4"/>
     <w:multiLevelType w:val="hybridMultilevel"/>
     <w:tmpl w:val="13446DA0"/>
@@ -20912,7 +26389,7 @@
       </w:pPr>
     </w:lvl>
   </w:abstractNum>
-  <w:abstractNum w:abstractNumId="17" w15:restartNumberingAfterBreak="0">
+  <w:abstractNum w:abstractNumId="20" w15:restartNumberingAfterBreak="0">
     <w:nsid w:val="61320837"/>
     <w:multiLevelType w:val="hybridMultilevel"/>
     <w:tmpl w:val="0BEA7302"/>
@@ -21026,7 +26503,7 @@
       </w:rPr>
     </w:lvl>
   </w:abstractNum>
-  <w:abstractNum w:abstractNumId="18" w15:restartNumberingAfterBreak="0">
+  <w:abstractNum w:abstractNumId="21" w15:restartNumberingAfterBreak="0">
     <w:nsid w:val="6D4E27C6"/>
     <w:multiLevelType w:val="hybridMultilevel"/>
     <w:tmpl w:val="0624D872"/>
@@ -21139,7 +26616,120 @@
       </w:rPr>
     </w:lvl>
   </w:abstractNum>
-  <w:abstractNum w:abstractNumId="19" w15:restartNumberingAfterBreak="0">
+  <w:abstractNum w:abstractNumId="22" w15:restartNumberingAfterBreak="0">
+    <w:nsid w:val="7AB01394"/>
+    <w:multiLevelType w:val="hybridMultilevel"/>
+    <w:tmpl w:val="924E47AC"/>
+    <w:lvl w:ilvl="0" w:tplc="04190001">
+      <w:start w:val="1"/>
+      <w:numFmt w:val="bullet"/>
+      <w:lvlText w:val=""/>
+      <w:lvlJc w:val="left"/>
+      <w:pPr>
+        <w:ind w:left="720" w:hanging="360"/>
+      </w:pPr>
+      <w:rPr>
+        <w:rFonts w:ascii="Symbol" w:hAnsi="Symbol" w:hint="default"/>
+      </w:rPr>
+    </w:lvl>
+    <w:lvl w:ilvl="1" w:tplc="04190003" w:tentative="1">
+      <w:start w:val="1"/>
+      <w:numFmt w:val="bullet"/>
+      <w:lvlText w:val="o"/>
+      <w:lvlJc w:val="left"/>
+      <w:pPr>
+        <w:ind w:left="1440" w:hanging="360"/>
+      </w:pPr>
+      <w:rPr>
+        <w:rFonts w:ascii="Courier New" w:hAnsi="Courier New" w:cs="Courier New" w:hint="default"/>
+      </w:rPr>
+    </w:lvl>
+    <w:lvl w:ilvl="2" w:tplc="04190005" w:tentative="1">
+      <w:start w:val="1"/>
+      <w:numFmt w:val="bullet"/>
+      <w:lvlText w:val=""/>
+      <w:lvlJc w:val="left"/>
+      <w:pPr>
+        <w:ind w:left="2160" w:hanging="360"/>
+      </w:pPr>
+      <w:rPr>
+        <w:rFonts w:ascii="Wingdings" w:hAnsi="Wingdings" w:hint="default"/>
+      </w:rPr>
+    </w:lvl>
+    <w:lvl w:ilvl="3" w:tplc="04190001" w:tentative="1">
+      <w:start w:val="1"/>
+      <w:numFmt w:val="bullet"/>
+      <w:lvlText w:val=""/>
+      <w:lvlJc w:val="left"/>
+      <w:pPr>
+        <w:ind w:left="2880" w:hanging="360"/>
+      </w:pPr>
+      <w:rPr>
+        <w:rFonts w:ascii="Symbol" w:hAnsi="Symbol" w:hint="default"/>
+      </w:rPr>
+    </w:lvl>
+    <w:lvl w:ilvl="4" w:tplc="04190003" w:tentative="1">
+      <w:start w:val="1"/>
+      <w:numFmt w:val="bullet"/>
+      <w:lvlText w:val="o"/>
+      <w:lvlJc w:val="left"/>
+      <w:pPr>
+        <w:ind w:left="3600" w:hanging="360"/>
+      </w:pPr>
+      <w:rPr>
+        <w:rFonts w:ascii="Courier New" w:hAnsi="Courier New" w:cs="Courier New" w:hint="default"/>
+      </w:rPr>
+    </w:lvl>
+    <w:lvl w:ilvl="5" w:tplc="04190005" w:tentative="1">
+      <w:start w:val="1"/>
+      <w:numFmt w:val="bullet"/>
+      <w:lvlText w:val=""/>
+      <w:lvlJc w:val="left"/>
+      <w:pPr>
+        <w:ind w:left="4320" w:hanging="360"/>
+      </w:pPr>
+      <w:rPr>
+        <w:rFonts w:ascii="Wingdings" w:hAnsi="Wingdings" w:hint="default"/>
+      </w:rPr>
+    </w:lvl>
+    <w:lvl w:ilvl="6" w:tplc="04190001" w:tentative="1">
+      <w:start w:val="1"/>
+      <w:numFmt w:val="bullet"/>
+      <w:lvlText w:val=""/>
+      <w:lvlJc w:val="left"/>
+      <w:pPr>
+        <w:ind w:left="5040" w:hanging="360"/>
+      </w:pPr>
+      <w:rPr>
+        <w:rFonts w:ascii="Symbol" w:hAnsi="Symbol" w:hint="default"/>
+      </w:rPr>
+    </w:lvl>
+    <w:lvl w:ilvl="7" w:tplc="04190003" w:tentative="1">
+      <w:start w:val="1"/>
+      <w:numFmt w:val="bullet"/>
+      <w:lvlText w:val="o"/>
+      <w:lvlJc w:val="left"/>
+      <w:pPr>
+        <w:ind w:left="5760" w:hanging="360"/>
+      </w:pPr>
+      <w:rPr>
+        <w:rFonts w:ascii="Courier New" w:hAnsi="Courier New" w:cs="Courier New" w:hint="default"/>
+      </w:rPr>
+    </w:lvl>
+    <w:lvl w:ilvl="8" w:tplc="04190005" w:tentative="1">
+      <w:start w:val="1"/>
+      <w:numFmt w:val="bullet"/>
+      <w:lvlText w:val=""/>
+      <w:lvlJc w:val="left"/>
+      <w:pPr>
+        <w:ind w:left="6480" w:hanging="360"/>
+      </w:pPr>
+      <w:rPr>
+        <w:rFonts w:ascii="Wingdings" w:hAnsi="Wingdings" w:hint="default"/>
+      </w:rPr>
+    </w:lvl>
+  </w:abstractNum>
+  <w:abstractNum w:abstractNumId="23" w15:restartNumberingAfterBreak="0">
     <w:nsid w:val="7D8E06F0"/>
     <w:multiLevelType w:val="hybridMultilevel"/>
     <w:tmpl w:val="8EF85BFC"/>
@@ -21252,19 +26842,19 @@
     </w:lvl>
   </w:abstractNum>
   <w:num w:numId="1">
-    <w:abstractNumId w:val="12"/>
+    <w:abstractNumId w:val="15"/>
   </w:num>
   <w:num w:numId="2">
-    <w:abstractNumId w:val="6"/>
+    <w:abstractNumId w:val="7"/>
   </w:num>
   <w:num w:numId="3">
-    <w:abstractNumId w:val="18"/>
+    <w:abstractNumId w:val="21"/>
   </w:num>
   <w:num w:numId="4">
-    <w:abstractNumId w:val="10"/>
+    <w:abstractNumId w:val="13"/>
   </w:num>
   <w:num w:numId="5">
-    <w:abstractNumId w:val="5"/>
+    <w:abstractNumId w:val="6"/>
   </w:num>
   <w:num w:numId="6">
     <w:abstractNumId w:val="1"/>
@@ -21300,7 +26890,7 @@
     <w:abstractNumId w:val="3"/>
   </w:num>
   <w:num w:numId="8">
-    <w:abstractNumId w:val="16"/>
+    <w:abstractNumId w:val="19"/>
     <w:lvlOverride w:ilvl="0">
       <w:startOverride w:val="1"/>
     </w:lvlOverride>
@@ -21330,13 +26920,13 @@
     </w:lvlOverride>
   </w:num>
   <w:num w:numId="9">
-    <w:abstractNumId w:val="9"/>
+    <w:abstractNumId w:val="11"/>
   </w:num>
   <w:num w:numId="10">
-    <w:abstractNumId w:val="15"/>
+    <w:abstractNumId w:val="18"/>
   </w:num>
   <w:num w:numId="11">
-    <w:abstractNumId w:val="8"/>
+    <w:abstractNumId w:val="10"/>
   </w:num>
   <w:num w:numId="12">
     <w:abstractNumId w:val="0"/>
@@ -21357,7 +26947,7 @@
     <w:abstractNumId w:val="2"/>
   </w:num>
   <w:num w:numId="14">
-    <w:abstractNumId w:val="11"/>
+    <w:abstractNumId w:val="14"/>
   </w:num>
   <w:num w:numId="15">
     <w:abstractNumId w:val="0"/>
@@ -21375,25 +26965,37 @@
     </w:lvlOverride>
   </w:num>
   <w:num w:numId="16">
-    <w:abstractNumId w:val="13"/>
+    <w:abstractNumId w:val="16"/>
     <w:lvlOverride w:ilvl="0">
       <w:startOverride w:val="1"/>
     </w:lvlOverride>
   </w:num>
   <w:num w:numId="17">
-    <w:abstractNumId w:val="14"/>
+    <w:abstractNumId w:val="17"/>
   </w:num>
   <w:num w:numId="18">
-    <w:abstractNumId w:val="7"/>
+    <w:abstractNumId w:val="9"/>
   </w:num>
   <w:num w:numId="19">
-    <w:abstractNumId w:val="19"/>
+    <w:abstractNumId w:val="23"/>
   </w:num>
   <w:num w:numId="20">
-    <w:abstractNumId w:val="17"/>
+    <w:abstractNumId w:val="20"/>
   </w:num>
   <w:num w:numId="21">
+    <w:abstractNumId w:val="5"/>
+  </w:num>
+  <w:num w:numId="22">
     <w:abstractNumId w:val="4"/>
+  </w:num>
+  <w:num w:numId="23">
+    <w:abstractNumId w:val="8"/>
+  </w:num>
+  <w:num w:numId="24">
+    <w:abstractNumId w:val="22"/>
+  </w:num>
+  <w:num w:numId="25">
+    <w:abstractNumId w:val="12"/>
   </w:num>
 </w:numbering>
 </file>
@@ -21796,7 +27398,7 @@
   <w:style w:type="paragraph" w:default="1" w:styleId="a">
     <w:name w:val="Normal"/>
     <w:qFormat/>
-    <w:rsid w:val="001E07AA"/>
+    <w:rsid w:val="00957462"/>
     <w:pPr>
       <w:spacing w:after="0" w:line="240" w:lineRule="auto"/>
       <w:ind w:firstLine="567"/>
@@ -22201,6 +27803,29 @@
       <w:lang w:eastAsia="be-BY"/>
     </w:rPr>
   </w:style>
+  <w:style w:type="character" w:styleId="a9">
+    <w:name w:val="Hyperlink"/>
+    <w:basedOn w:val="a0"/>
+    <w:uiPriority w:val="99"/>
+    <w:unhideWhenUsed/>
+    <w:rsid w:val="008A4C94"/>
+    <w:rPr>
+      <w:color w:val="0563C1" w:themeColor="hyperlink"/>
+      <w:u w:val="single"/>
+    </w:rPr>
+  </w:style>
+  <w:style w:type="character" w:styleId="aa">
+    <w:name w:val="Unresolved Mention"/>
+    <w:basedOn w:val="a0"/>
+    <w:uiPriority w:val="99"/>
+    <w:semiHidden/>
+    <w:unhideWhenUsed/>
+    <w:rsid w:val="008A4C94"/>
+    <w:rPr>
+      <w:color w:val="605E5C"/>
+      <w:shd w:val="clear" w:color="auto" w:fill="E1DFDD"/>
+    </w:rPr>
+  </w:style>
 </w:styles>
 </file>
 
